--- a/library/Requirement/Requirement.docx
+++ b/library/Requirement/Requirement.docx
@@ -1,6 +1,6 @@
 
 <file path=word/document.xml><?xml version="1.0" encoding="utf-8"?>
-<w:document xmlns:wpc="http://schemas.microsoft.com/office/word/2010/wordprocessingCanvas" xmlns:mc="http://schemas.openxmlformats.org/markup-compatibility/2006" xmlns:o="urn:schemas-microsoft-com:office:office" xmlns:r="http://schemas.openxmlformats.org/officeDocument/2006/relationships" xmlns:m="http://schemas.openxmlformats.org/officeDocument/2006/math" xmlns:v="urn:schemas-microsoft-com:vml" xmlns:wp14="http://schemas.microsoft.com/office/word/2010/wordprocessingDrawing" xmlns:wp="http://schemas.openxmlformats.org/drawingml/2006/wordprocessingDrawing" xmlns:w10="urn:schemas-microsoft-com:office:word" xmlns:w="http://schemas.openxmlformats.org/wordprocessingml/2006/main" xmlns:w14="http://schemas.microsoft.com/office/word/2010/wordml" xmlns:wpg="http://schemas.microsoft.com/office/word/2010/wordprocessingGroup" xmlns:wpi="http://schemas.microsoft.com/office/word/2010/wordprocessingInk" xmlns:wne="http://schemas.microsoft.com/office/word/2006/wordml" xmlns:wps="http://schemas.microsoft.com/office/word/2010/wordprocessingShape" mc:Ignorable="w14 wp14">
+<w:document xmlns:wpc="http://schemas.microsoft.com/office/word/2010/wordprocessingCanvas" xmlns:cx="http://schemas.microsoft.com/office/drawing/2014/chartex" xmlns:mc="http://schemas.openxmlformats.org/markup-compatibility/2006" xmlns:o="urn:schemas-microsoft-com:office:office" xmlns:r="http://schemas.openxmlformats.org/officeDocument/2006/relationships" xmlns:m="http://schemas.openxmlformats.org/officeDocument/2006/math" xmlns:v="urn:schemas-microsoft-com:vml" xmlns:wp14="http://schemas.microsoft.com/office/word/2010/wordprocessingDrawing" xmlns:wp="http://schemas.openxmlformats.org/drawingml/2006/wordprocessingDrawing" xmlns:w10="urn:schemas-microsoft-com:office:word" xmlns:w="http://schemas.openxmlformats.org/wordprocessingml/2006/main" xmlns:w14="http://schemas.microsoft.com/office/word/2010/wordml" xmlns:w15="http://schemas.microsoft.com/office/word/2012/wordml" xmlns:w16se="http://schemas.microsoft.com/office/word/2015/wordml/symex" xmlns:wpg="http://schemas.microsoft.com/office/word/2010/wordprocessingGroup" xmlns:wpi="http://schemas.microsoft.com/office/word/2010/wordprocessingInk" xmlns:wne="http://schemas.microsoft.com/office/word/2006/wordml" xmlns:wps="http://schemas.microsoft.com/office/word/2010/wordprocessingShape" mc:Ignorable="w14 w15 w16se wp14">
   <w:body>
     <w:p>
       <w:pPr>
@@ -82,7 +82,7 @@
                     <pic:cNvPicPr/>
                   </pic:nvPicPr>
                   <pic:blipFill>
-                    <a:blip r:embed="rId9" cstate="print">
+                    <a:blip r:embed="rId8" cstate="print">
                       <a:extLst>
                         <a:ext uri="{28A0092B-C50C-407E-A947-70E740481C1C}">
                           <a14:useLocalDpi xmlns:a14="http://schemas.microsoft.com/office/drawing/2010/main" val="0"/>
@@ -268,12 +268,12 @@
         <w:tblLook w:val="04A0" w:firstRow="1" w:lastRow="0" w:firstColumn="1" w:lastColumn="0" w:noHBand="0" w:noVBand="1"/>
       </w:tblPr>
       <w:tblGrid>
-        <w:gridCol w:w="1254"/>
-        <w:gridCol w:w="1081"/>
-        <w:gridCol w:w="2084"/>
         <w:gridCol w:w="1519"/>
-        <w:gridCol w:w="3057"/>
-        <w:gridCol w:w="1350"/>
+        <w:gridCol w:w="1065"/>
+        <w:gridCol w:w="2016"/>
+        <w:gridCol w:w="1483"/>
+        <w:gridCol w:w="2930"/>
+        <w:gridCol w:w="1332"/>
       </w:tblGrid>
       <w:tr>
         <w:tc>
@@ -380,6 +380,9 @@
               <w:spacing w:line="360" w:lineRule="auto"/>
               <w:jc w:val="center"/>
             </w:pPr>
+            <w:r>
+              <w:t>25/12/2018</w:t>
+            </w:r>
           </w:p>
         </w:tc>
         <w:tc>
@@ -391,6 +394,9 @@
               <w:spacing w:line="360" w:lineRule="auto"/>
               <w:jc w:val="center"/>
             </w:pPr>
+            <w:r>
+              <w:t>1</w:t>
+            </w:r>
           </w:p>
         </w:tc>
         <w:tc>
@@ -402,6 +408,9 @@
               <w:spacing w:line="360" w:lineRule="auto"/>
               <w:jc w:val="center"/>
             </w:pPr>
+            <w:r>
+              <w:t xml:space="preserve">Add </w:t>
+            </w:r>
           </w:p>
         </w:tc>
         <w:tc>
@@ -435,6 +444,9 @@
               <w:spacing w:line="360" w:lineRule="auto"/>
               <w:jc w:val="center"/>
             </w:pPr>
+            <w:r>
+              <w:t>V1.1</w:t>
+            </w:r>
           </w:p>
         </w:tc>
       </w:tr>
@@ -842,13 +854,8 @@
       </w:r>
       <w:r>
         <w:tab/>
-        <w:t xml:space="preserve">Dang </w:t>
-      </w:r>
-      <w:proofErr w:type="spellStart"/>
-      <w:r>
-        <w:t>Phuoc</w:t>
-      </w:r>
-      <w:proofErr w:type="spellEnd"/>
+        <w:t>Dang Phuoc</w:t>
+      </w:r>
       <w:r>
         <w:tab/>
       </w:r>
@@ -888,11 +895,7 @@
         <w:spacing w:line="360" w:lineRule="auto"/>
       </w:pPr>
       <w:r>
-        <w:t>Tester</w:t>
-      </w:r>
-      <w:proofErr w:type="gramStart"/>
-      <w:r>
-        <w:t xml:space="preserve">: </w:t>
+        <w:t xml:space="preserve">Tester: </w:t>
       </w:r>
       <w:r>
         <w:tab/>
@@ -901,7 +904,6 @@
         <w:tab/>
         <w:t>…………………………</w:t>
       </w:r>
-      <w:proofErr w:type="gramEnd"/>
       <w:r>
         <w:tab/>
         <w:t xml:space="preserve">Date: </w:t>
@@ -3399,33 +3401,8 @@
           <w:szCs w:val="32"/>
         </w:rPr>
         <w:tab/>
-        <w:t xml:space="preserve">This program to show a friend list of a person which will have information such as </w:t>
-      </w:r>
-      <w:proofErr w:type="gramStart"/>
-      <w:r>
-        <w:rPr>
-          <w:sz w:val="32"/>
-          <w:szCs w:val="32"/>
-        </w:rPr>
-        <w:t>birthday ,</w:t>
-      </w:r>
-      <w:proofErr w:type="gramEnd"/>
-      <w:r>
-        <w:rPr>
-          <w:sz w:val="32"/>
-          <w:szCs w:val="32"/>
-        </w:rPr>
-        <w:t xml:space="preserve"> gender,… Also It will notice you about the birthday of your friends so you won’t forget it</w:t>
-      </w:r>
-      <w:proofErr w:type="gramStart"/>
-      <w:r>
-        <w:rPr>
-          <w:sz w:val="32"/>
-          <w:szCs w:val="32"/>
-        </w:rPr>
-        <w:t>,…</w:t>
-      </w:r>
-      <w:proofErr w:type="gramEnd"/>
+        <w:t>This program to show a friend list of a person which will have information such as birthday , gender,… Also It will notice you about the birthday of your friends so you won’t forget it,…</w:t>
+      </w:r>
     </w:p>
     <w:p>
       <w:pPr>
@@ -3537,7 +3514,7 @@
           <w:szCs w:val="32"/>
         </w:rPr>
       </w:pPr>
-      <w:hyperlink r:id="rId10" w:history="1">
+      <w:hyperlink r:id="rId9" w:history="1">
         <w:r>
           <w:rPr>
             <w:rStyle w:val="Hyperlink"/>
@@ -3570,14 +3547,14 @@
         </w:rPr>
         <w:tab/>
       </w:r>
-      <w:hyperlink r:id="rId11" w:history="1">
+      <w:hyperlink r:id="rId10" w:history="1">
         <w:r>
           <w:rPr>
             <w:rStyle w:val="Hyperlink"/>
             <w:sz w:val="32"/>
             <w:szCs w:val="32"/>
           </w:rPr>
-          <w:t>https://www.tutorialspoint.com/sql/pdf/sql-quick-guide.pdf</w:t>
+          <w:t>https://www.tutorialspoint.com/sql/pdf/sql-quick-  guide.pdf</w:t>
         </w:r>
       </w:hyperlink>
     </w:p>
@@ -3590,7 +3567,7 @@
           <w:szCs w:val="32"/>
         </w:rPr>
       </w:pPr>
-      <w:hyperlink r:id="rId12" w:history="1">
+      <w:hyperlink r:id="rId11" w:history="1">
         <w:r>
           <w:rPr>
             <w:rStyle w:val="Hyperlink"/>
@@ -3665,7 +3642,6 @@
         </w:rPr>
         <w:tab/>
       </w:r>
-      <w:proofErr w:type="gramStart"/>
       <w:r>
         <w:rPr>
           <w:sz w:val="32"/>
@@ -3680,7 +3656,6 @@
         </w:rPr>
         <w:t xml:space="preserve"> Introduce</w:t>
       </w:r>
-      <w:proofErr w:type="gramEnd"/>
     </w:p>
     <w:p>
       <w:pPr>
@@ -3793,6 +3768,13 @@
           <w:szCs w:val="32"/>
         </w:rPr>
         <w:t xml:space="preserve"> Diagram</w:t>
+      </w:r>
+      <w:r>
+        <w:rPr>
+          <w:sz w:val="32"/>
+          <w:szCs w:val="32"/>
+        </w:rPr>
+        <w:t xml:space="preserve"> </w:t>
       </w:r>
     </w:p>
     <w:p>
@@ -3893,23 +3875,7 @@
           <w:szCs w:val="32"/>
         </w:rPr>
         <w:tab/>
-        <w:t>UI</w:t>
-      </w:r>
-      <w:proofErr w:type="gramStart"/>
-      <w:r>
-        <w:rPr>
-          <w:sz w:val="32"/>
-          <w:szCs w:val="32"/>
-        </w:rPr>
-        <w:t>:USER</w:t>
-      </w:r>
-      <w:proofErr w:type="gramEnd"/>
-      <w:r>
-        <w:rPr>
-          <w:sz w:val="32"/>
-          <w:szCs w:val="32"/>
-        </w:rPr>
-        <w:t xml:space="preserve"> INTERFACE</w:t>
+        <w:t>UI:USER INTERFACE</w:t>
       </w:r>
     </w:p>
     <w:p>
@@ -3997,71 +3963,7 @@
           <w:sz w:val="32"/>
           <w:szCs w:val="32"/>
         </w:rPr>
-        <w:t xml:space="preserve">This system will help user remember about </w:t>
-      </w:r>
-      <w:proofErr w:type="spellStart"/>
-      <w:r>
-        <w:rPr>
-          <w:sz w:val="32"/>
-          <w:szCs w:val="32"/>
-        </w:rPr>
-        <w:t>bithday</w:t>
-      </w:r>
-      <w:proofErr w:type="spellEnd"/>
-      <w:r>
-        <w:rPr>
-          <w:sz w:val="32"/>
-          <w:szCs w:val="32"/>
-        </w:rPr>
-        <w:t xml:space="preserve"> and notices other. And it </w:t>
-      </w:r>
-      <w:proofErr w:type="gramStart"/>
-      <w:r>
-        <w:rPr>
-          <w:sz w:val="32"/>
-          <w:szCs w:val="32"/>
-        </w:rPr>
-        <w:t>will</w:t>
-      </w:r>
-      <w:proofErr w:type="gramEnd"/>
-      <w:r>
-        <w:rPr>
-          <w:sz w:val="32"/>
-          <w:szCs w:val="32"/>
-        </w:rPr>
-        <w:t xml:space="preserve"> </w:t>
-      </w:r>
-      <w:proofErr w:type="spellStart"/>
-      <w:r>
-        <w:rPr>
-          <w:sz w:val="32"/>
-          <w:szCs w:val="32"/>
-        </w:rPr>
-        <w:t>annoument</w:t>
-      </w:r>
-      <w:proofErr w:type="spellEnd"/>
-      <w:r>
-        <w:rPr>
-          <w:sz w:val="32"/>
-          <w:szCs w:val="32"/>
-        </w:rPr>
-        <w:t xml:space="preserve"> for user prior to that day. It will help users do not have to worry about forgetting important dates anymore. It will also help users store their information. </w:t>
-      </w:r>
-      <w:proofErr w:type="gramStart"/>
-      <w:r>
-        <w:rPr>
-          <w:sz w:val="32"/>
-          <w:szCs w:val="32"/>
-        </w:rPr>
-        <w:t>When it should be able to review it easily.</w:t>
-      </w:r>
-      <w:proofErr w:type="gramEnd"/>
-      <w:r>
-        <w:rPr>
-          <w:sz w:val="32"/>
-          <w:szCs w:val="32"/>
-        </w:rPr>
-        <w:t xml:space="preserve"> </w:t>
+        <w:t xml:space="preserve">This system will help user remember about bithday and notices other. And it will annoument for user prior to that day. It will help users do not have to worry about forgetting important dates anymore. It will also help users store their information. When it should be able to review it easily. </w:t>
       </w:r>
     </w:p>
     <w:p>
@@ -4133,39 +4035,7 @@
           <w:szCs w:val="32"/>
         </w:rPr>
         <w:tab/>
-        <w:t xml:space="preserve">This software is suitable for all users. People who have busy jobs and </w:t>
-      </w:r>
-      <w:proofErr w:type="spellStart"/>
-      <w:r>
-        <w:rPr>
-          <w:sz w:val="32"/>
-          <w:szCs w:val="32"/>
-        </w:rPr>
-        <w:t>can not</w:t>
-      </w:r>
-      <w:proofErr w:type="spellEnd"/>
-      <w:r>
-        <w:rPr>
-          <w:sz w:val="32"/>
-          <w:szCs w:val="32"/>
-        </w:rPr>
-        <w:t xml:space="preserve"> remember all the things to do and information friends. The objects in the list are all the people that the user wants to save </w:t>
-      </w:r>
-      <w:proofErr w:type="spellStart"/>
-      <w:r>
-        <w:rPr>
-          <w:sz w:val="32"/>
-          <w:szCs w:val="32"/>
-        </w:rPr>
-        <w:t>information.The</w:t>
-      </w:r>
-      <w:proofErr w:type="spellEnd"/>
-      <w:r>
-        <w:rPr>
-          <w:sz w:val="32"/>
-          <w:szCs w:val="32"/>
-        </w:rPr>
-        <w:t xml:space="preserve"> software can connect to the alarm bell for reminders. It's like a miniature notebook.</w:t>
+        <w:t>This software is suitable for all users. People who have busy jobs and can not remember all the things to do and information friends. The objects in the list are all the people that the user wants to save information.The software can connect to the alarm bell for reminders. It's like a miniature notebook.</w:t>
       </w:r>
     </w:p>
     <w:p>
@@ -4461,21 +4331,12 @@
           <w:szCs w:val="32"/>
         </w:rPr>
       </w:pPr>
-      <w:proofErr w:type="gramStart"/>
-      <w:r>
-        <w:rPr>
-          <w:sz w:val="32"/>
-          <w:szCs w:val="32"/>
-        </w:rPr>
-        <w:t>the</w:t>
-      </w:r>
-      <w:proofErr w:type="gramEnd"/>
-      <w:r>
-        <w:rPr>
-          <w:sz w:val="32"/>
-          <w:szCs w:val="32"/>
-        </w:rPr>
-        <w:t xml:space="preserve"> system will count all the friends that you have in the list so you can know how many friend that you have in the list.</w:t>
+      <w:r>
+        <w:rPr>
+          <w:sz w:val="32"/>
+          <w:szCs w:val="32"/>
+        </w:rPr>
+        <w:t>the system will count all the friends that you have in the list so you can know how many friend that you have in the list.</w:t>
       </w:r>
     </w:p>
     <w:p>
@@ -4761,23 +4622,7 @@
           <w:sz w:val="32"/>
           <w:szCs w:val="32"/>
         </w:rPr>
-        <w:t xml:space="preserve">If you prefer to 'declare' to show your friend from the name, List will automatically search by all users name in your database, grouping all along with information. </w:t>
-      </w:r>
-      <w:proofErr w:type="gramStart"/>
-      <w:r>
-        <w:rPr>
-          <w:sz w:val="32"/>
-          <w:szCs w:val="32"/>
-        </w:rPr>
-        <w:t>shared</w:t>
-      </w:r>
-      <w:proofErr w:type="gramEnd"/>
-      <w:r>
-        <w:rPr>
-          <w:sz w:val="32"/>
-          <w:szCs w:val="32"/>
-        </w:rPr>
-        <w:t>, content, contacted so you can easily find the one you want to see.</w:t>
+        <w:t>If you prefer to 'declare' to show your friend from the name, List will automatically search by all users name in your database, grouping all along with information. shared, content, contacted so you can easily find the one you want to see.</w:t>
       </w:r>
     </w:p>
     <w:p>
@@ -5281,23 +5126,7 @@
           <w:sz w:val="32"/>
           <w:szCs w:val="32"/>
         </w:rPr>
-        <w:t xml:space="preserve">The information of tag gender in each </w:t>
-      </w:r>
-      <w:proofErr w:type="gramStart"/>
-      <w:r>
-        <w:rPr>
-          <w:sz w:val="32"/>
-          <w:szCs w:val="32"/>
-        </w:rPr>
-        <w:t>friends</w:t>
-      </w:r>
-      <w:proofErr w:type="gramEnd"/>
-      <w:r>
-        <w:rPr>
-          <w:sz w:val="32"/>
-          <w:szCs w:val="32"/>
-        </w:rPr>
-        <w:t xml:space="preserve"> information.</w:t>
+        <w:t>The information of tag gender in each friends information.</w:t>
       </w:r>
     </w:p>
     <w:p>
@@ -5309,7 +5138,6 @@
           <w:szCs w:val="32"/>
         </w:rPr>
       </w:pPr>
-      <w:proofErr w:type="gramStart"/>
       <w:r>
         <w:rPr>
           <w:sz w:val="32"/>
@@ -5317,7 +5145,6 @@
         </w:rPr>
         <w:t>Button to show result.</w:t>
       </w:r>
-      <w:proofErr w:type="gramEnd"/>
       <w:r>
         <w:rPr>
           <w:sz w:val="32"/>
@@ -5696,39 +5523,7 @@
           <w:sz w:val="32"/>
           <w:szCs w:val="32"/>
         </w:rPr>
-        <w:t xml:space="preserve">This function allows checking out </w:t>
-      </w:r>
-      <w:proofErr w:type="gramStart"/>
-      <w:r>
-        <w:rPr>
-          <w:sz w:val="32"/>
-          <w:szCs w:val="32"/>
-        </w:rPr>
-        <w:t>friends</w:t>
-      </w:r>
-      <w:proofErr w:type="gramEnd"/>
-      <w:r>
-        <w:rPr>
-          <w:sz w:val="32"/>
-          <w:szCs w:val="32"/>
-        </w:rPr>
-        <w:t xml:space="preserve"> </w:t>
-      </w:r>
-      <w:proofErr w:type="spellStart"/>
-      <w:r>
-        <w:rPr>
-          <w:sz w:val="32"/>
-          <w:szCs w:val="32"/>
-        </w:rPr>
-        <w:t>havng</w:t>
-      </w:r>
-      <w:proofErr w:type="spellEnd"/>
-      <w:r>
-        <w:rPr>
-          <w:sz w:val="32"/>
-          <w:szCs w:val="32"/>
-        </w:rPr>
-        <w:t xml:space="preserve"> a birthday in the month</w:t>
+        <w:t>This function allows checking out friends havng a birthday in the month</w:t>
       </w:r>
     </w:p>
     <w:p>
@@ -5887,17 +5682,8 @@
           <w:szCs w:val="32"/>
         </w:rPr>
         <w:lastRenderedPageBreak/>
-        <w:t xml:space="preserve">The information of date of birth of </w:t>
-      </w:r>
-      <w:proofErr w:type="spellStart"/>
-      <w:r>
-        <w:rPr>
-          <w:sz w:val="32"/>
-          <w:szCs w:val="32"/>
-        </w:rPr>
-        <w:t>firiends</w:t>
-      </w:r>
-      <w:proofErr w:type="spellEnd"/>
+        <w:t>The information of date of birth of firiends</w:t>
+      </w:r>
     </w:p>
     <w:p>
       <w:pPr>
@@ -8552,7 +8338,7 @@
           <mc:Fallback>
             <w:pict>
               <v:group id="Group 18" o:spid="_x0000_s1026" style="position:absolute;left:0;text-align:left;margin-left:-27.5pt;margin-top:26pt;width:548.2pt;height:646.1pt;z-index:251722752" coordsize="69629,82056" o:gfxdata="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">
-                <v:oval id="Oval 34" o:spid="_x0000_s1027" style="position:absolute;left:24764;top:16859;width:9144;height:7331;visibility:visible;mso-wrap-style:square;v-text-anchor:middle" o:gfxdata="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" fillcolor="white [3212]" strokecolor="black [3213]" strokeweight="1pt">
+                <v:oval id="Oval 34" o:spid="_x0000_s1027" style="position:absolute;left:24764;top:16859;width:9144;height:7331;visibility:visible;mso-wrap-style:square;v-text-anchor:middle" o:gfxdata="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" fillcolor="white [3212]" strokecolor="black [3213]" strokeweight="1pt">
                   <v:stroke joinstyle="miter"/>
                   <v:textbox>
                     <w:txbxContent>
@@ -8573,7 +8359,7 @@
                     </w:txbxContent>
                   </v:textbox>
                 </v:oval>
-                <v:oval id="Oval 35" o:spid="_x0000_s1028" style="position:absolute;left:28575;top:53911;width:9144;height:5315;visibility:visible;mso-wrap-style:square;v-text-anchor:middle" o:gfxdata="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" fillcolor="white [3212]" strokecolor="black [3213]" strokeweight="1pt">
+                <v:oval id="Oval 35" o:spid="_x0000_s1028" style="position:absolute;left:28575;top:53911;width:9144;height:5315;visibility:visible;mso-wrap-style:square;v-text-anchor:middle" o:gfxdata="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" fillcolor="white [3212]" strokecolor="black [3213]" strokeweight="1pt">
                   <v:stroke joinstyle="miter"/>
                   <v:textbox>
                     <w:txbxContent>
@@ -8594,7 +8380,7 @@
                     </w:txbxContent>
                   </v:textbox>
                 </v:oval>
-                <v:oval id="Oval 36" o:spid="_x0000_s1029" style="position:absolute;left:24763;top:35814;width:12858;height:7910;visibility:visible;mso-wrap-style:square;v-text-anchor:middle" o:gfxdata="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" fillcolor="white [3212]" strokecolor="black [3213]" strokeweight="1pt">
+                <v:oval id="Oval 36" o:spid="_x0000_s1029" style="position:absolute;left:24763;top:35814;width:12858;height:7910;visibility:visible;mso-wrap-style:square;v-text-anchor:middle" o:gfxdata="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" fillcolor="white [3212]" strokecolor="black [3213]" strokeweight="1pt">
                   <v:stroke joinstyle="miter"/>
                   <v:textbox>
                     <w:txbxContent>
@@ -8615,7 +8401,7 @@
                     </w:txbxContent>
                   </v:textbox>
                 </v:oval>
-                <v:oval id="Oval 37" o:spid="_x0000_s1030" style="position:absolute;left:6151;top:55113;width:19952;height:7066;visibility:visible;mso-wrap-style:square;v-text-anchor:middle" o:gfxdata="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" fillcolor="white [3212]" strokecolor="black [3213]" strokeweight="1pt">
+                <v:oval id="Oval 37" o:spid="_x0000_s1030" style="position:absolute;left:6151;top:55113;width:19952;height:7066;visibility:visible;mso-wrap-style:square;v-text-anchor:middle" o:gfxdata="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" fillcolor="white [3212]" strokecolor="black [3213]" strokeweight="1pt">
                   <v:stroke joinstyle="miter"/>
                   <v:textbox>
                     <w:txbxContent>
@@ -8649,13 +8435,13 @@
                   </v:handles>
                   <o:complex v:ext="view"/>
                 </v:shapetype>
-                <v:shape id="Smiley Face 38" o:spid="_x0000_s1031" type="#_x0000_t96" style="position:absolute;left:2190;top:33147;width:5982;height:4737;visibility:visible;mso-wrap-style:square;v-text-anchor:middle" o:gfxdata="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" fillcolor="#acb9ca [1311]" strokecolor="black [3213]" strokeweight="1pt">
+                <v:shape id="Smiley Face 38" o:spid="_x0000_s1031" type="#_x0000_t96" style="position:absolute;left:2190;top:33147;width:5982;height:4737;visibility:visible;mso-wrap-style:square;v-text-anchor:middle" o:gfxdata="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" fillcolor="#acb9ca [1311]" strokecolor="black [3213]" strokeweight="1pt">
                   <v:stroke joinstyle="miter"/>
                 </v:shape>
-                <v:shape id="Smiley Face 39" o:spid="_x0000_s1032" type="#_x0000_t96" style="position:absolute;left:61722;top:29718;width:5981;height:4737;visibility:visible;mso-wrap-style:square;v-text-anchor:middle" o:gfxdata="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" fillcolor="yellow" strokecolor="black [3213]" strokeweight="1pt">
+                <v:shape id="Smiley Face 39" o:spid="_x0000_s1032" type="#_x0000_t96" style="position:absolute;left:61722;top:29718;width:5981;height:4737;visibility:visible;mso-wrap-style:square;v-text-anchor:middle" o:gfxdata="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" fillcolor="yellow" strokecolor="black [3213]" strokeweight="1pt">
                   <v:stroke joinstyle="miter"/>
                 </v:shape>
-                <v:shape id="Trapezoid 40" o:spid="_x0000_s1033" style="position:absolute;left:28194;top:71532;width:9144;height:5487;visibility:visible;mso-wrap-style:square;v-text-anchor:middle" coordsize="914400,548640" o:gfxdata="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" path="m,548640l137160,,777240,,914400,548640,,548640xe" fillcolor="#00b050" strokecolor="black [3213]" strokeweight="1pt">
+                <v:shape id="Trapezoid 40" o:spid="_x0000_s1033" style="position:absolute;left:28194;top:71532;width:9144;height:5487;visibility:visible;mso-wrap-style:square;v-text-anchor:middle" coordsize="914400,548640" o:gfxdata="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" path="m,548640l137160,,777240,,914400,548640,,548640xe" fillcolor="#00b050" strokecolor="black [3213]" strokeweight="1pt">
                   <v:stroke joinstyle="miter"/>
                   <v:path arrowok="t" o:connecttype="custom" o:connectlocs="0,548640;137160,0;777240,0;914400,548640;0,548640" o:connectangles="0,0,0,0,0"/>
                 </v:shape>
@@ -8663,7 +8449,7 @@
                   <v:stroke joinstyle="miter"/>
                   <v:path gradientshapeok="t" o:connecttype="rect"/>
                 </v:shapetype>
-                <v:shape id="Text Box 41" o:spid="_x0000_s1034" type="#_x0000_t202" style="position:absolute;left:28575;top:78487;width:9144;height:3569;visibility:visible;mso-wrap-style:square;v-text-anchor:top" o:gfxdata="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" fillcolor="white [3201]" strokeweight=".5pt">
+                <v:shape id="Text Box 41" o:spid="_x0000_s1034" type="#_x0000_t202" style="position:absolute;left:28575;top:78487;width:9144;height:3569;visibility:visible;mso-wrap-style:square;v-text-anchor:top" o:gfxdata="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" fillcolor="white [3201]" strokeweight=".5pt">
                   <v:textbox>
                     <w:txbxContent>
                       <w:p>
@@ -8683,7 +8469,7 @@
                     </w:txbxContent>
                   </v:textbox>
                 </v:shape>
-                <v:shape id="Text Box 42" o:spid="_x0000_s1035" type="#_x0000_t202" style="position:absolute;top:38195;width:9144;height:4318;visibility:visible;mso-wrap-style:square;v-text-anchor:top" o:gfxdata="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" fillcolor="white [3201]" strokeweight=".5pt">
+                <v:shape id="Text Box 42" o:spid="_x0000_s1035" type="#_x0000_t202" style="position:absolute;top:38195;width:9144;height:4318;visibility:visible;mso-wrap-style:square;v-text-anchor:top" o:gfxdata="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" fillcolor="white [3201]" strokeweight=".5pt">
                   <v:textbox>
                     <w:txbxContent>
                       <w:p>
@@ -8703,7 +8489,7 @@
                     </w:txbxContent>
                   </v:textbox>
                 </v:shape>
-                <v:shape id="Text Box 43" o:spid="_x0000_s1036" type="#_x0000_t202" style="position:absolute;left:60485;top:35242;width:9144;height:4318;visibility:visible;mso-wrap-style:square;v-text-anchor:top" o:gfxdata="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" fillcolor="white [3201]" strokeweight=".5pt">
+                <v:shape id="Text Box 43" o:spid="_x0000_s1036" type="#_x0000_t202" style="position:absolute;left:60485;top:35242;width:9144;height:4318;visibility:visible;mso-wrap-style:square;v-text-anchor:top" o:gfxdata="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" fillcolor="white [3201]" strokeweight=".5pt">
                   <v:textbox>
                     <w:txbxContent>
                       <w:p>
@@ -8727,28 +8513,28 @@
                   <v:path arrowok="t" fillok="f" o:connecttype="none"/>
                   <o:lock v:ext="edit" shapetype="t"/>
                 </v:shapetype>
-                <v:shape id="Straight Arrow Connector 46" o:spid="_x0000_s1037" type="#_x0000_t32" style="position:absolute;left:6151;top:42513;width:9976;height:12600;visibility:visible;mso-wrap-style:square" o:connectortype="straight" o:gfxdata="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" strokecolor="black [3213]" strokeweight=".5pt">
+                <v:shape id="Straight Arrow Connector 46" o:spid="_x0000_s1037" type="#_x0000_t32" style="position:absolute;left:6151;top:42513;width:9976;height:12600;visibility:visible;mso-wrap-style:square" o:connectortype="straight" o:gfxdata="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" strokecolor="black [3213]" strokeweight=".5pt">
                   <v:stroke endarrow="open" joinstyle="miter"/>
                 </v:shape>
-                <v:shape id="Straight Arrow Connector 47" o:spid="_x0000_s1038" type="#_x0000_t32" style="position:absolute;left:8172;top:20524;width:16592;height:14991;flip:y;visibility:visible;mso-wrap-style:square" o:connectortype="straight" o:gfxdata="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" strokecolor="black [3213]" strokeweight=".5pt">
+                <v:shape id="Straight Arrow Connector 47" o:spid="_x0000_s1038" type="#_x0000_t32" style="position:absolute;left:8172;top:20524;width:16592;height:14991;flip:y;visibility:visible;mso-wrap-style:square" o:connectortype="straight" o:gfxdata="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" strokecolor="black [3213]" strokeweight=".5pt">
                   <v:stroke endarrow="open" joinstyle="miter"/>
                 </v:shape>
-                <v:shape id="Straight Arrow Connector 49" o:spid="_x0000_s1039" type="#_x0000_t32" style="position:absolute;left:8172;top:35515;width:17029;height:3491;visibility:visible;mso-wrap-style:square" o:connectortype="straight" o:gfxdata="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" strokecolor="black [3213]" strokeweight=".5pt">
+                <v:shape id="Straight Arrow Connector 49" o:spid="_x0000_s1039" type="#_x0000_t32" style="position:absolute;left:8172;top:35515;width:17029;height:3491;visibility:visible;mso-wrap-style:square" o:connectortype="straight" o:gfxdata="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" strokecolor="black [3213]" strokeweight=".5pt">
                   <v:stroke endarrow="open" joinstyle="miter"/>
                 </v:shape>
-                <v:shape id="Straight Arrow Connector 50" o:spid="_x0000_s1040" type="#_x0000_t32" style="position:absolute;left:7296;top:37190;width:22618;height:17499;visibility:visible;mso-wrap-style:square" o:connectortype="straight" o:gfxdata="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" strokecolor="black [3213]" strokeweight=".5pt">
+                <v:shape id="Straight Arrow Connector 50" o:spid="_x0000_s1040" type="#_x0000_t32" style="position:absolute;left:7296;top:37190;width:22618;height:17499;visibility:visible;mso-wrap-style:square" o:connectortype="straight" o:gfxdata="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" strokecolor="black [3213]" strokeweight=".5pt">
                   <v:stroke endarrow="open" joinstyle="miter"/>
                 </v:shape>
-                <v:shape id="Straight Arrow Connector 52" o:spid="_x0000_s1041" type="#_x0000_t32" style="position:absolute;left:36379;top:33761;width:26219;height:20928;flip:x;visibility:visible;mso-wrap-style:square" o:connectortype="straight" o:gfxdata="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" strokecolor="black [3213]" strokeweight=".5pt">
+                <v:shape id="Straight Arrow Connector 52" o:spid="_x0000_s1041" type="#_x0000_t32" style="position:absolute;left:36379;top:33761;width:26219;height:20928;flip:x;visibility:visible;mso-wrap-style:square" o:connectortype="straight" o:gfxdata="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" strokecolor="black [3213]" strokeweight=".5pt">
                   <v:stroke endarrow="open" joinstyle="miter"/>
                 </v:shape>
-                <v:shape id="Straight Arrow Connector 53" o:spid="_x0000_s1042" type="#_x0000_t32" style="position:absolute;left:37719;top:32086;width:24003;height:6775;flip:x;visibility:visible;mso-wrap-style:square" o:connectortype="straight" o:gfxdata="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" strokecolor="black [3213]" strokeweight=".5pt">
+                <v:shape id="Straight Arrow Connector 53" o:spid="_x0000_s1042" type="#_x0000_t32" style="position:absolute;left:37719;top:32086;width:24003;height:6775;flip:x;visibility:visible;mso-wrap-style:square" o:connectortype="straight" o:gfxdata="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" strokecolor="black [3213]" strokeweight=".5pt">
                   <v:stroke endarrow="open" joinstyle="miter"/>
                 </v:shape>
-                <v:shape id="Straight Arrow Connector 54" o:spid="_x0000_s1043" type="#_x0000_t32" style="position:absolute;left:33909;top:20383;width:27813;height:11703;flip:x y;visibility:visible;mso-wrap-style:square" o:connectortype="straight" o:gfxdata="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" strokecolor="black [3213]" strokeweight=".5pt">
+                <v:shape id="Straight Arrow Connector 54" o:spid="_x0000_s1043" type="#_x0000_t32" style="position:absolute;left:33909;top:20383;width:27813;height:11703;flip:x y;visibility:visible;mso-wrap-style:square" o:connectortype="straight" o:gfxdata="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" strokecolor="black [3213]" strokeweight=".5pt">
                   <v:stroke endarrow="open" joinstyle="miter"/>
                 </v:shape>
-                <v:oval id="Oval 59" o:spid="_x0000_s1044" style="position:absolute;left:51054;top:45969;width:18375;height:9730;visibility:visible;mso-wrap-style:square;v-text-anchor:middle" o:gfxdata="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" fillcolor="white [3212]" strokecolor="black [3213]" strokeweight="1pt">
+                <v:oval id="Oval 59" o:spid="_x0000_s1044" style="position:absolute;left:51054;top:45969;width:18375;height:9730;visibility:visible;mso-wrap-style:square;v-text-anchor:middle" o:gfxdata="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" fillcolor="white [3212]" strokecolor="black [3213]" strokeweight="1pt">
                   <v:stroke joinstyle="miter"/>
                   <v:textbox>
                     <w:txbxContent>
@@ -8769,7 +8555,7 @@
                     </w:txbxContent>
                   </v:textbox>
                 </v:oval>
-                <v:oval id="Oval 61" o:spid="_x0000_s1045" style="position:absolute;left:53721;top:64861;width:13982;height:7716;visibility:visible;mso-wrap-style:square;v-text-anchor:middle" o:gfxdata="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" fillcolor="white [3212]" strokecolor="black [3213]" strokeweight="1pt">
+                <v:oval id="Oval 61" o:spid="_x0000_s1045" style="position:absolute;left:53721;top:64861;width:13982;height:7716;visibility:visible;mso-wrap-style:square;v-text-anchor:middle" o:gfxdata="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" fillcolor="white [3212]" strokecolor="black [3213]" strokeweight="1pt">
                   <v:stroke joinstyle="miter"/>
                   <v:textbox>
                     <w:txbxContent>
@@ -8790,19 +8576,19 @@
                     </w:txbxContent>
                   </v:textbox>
                 </v:oval>
-                <v:shape id="Straight Arrow Connector 66" o:spid="_x0000_s1046" type="#_x0000_t32" style="position:absolute;left:37623;top:68719;width:16097;height:7587;flip:y;visibility:visible;mso-wrap-style:square" o:connectortype="straight" o:gfxdata="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" strokecolor="black [3213]" strokeweight=".5pt">
+                <v:shape id="Straight Arrow Connector 66" o:spid="_x0000_s1046" type="#_x0000_t32" style="position:absolute;left:37623;top:68719;width:16097;height:7587;flip:y;visibility:visible;mso-wrap-style:square" o:connectortype="straight" o:gfxdata="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" strokecolor="black [3213]" strokeweight=".5pt">
                   <v:stroke endarrow="open" joinstyle="miter"/>
                 </v:shape>
-                <v:shape id="Straight Arrow Connector 67" o:spid="_x0000_s1047" type="#_x0000_t32" style="position:absolute;left:36652;top:50938;width:14402;height:23337;flip:y;visibility:visible;mso-wrap-style:square" o:connectortype="straight" o:gfxdata="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" strokecolor="black [3213]" strokeweight=".5pt">
+                <v:shape id="Straight Arrow Connector 67" o:spid="_x0000_s1047" type="#_x0000_t32" style="position:absolute;left:36652;top:50938;width:14402;height:23337;flip:y;visibility:visible;mso-wrap-style:square" o:connectortype="straight" o:gfxdata="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" strokecolor="black [3213]" strokeweight=".5pt">
                   <v:stroke endarrow="open" joinstyle="miter"/>
                 </v:shape>
-                <v:line id="Straight Connector 69" o:spid="_x0000_s1048" style="position:absolute;flip:y;visibility:visible;mso-wrap-style:square" from="35914,52672" to="44767,71531" o:connectortype="straight" o:gfxdata="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" strokecolor="black [3213]" strokeweight=".5pt">
+                <v:line id="Straight Connector 69" o:spid="_x0000_s1048" style="position:absolute;flip:y;visibility:visible;mso-wrap-style:square" from="35914,52672" to="44767,71531" o:connectortype="straight" o:gfxdata="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" strokecolor="black [3213]" strokeweight=".5pt">
                   <v:stroke joinstyle="miter"/>
                 </v:line>
-                <v:shape id="Straight Arrow Connector 70" o:spid="_x0000_s1049" type="#_x0000_t32" style="position:absolute;left:37623;top:39147;width:7049;height:13716;flip:x y;visibility:visible;mso-wrap-style:square" o:connectortype="straight" o:gfxdata="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" strokecolor="black [3213]" strokeweight=".5pt">
+                <v:shape id="Straight Arrow Connector 70" o:spid="_x0000_s1049" type="#_x0000_t32" style="position:absolute;left:37623;top:39147;width:7049;height:13716;flip:x y;visibility:visible;mso-wrap-style:square" o:connectortype="straight" o:gfxdata="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" strokecolor="black [3213]" strokeweight=".5pt">
                   <v:stroke endarrow="open" joinstyle="miter"/>
                 </v:shape>
-                <v:oval id="Oval 71" o:spid="_x0000_s1050" style="position:absolute;left:24765;width:9144;height:5314;visibility:visible;mso-wrap-style:square;v-text-anchor:middle" o:gfxdata="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" fillcolor="white [3212]" strokecolor="black [3213]" strokeweight="1pt">
+                <v:oval id="Oval 71" o:spid="_x0000_s1050" style="position:absolute;left:24765;width:9144;height:5314;visibility:visible;mso-wrap-style:square;v-text-anchor:middle" o:gfxdata="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" fillcolor="white [3212]" strokecolor="black [3213]" strokeweight="1pt">
                   <v:stroke joinstyle="miter"/>
                   <v:textbox>
                     <w:txbxContent>
@@ -8823,10 +8609,10 @@
                     </w:txbxContent>
                   </v:textbox>
                 </v:oval>
-                <v:shape id="Straight Arrow Connector 72" o:spid="_x0000_s1051" type="#_x0000_t32" style="position:absolute;left:5181;top:3619;width:19634;height:29528;flip:y;visibility:visible;mso-wrap-style:square" o:connectortype="straight" o:gfxdata="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" strokecolor="black [3213]" strokeweight=".5pt">
+                <v:shape id="Straight Arrow Connector 72" o:spid="_x0000_s1051" type="#_x0000_t32" style="position:absolute;left:5181;top:3619;width:19634;height:29528;flip:y;visibility:visible;mso-wrap-style:square" o:connectortype="straight" o:gfxdata="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" strokecolor="black [3213]" strokeweight=".5pt">
                   <v:stroke endarrow="open" joinstyle="miter"/>
                 </v:shape>
-                <v:shape id="Straight Arrow Connector 73" o:spid="_x0000_s1052" type="#_x0000_t32" style="position:absolute;left:33909;top:3524;width:28689;height:26887;flip:x y;visibility:visible;mso-wrap-style:square" o:connectortype="straight" o:gfxdata="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" strokecolor="black [3213]" strokeweight=".5pt">
+                <v:shape id="Straight Arrow Connector 73" o:spid="_x0000_s1052" type="#_x0000_t32" style="position:absolute;left:33909;top:3524;width:28689;height:26887;flip:x y;visibility:visible;mso-wrap-style:square" o:connectortype="straight" o:gfxdata="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" strokecolor="black [3213]" strokeweight=".5pt">
                   <v:stroke endarrow="open" joinstyle="miter"/>
                 </v:shape>
               </v:group>
@@ -8883,8 +8669,6 @@
         <w:pStyle w:val="ListParagraph"/>
         <w:spacing w:line="360" w:lineRule="auto"/>
       </w:pPr>
-      <w:bookmarkStart w:id="21" w:name="_GoBack"/>
-      <w:bookmarkEnd w:id="21"/>
     </w:p>
     <w:p>
       <w:pPr>
@@ -9115,7 +8899,6 @@
                                   <w:color w:val="000000" w:themeColor="text1"/>
                                 </w:rPr>
                               </w:pPr>
-                              <w:proofErr w:type="gramStart"/>
                               <w:r>
                                 <w:rPr>
                                   <w:b/>
@@ -9123,7 +8906,6 @@
                                 </w:rPr>
                                 <w:t>System recommend</w:t>
                               </w:r>
-                              <w:proofErr w:type="gramEnd"/>
                             </w:p>
                           </w:txbxContent>
                         </wps:txbx>
@@ -9828,21 +9610,7 @@
                                   <w:rPr>
                                     <w:color w:val="000000" w:themeColor="text1"/>
                                   </w:rPr>
-                                  <w:t xml:space="preserve">Search </w:t>
-                                </w:r>
-                                <w:proofErr w:type="spellStart"/>
-                                <w:r>
-                                  <w:rPr>
-                                    <w:color w:val="000000" w:themeColor="text1"/>
-                                  </w:rPr>
-                                  <w:t>base</w:t>
-                                </w:r>
-                                <w:proofErr w:type="spellEnd"/>
-                                <w:r>
-                                  <w:rPr>
-                                    <w:color w:val="000000" w:themeColor="text1"/>
-                                  </w:rPr>
-                                  <w:t xml:space="preserve"> on information</w:t>
+                                  <w:t>Search base on information</w:t>
                                 </w:r>
                               </w:p>
                             </w:txbxContent>
@@ -10420,8 +10188,8 @@
           </mc:Choice>
           <mc:Fallback>
             <w:pict>
-              <v:group id="Group 45" o:spid="_x0000_s1053" style="position:absolute;left:0;text-align:left;margin-left:3.4pt;margin-top:12.45pt;width:524.9pt;height:444pt;z-index:251686912" coordsize="66664,56389" o:gfxdata="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">
-                <v:roundrect id="Rounded Rectangle 10" o:spid="_x0000_s1054" style="position:absolute;left:46675;top:8325;width:11550;height:6229;visibility:visible;mso-wrap-style:square;v-text-anchor:middle" arcsize="10923f" o:gfxdata="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" fillcolor="white [3212]" strokecolor="black [3213]" strokeweight="1pt">
+              <v:group w14:anchorId="1FA915AF" id="Group 45" o:spid="_x0000_s1053" style="position:absolute;left:0;text-align:left;margin-left:3.4pt;margin-top:12.45pt;width:524.9pt;height:444pt;z-index:251686912" coordsize="66664,56389" o:gfxdata="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">
+                <v:roundrect id="Rounded Rectangle 10" o:spid="_x0000_s1054" style="position:absolute;left:46675;top:8325;width:11550;height:6229;visibility:visible;mso-wrap-style:square;v-text-anchor:middle" arcsize="10923f" o:gfxdata="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" fillcolor="white [3212]" strokecolor="black [3213]" strokeweight="1pt">
                   <v:stroke joinstyle="miter"/>
                   <v:textbox>
                     <w:txbxContent>
@@ -10433,7 +10201,6 @@
                             <w:color w:val="000000" w:themeColor="text1"/>
                           </w:rPr>
                         </w:pPr>
-                        <w:proofErr w:type="gramStart"/>
                         <w:r>
                           <w:rPr>
                             <w:b/>
@@ -10441,13 +10208,12 @@
                           </w:rPr>
                           <w:t>System recommend</w:t>
                         </w:r>
-                        <w:proofErr w:type="gramEnd"/>
                       </w:p>
                     </w:txbxContent>
                   </v:textbox>
                 </v:roundrect>
-                <v:group id="Group 33" o:spid="_x0000_s1055" style="position:absolute;width:66664;height:56389" coordsize="66664,56389" o:gfxdata="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">
-                  <v:roundrect id="Rounded Rectangle 1" o:spid="_x0000_s1056" style="position:absolute;left:20190;width:16543;height:5403;visibility:visible;mso-wrap-style:square;v-text-anchor:middle" arcsize="10923f" o:gfxdata="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" fillcolor="white [3212]" strokecolor="black [3213]" strokeweight="1pt">
+                <v:group id="Group 33" o:spid="_x0000_s1055" style="position:absolute;width:66664;height:56389" coordsize="66664,56389" o:gfxdata="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">
+                  <v:roundrect id="Rounded Rectangle 1" o:spid="_x0000_s1056" style="position:absolute;left:20190;width:16543;height:5403;visibility:visible;mso-wrap-style:square;v-text-anchor:middle" arcsize="10923f" o:gfxdata="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" fillcolor="white [3212]" strokecolor="black [3213]" strokeweight="1pt">
                     <v:stroke joinstyle="miter"/>
                     <v:textbox>
                       <w:txbxContent>
@@ -10470,7 +10236,7 @@
                       </w:txbxContent>
                     </v:textbox>
                   </v:roundrect>
-                  <v:roundrect id="Rounded Rectangle 2" o:spid="_x0000_s1057" style="position:absolute;top:9725;width:10140;height:6229;visibility:visible;mso-wrap-style:square;v-text-anchor:middle" arcsize="10923f" o:gfxdata="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" fillcolor="white [3212]" strokecolor="black [3213]" strokeweight="1pt">
+                  <v:roundrect id="Rounded Rectangle 2" o:spid="_x0000_s1057" style="position:absolute;top:9725;width:10140;height:6229;visibility:visible;mso-wrap-style:square;v-text-anchor:middle" arcsize="10923f" o:gfxdata="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" fillcolor="white [3212]" strokecolor="black [3213]" strokeweight="1pt">
                     <v:stroke joinstyle="miter"/>
                     <v:textbox>
                       <w:txbxContent>
@@ -10493,7 +10259,7 @@
                       </w:txbxContent>
                     </v:textbox>
                   </v:roundrect>
-                  <v:roundrect id="Rounded Rectangle 3" o:spid="_x0000_s1058" style="position:absolute;left:23097;top:8456;width:11551;height:6230;visibility:visible;mso-wrap-style:square;v-text-anchor:middle" arcsize="10923f" o:gfxdata="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" fillcolor="white [3212]" strokecolor="black [3213]" strokeweight="1pt">
+                  <v:roundrect id="Rounded Rectangle 3" o:spid="_x0000_s1058" style="position:absolute;left:23097;top:8456;width:11551;height:6230;visibility:visible;mso-wrap-style:square;v-text-anchor:middle" arcsize="10923f" o:gfxdata="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" fillcolor="white [3212]" strokecolor="black [3213]" strokeweight="1pt">
                     <v:stroke joinstyle="miter"/>
                     <v:textbox>
                       <w:txbxContent>
@@ -10516,7 +10282,7 @@
                       </w:txbxContent>
                     </v:textbox>
                   </v:roundrect>
-                  <v:roundrect id="Rounded Rectangle 4" o:spid="_x0000_s1059" style="position:absolute;left:30761;top:17178;width:10802;height:6229;visibility:visible;mso-wrap-style:square;v-text-anchor:middle" arcsize="10923f" o:gfxdata="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" fillcolor="white [3212]" strokecolor="black [3213]" strokeweight="1pt">
+                  <v:roundrect id="Rounded Rectangle 4" o:spid="_x0000_s1059" style="position:absolute;left:30761;top:17178;width:10802;height:6229;visibility:visible;mso-wrap-style:square;v-text-anchor:middle" arcsize="10923f" o:gfxdata="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" fillcolor="white [3212]" strokecolor="black [3213]" strokeweight="1pt">
                     <v:stroke joinstyle="miter"/>
                     <v:textbox>
                       <w:txbxContent>
@@ -10537,7 +10303,7 @@
                       </w:txbxContent>
                     </v:textbox>
                   </v:roundrect>
-                  <v:roundrect id="Rounded Rectangle 5" o:spid="_x0000_s1060" style="position:absolute;left:2008;top:27326;width:11468;height:6229;visibility:visible;mso-wrap-style:square;v-text-anchor:middle" arcsize="10923f" o:gfxdata="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" fillcolor="white [3212]" strokecolor="black [3213]" strokeweight="1pt">
+                  <v:roundrect id="Rounded Rectangle 5" o:spid="_x0000_s1060" style="position:absolute;left:2008;top:27326;width:11468;height:6229;visibility:visible;mso-wrap-style:square;v-text-anchor:middle" arcsize="10923f" o:gfxdata="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" fillcolor="white [3212]" strokecolor="black [3213]" strokeweight="1pt">
                     <v:stroke joinstyle="miter"/>
                     <v:textbox>
                       <w:txbxContent>
@@ -10558,7 +10324,7 @@
                       </w:txbxContent>
                     </v:textbox>
                   </v:roundrect>
-                  <v:roundrect id="Rounded Rectangle 6" o:spid="_x0000_s1061" style="position:absolute;left:2431;top:18288;width:11055;height:6229;visibility:visible;mso-wrap-style:square;v-text-anchor:middle" arcsize="10923f" o:gfxdata="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" fillcolor="white [3212]" strokecolor="black [3213]" strokeweight="1pt">
+                  <v:roundrect id="Rounded Rectangle 6" o:spid="_x0000_s1061" style="position:absolute;left:2431;top:18288;width:11055;height:6229;visibility:visible;mso-wrap-style:square;v-text-anchor:middle" arcsize="10923f" o:gfxdata="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" fillcolor="white [3212]" strokecolor="black [3213]" strokeweight="1pt">
                     <v:stroke joinstyle="miter"/>
                     <v:textbox>
                       <w:txbxContent>
@@ -10579,7 +10345,7 @@
                       </w:txbxContent>
                     </v:textbox>
                   </v:roundrect>
-                  <v:roundrect id="Rounded Rectangle 7" o:spid="_x0000_s1062" style="position:absolute;left:31184;top:24736;width:10802;height:8312;visibility:visible;mso-wrap-style:square;v-text-anchor:middle" arcsize="10923f" o:gfxdata="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" fillcolor="white [3212]" strokecolor="black [3213]" strokeweight="1pt">
+                  <v:roundrect id="Rounded Rectangle 7" o:spid="_x0000_s1062" style="position:absolute;left:31184;top:24736;width:10802;height:8312;visibility:visible;mso-wrap-style:square;v-text-anchor:middle" arcsize="10923f" o:gfxdata="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" fillcolor="white [3212]" strokecolor="black [3213]" strokeweight="1pt">
                     <v:stroke joinstyle="miter"/>
                     <v:textbox>
                       <w:txbxContent>
@@ -10606,7 +10372,7 @@
                       </w:txbxContent>
                     </v:textbox>
                   </v:roundrect>
-                  <v:roundrect id="Rounded Rectangle 8" o:spid="_x0000_s1063" style="position:absolute;left:31660;top:34514;width:10801;height:6229;visibility:visible;mso-wrap-style:square;v-text-anchor:middle" arcsize="10923f" o:gfxdata="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" fillcolor="white [3212]" strokecolor="black [3213]" strokeweight="1pt">
+                  <v:roundrect id="Rounded Rectangle 8" o:spid="_x0000_s1063" style="position:absolute;left:31660;top:34514;width:10801;height:6229;visibility:visible;mso-wrap-style:square;v-text-anchor:middle" arcsize="10923f" o:gfxdata="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" fillcolor="white [3212]" strokecolor="black [3213]" strokeweight="1pt">
                     <v:stroke joinstyle="miter"/>
                     <v:textbox>
                       <w:txbxContent>
@@ -10627,7 +10393,7 @@
                       </w:txbxContent>
                     </v:textbox>
                   </v:roundrect>
-                  <v:roundrect id="Rounded Rectangle 9" o:spid="_x0000_s1064" style="position:absolute;left:53119;top:15909;width:13545;height:10644;visibility:visible;mso-wrap-style:square;v-text-anchor:middle" arcsize="10923f" o:gfxdata="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" fillcolor="white [3212]" strokecolor="black [3213]" strokeweight="1pt">
+                  <v:roundrect id="Rounded Rectangle 9" o:spid="_x0000_s1064" style="position:absolute;left:53119;top:15909;width:13545;height:10644;visibility:visible;mso-wrap-style:square;v-text-anchor:middle" arcsize="10923f" o:gfxdata="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" fillcolor="white [3212]" strokecolor="black [3213]" strokeweight="1pt">
                     <v:stroke joinstyle="miter"/>
                     <v:textbox>
                       <w:txbxContent>
@@ -10660,7 +10426,7 @@
                       </w:txbxContent>
                     </v:textbox>
                   </v:roundrect>
-                  <v:roundrect id="Rounded Rectangle 11" o:spid="_x0000_s1065" style="position:absolute;left:53119;top:27432;width:10802;height:6648;visibility:visible;mso-wrap-style:square;v-text-anchor:middle" arcsize="10923f" o:gfxdata="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" fillcolor="white [3212]" strokecolor="black [3213]" strokeweight="1pt">
+                  <v:roundrect id="Rounded Rectangle 11" o:spid="_x0000_s1065" style="position:absolute;left:53119;top:27432;width:10802;height:6648;visibility:visible;mso-wrap-style:square;v-text-anchor:middle" arcsize="10923f" o:gfxdata="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" fillcolor="white [3212]" strokecolor="black [3213]" strokeweight="1pt">
                     <v:stroke joinstyle="miter"/>
                     <v:textbox>
                       <w:txbxContent>
@@ -10681,7 +10447,7 @@
                       </w:txbxContent>
                     </v:textbox>
                   </v:roundrect>
-                  <v:roundrect id="Rounded Rectangle 12" o:spid="_x0000_s1066" style="position:absolute;left:53595;top:35571;width:12001;height:10224;visibility:visible;mso-wrap-style:square;v-text-anchor:middle" arcsize="10923f" o:gfxdata="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" fillcolor="white [3212]" strokecolor="black [3213]" strokeweight="1pt">
+                  <v:roundrect id="Rounded Rectangle 12" o:spid="_x0000_s1066" style="position:absolute;left:53595;top:35571;width:12001;height:10224;visibility:visible;mso-wrap-style:square;v-text-anchor:middle" arcsize="10923f" o:gfxdata="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" fillcolor="white [3212]" strokecolor="black [3213]" strokeweight="1pt">
                     <v:stroke joinstyle="miter"/>
                     <v:textbox>
                       <w:txbxContent>
@@ -10696,27 +10462,13 @@
                             <w:rPr>
                               <w:color w:val="000000" w:themeColor="text1"/>
                             </w:rPr>
-                            <w:t xml:space="preserve">Search </w:t>
-                          </w:r>
-                          <w:proofErr w:type="spellStart"/>
-                          <w:r>
-                            <w:rPr>
-                              <w:color w:val="000000" w:themeColor="text1"/>
-                            </w:rPr>
-                            <w:t>base</w:t>
-                          </w:r>
-                          <w:proofErr w:type="spellEnd"/>
-                          <w:r>
-                            <w:rPr>
-                              <w:color w:val="000000" w:themeColor="text1"/>
-                            </w:rPr>
-                            <w:t xml:space="preserve"> on information</w:t>
+                            <w:t>Search base on information</w:t>
                           </w:r>
                         </w:p>
                       </w:txbxContent>
                     </v:textbox>
                   </v:roundrect>
-                  <v:roundrect id="Rounded Rectangle 13" o:spid="_x0000_s1067" style="position:absolute;left:27696;top:42337;width:17450;height:6229;visibility:visible;mso-wrap-style:square;v-text-anchor:middle" arcsize="10923f" o:gfxdata="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" fillcolor="white [3212]" strokecolor="black [3213]" strokeweight="1pt">
+                  <v:roundrect id="Rounded Rectangle 13" o:spid="_x0000_s1067" style="position:absolute;left:27696;top:42337;width:17450;height:6229;visibility:visible;mso-wrap-style:square;v-text-anchor:middle" arcsize="10923f" o:gfxdata="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" fillcolor="white [3212]" strokecolor="black [3213]" strokeweight="1pt">
                     <v:stroke joinstyle="miter"/>
                     <v:textbox>
                       <w:txbxContent>
@@ -10737,40 +10489,40 @@
                       </w:txbxContent>
                     </v:textbox>
                   </v:roundrect>
-                  <v:line id="Straight Connector 19" o:spid="_x0000_s1068" style="position:absolute;visibility:visible;mso-wrap-style:square" from="581,15909" to="581,30711" o:connectortype="straight" o:gfxdata="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" strokecolor="black [3213]" strokeweight=".5pt">
+                  <v:line id="Straight Connector 19" o:spid="_x0000_s1068" style="position:absolute;visibility:visible;mso-wrap-style:square" from="581,15909" to="581,30711" o:connectortype="straight" o:gfxdata="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" strokecolor="black [3213]" strokeweight=".5pt">
                     <v:stroke joinstyle="miter"/>
                   </v:line>
-                  <v:line id="Straight Connector 20" o:spid="_x0000_s1069" style="position:absolute;flip:y;visibility:visible;mso-wrap-style:square" from="581,20666" to="2149,20742" o:connectortype="straight" o:gfxdata="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" strokecolor="black [3213]" strokeweight=".5pt">
+                  <v:line id="Straight Connector 20" o:spid="_x0000_s1069" style="position:absolute;flip:y;visibility:visible;mso-wrap-style:square" from="581,20666" to="2149,20742" o:connectortype="straight" o:gfxdata="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" strokecolor="black [3213]" strokeweight=".5pt">
                     <v:stroke joinstyle="miter"/>
                   </v:line>
-                  <v:line id="Straight Connector 21" o:spid="_x0000_s1070" style="position:absolute;flip:y;visibility:visible;mso-wrap-style:square" from="581,29810" to="1988,29893" o:connectortype="straight" o:gfxdata="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" strokecolor="black [3213]" strokeweight=".5pt">
+                  <v:line id="Straight Connector 21" o:spid="_x0000_s1070" style="position:absolute;flip:y;visibility:visible;mso-wrap-style:square" from="581,29810" to="1988,29893" o:connectortype="straight" o:gfxdata="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" strokecolor="black [3213]" strokeweight=".5pt">
                     <v:stroke joinstyle="miter"/>
                   </v:line>
-                  <v:line id="Straight Connector 22" o:spid="_x0000_s1071" style="position:absolute;visibility:visible;mso-wrap-style:square" from="23679,14640" to="23679,54125" o:connectortype="straight" o:gfxdata="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" strokecolor="black [3213]" strokeweight=".5pt">
+                  <v:line id="Straight Connector 22" o:spid="_x0000_s1071" style="position:absolute;visibility:visible;mso-wrap-style:square" from="23679,14640" to="23679,54125" o:connectortype="straight" o:gfxdata="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" strokecolor="black [3213]" strokeweight=".5pt">
                     <v:stroke joinstyle="miter"/>
                   </v:line>
-                  <v:line id="Straight Connector 23" o:spid="_x0000_s1072" style="position:absolute;flip:y;visibility:visible;mso-wrap-style:square" from="23467,20560" to="30783,20636" o:connectortype="straight" o:gfxdata="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" strokecolor="black [3213]" strokeweight=".5pt">
+                  <v:line id="Straight Connector 23" o:spid="_x0000_s1072" style="position:absolute;flip:y;visibility:visible;mso-wrap-style:square" from="23467,20560" to="30783,20636" o:connectortype="straight" o:gfxdata="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" strokecolor="black [3213]" strokeweight=".5pt">
                     <v:stroke joinstyle="miter"/>
                   </v:line>
-                  <v:line id="Straight Connector 24" o:spid="_x0000_s1073" style="position:absolute;flip:y;visibility:visible;mso-wrap-style:square" from="23679,37263" to="31659,37339" o:connectortype="straight" o:gfxdata="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" strokecolor="black [3213]" strokeweight=".5pt">
+                  <v:line id="Straight Connector 24" o:spid="_x0000_s1073" style="position:absolute;flip:y;visibility:visible;mso-wrap-style:square" from="23679,37263" to="31659,37339" o:connectortype="straight" o:gfxdata="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" strokecolor="black [3213]" strokeweight=".5pt">
                     <v:stroke joinstyle="miter"/>
                   </v:line>
-                  <v:line id="Straight Connector 25" o:spid="_x0000_s1074" style="position:absolute;visibility:visible;mso-wrap-style:square" from="23679,44662" to="27669,44662" o:connectortype="straight" o:gfxdata="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" strokecolor="black [3213]" strokeweight=".5pt">
+                  <v:line id="Straight Connector 25" o:spid="_x0000_s1074" style="position:absolute;visibility:visible;mso-wrap-style:square" from="23679,44662" to="27669,44662" o:connectortype="straight" o:gfxdata="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" strokecolor="black [3213]" strokeweight=".5pt">
                     <v:stroke joinstyle="miter"/>
                   </v:line>
-                  <v:line id="Straight Connector 26" o:spid="_x0000_s1075" style="position:absolute;visibility:visible;mso-wrap-style:square" from="47464,14852" to="47464,41452" o:connectortype="straight" o:gfxdata="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" strokecolor="black [3213]" strokeweight=".5pt">
+                  <v:line id="Straight Connector 26" o:spid="_x0000_s1075" style="position:absolute;visibility:visible;mso-wrap-style:square" from="47464,14852" to="47464,41452" o:connectortype="straight" o:gfxdata="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" strokecolor="black [3213]" strokeweight=".5pt">
                     <v:stroke joinstyle="miter"/>
                   </v:line>
-                  <v:line id="Straight Connector 27" o:spid="_x0000_s1076" style="position:absolute;visibility:visible;mso-wrap-style:square" from="47464,41438" to="53532,41445" o:connectortype="straight" o:gfxdata="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" strokecolor="black [3213]" strokeweight=".5pt">
+                  <v:line id="Straight Connector 27" o:spid="_x0000_s1076" style="position:absolute;visibility:visible;mso-wrap-style:square" from="47464,41438" to="53532,41445" o:connectortype="straight" o:gfxdata="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" strokecolor="black [3213]" strokeweight=".5pt">
                     <v:stroke joinstyle="miter"/>
                   </v:line>
-                  <v:line id="Straight Connector 28" o:spid="_x0000_s1077" style="position:absolute;visibility:visible;mso-wrap-style:square" from="47464,30709" to="53116,30709" o:connectortype="straight" o:gfxdata="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" strokecolor="black [3213]" strokeweight=".5pt">
+                  <v:line id="Straight Connector 28" o:spid="_x0000_s1077" style="position:absolute;visibility:visible;mso-wrap-style:square" from="47464,30709" to="53116,30709" o:connectortype="straight" o:gfxdata="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" strokecolor="black [3213]" strokeweight=".5pt">
                     <v:stroke joinstyle="miter"/>
                   </v:line>
-                  <v:line id="Straight Connector 29" o:spid="_x0000_s1078" style="position:absolute;flip:y;visibility:visible;mso-wrap-style:square" from="47464,21723" to="53116,21799" o:connectortype="straight" o:gfxdata="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" strokecolor="black [3213]" strokeweight=".5pt">
+                  <v:line id="Straight Connector 29" o:spid="_x0000_s1078" style="position:absolute;flip:y;visibility:visible;mso-wrap-style:square" from="47464,21723" to="53116,21799" o:connectortype="straight" o:gfxdata="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" strokecolor="black [3213]" strokeweight=".5pt">
                     <v:stroke joinstyle="miter"/>
                   </v:line>
-                  <v:roundrect id="Rounded Rectangle 30" o:spid="_x0000_s1079" style="position:absolute;left:32083;top:50159;width:10801;height:6230;visibility:visible;mso-wrap-style:square;v-text-anchor:middle" arcsize="10923f" o:gfxdata="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" fillcolor="white [3212]" strokecolor="black [3213]" strokeweight="1pt">
+                  <v:roundrect id="Rounded Rectangle 30" o:spid="_x0000_s1079" style="position:absolute;left:32083;top:50159;width:10801;height:6230;visibility:visible;mso-wrap-style:square;v-text-anchor:middle" arcsize="10923f" o:gfxdata="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" fillcolor="white [3212]" strokecolor="black [3213]" strokeweight="1pt">
                     <v:stroke joinstyle="miter"/>
                     <v:textbox>
                       <w:txbxContent>
@@ -10797,10 +10549,10 @@
                       </w:txbxContent>
                     </v:textbox>
                   </v:roundrect>
-                  <v:line id="Straight Connector 31" o:spid="_x0000_s1080" style="position:absolute;flip:y;visibility:visible;mso-wrap-style:square" from="23679,29704" to="31410,29780" o:connectortype="straight" o:gfxdata="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" strokecolor="black [3213]" strokeweight=".5pt">
+                  <v:line id="Straight Connector 31" o:spid="_x0000_s1080" style="position:absolute;flip:y;visibility:visible;mso-wrap-style:square" from="23679,29704" to="31410,29780" o:connectortype="straight" o:gfxdata="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" strokecolor="black [3213]" strokeweight=".5pt">
                     <v:stroke joinstyle="miter"/>
                   </v:line>
-                  <v:line id="Straight Connector 32" o:spid="_x0000_s1081" style="position:absolute;flip:y;visibility:visible;mso-wrap-style:square" from="23679,53912" to="32075,53988" o:connectortype="straight" o:gfxdata="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" strokecolor="black [3213]" strokeweight=".5pt">
+                  <v:line id="Straight Connector 32" o:spid="_x0000_s1081" style="position:absolute;flip:y;visibility:visible;mso-wrap-style:square" from="23679,53912" to="32075,53988" o:connectortype="straight" o:gfxdata="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" strokecolor="black [3213]" strokeweight=".5pt">
                     <v:stroke joinstyle="miter"/>
                   </v:line>
                 </v:group>
@@ -10881,9 +10633,9 @@
               </wp:anchor>
             </w:drawing>
           </mc:Choice>
-          <mc:Fallback xmlns:w16se="http://schemas.microsoft.com/office/word/2015/wordml/symex" xmlns:w15="http://schemas.microsoft.com/office/word/2012/wordml" xmlns:cx="http://schemas.microsoft.com/office/drawing/2014/chartex">
+          <mc:Fallback>
             <w:pict>
-              <v:line w14:anchorId="6A2F923D" id="Straight Connector 15" o:spid="_x0000_s1026" style="position:absolute;z-index:251669504;visibility:visible;mso-wrap-style:square;mso-width-percent:0;mso-height-percent:0;mso-wrap-distance-left:9pt;mso-wrap-distance-top:0;mso-wrap-distance-right:9pt;mso-wrap-distance-bottom:0;mso-position-horizontal:absolute;mso-position-horizontal-relative:text;mso-position-vertical:absolute;mso-position-vertical-relative:text;mso-width-percent:0;mso-height-percent:0;mso-width-relative:margin;mso-height-relative:margin" from="229.7pt,51.8pt" to="385.45pt,76pt" o:gfxdata="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" strokecolor="black [3200]" strokeweight=".5pt">
+              <v:line w14:anchorId="14618388" id="Straight Connector 15" o:spid="_x0000_s1026" style="position:absolute;z-index:251669504;visibility:visible;mso-wrap-style:square;mso-width-percent:0;mso-height-percent:0;mso-wrap-distance-left:9pt;mso-wrap-distance-top:0;mso-wrap-distance-right:9pt;mso-wrap-distance-bottom:0;mso-position-horizontal:absolute;mso-position-horizontal-relative:text;mso-position-vertical:absolute;mso-position-vertical-relative:text;mso-width-percent:0;mso-height-percent:0;mso-width-relative:margin;mso-height-relative:margin" from="229.7pt,51.8pt" to="385.45pt,76pt" o:gfxdata="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" strokecolor="black [3200]" strokeweight=".5pt">
                 <v:stroke joinstyle="miter"/>
               </v:line>
             </w:pict>
@@ -10950,9 +10702,9 @@
               </wp:anchor>
             </w:drawing>
           </mc:Choice>
-          <mc:Fallback xmlns:w16se="http://schemas.microsoft.com/office/word/2015/wordml/symex" xmlns:w15="http://schemas.microsoft.com/office/word/2012/wordml" xmlns:cx="http://schemas.microsoft.com/office/drawing/2014/chartex">
+          <mc:Fallback>
             <w:pict>
-              <v:line w14:anchorId="4E620CB2" id="Straight Connector 17" o:spid="_x0000_s1026" style="position:absolute;z-index:251670528;visibility:visible;mso-wrap-style:square;mso-width-percent:0;mso-height-percent:0;mso-wrap-distance-left:9pt;mso-wrap-distance-top:0;mso-wrap-distance-right:9pt;mso-wrap-distance-bottom:0;mso-position-horizontal:absolute;mso-position-horizontal-relative:text;mso-position-vertical:absolute;mso-position-vertical-relative:text;mso-width-percent:0;mso-height-percent:0;mso-width-relative:margin;mso-height-relative:margin" from="229.7pt,51.8pt" to="240.15pt,76pt" o:gfxdata="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" strokecolor="black [3200]" strokeweight=".5pt">
+              <v:line w14:anchorId="287BB274" id="Straight Connector 17" o:spid="_x0000_s1026" style="position:absolute;z-index:251670528;visibility:visible;mso-wrap-style:square;mso-width-percent:0;mso-height-percent:0;mso-wrap-distance-left:9pt;mso-wrap-distance-top:0;mso-wrap-distance-right:9pt;mso-wrap-distance-bottom:0;mso-position-horizontal:absolute;mso-position-horizontal-relative:text;mso-position-vertical:absolute;mso-position-vertical-relative:text;mso-width-percent:0;mso-height-percent:0;mso-width-relative:margin;mso-height-relative:margin" from="229.7pt,51.8pt" to="240.15pt,76pt" o:gfxdata="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" strokecolor="black [3200]" strokeweight=".5pt">
                 <v:stroke joinstyle="miter"/>
               </v:line>
             </w:pict>
@@ -11024,9 +10776,9 @@
               </wp:anchor>
             </w:drawing>
           </mc:Choice>
-          <mc:Fallback xmlns:w16se="http://schemas.microsoft.com/office/word/2015/wordml/symex" xmlns:w15="http://schemas.microsoft.com/office/word/2012/wordml" xmlns:cx="http://schemas.microsoft.com/office/drawing/2014/chartex">
+          <mc:Fallback>
             <w:pict>
-              <v:line w14:anchorId="25BE4B5E" id="Straight Connector 14" o:spid="_x0000_s1026" style="position:absolute;flip:x;z-index:251668480;visibility:visible;mso-wrap-style:square;mso-width-percent:0;mso-height-percent:0;mso-wrap-distance-left:9pt;mso-wrap-distance-top:0;mso-wrap-distance-right:9pt;mso-wrap-distance-bottom:0;mso-position-horizontal:absolute;mso-position-horizontal-relative:text;mso-position-vertical:absolute;mso-position-vertical-relative:text;mso-width-percent:0;mso-height-percent:0;mso-width-relative:margin;mso-height-relative:margin" from="51.05pt,52pt" to="229.7pt,86pt" o:gfxdata="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" strokecolor="black [3213]" strokeweight=".5pt">
+              <v:line w14:anchorId="1984C1AA" id="Straight Connector 14" o:spid="_x0000_s1026" style="position:absolute;flip:x;z-index:251668480;visibility:visible;mso-wrap-style:square;mso-width-percent:0;mso-height-percent:0;mso-wrap-distance-left:9pt;mso-wrap-distance-top:0;mso-wrap-distance-right:9pt;mso-wrap-distance-bottom:0;mso-position-horizontal:absolute;mso-position-horizontal-relative:text;mso-position-vertical:absolute;mso-position-vertical-relative:text;mso-width-percent:0;mso-height-percent:0;mso-width-relative:margin;mso-height-relative:margin" from="51.05pt,52pt" to="229.7pt,86pt" o:gfxdata="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" strokecolor="black [3213]" strokeweight=".5pt">
                 <v:stroke joinstyle="miter"/>
               </v:line>
             </w:pict>
@@ -11040,9 +10792,461 @@
         <w:spacing w:line="360" w:lineRule="auto"/>
       </w:pPr>
     </w:p>
+    <w:p>
+      <w:pPr>
+        <w:pStyle w:val="ListParagraph"/>
+        <w:spacing w:line="360" w:lineRule="auto"/>
+      </w:pPr>
+    </w:p>
+    <w:p>
+      <w:pPr>
+        <w:pStyle w:val="ListParagraph"/>
+        <w:spacing w:line="360" w:lineRule="auto"/>
+      </w:pPr>
+    </w:p>
+    <w:p>
+      <w:pPr>
+        <w:pStyle w:val="ListParagraph"/>
+        <w:spacing w:line="360" w:lineRule="auto"/>
+      </w:pPr>
+    </w:p>
+    <w:p>
+      <w:pPr>
+        <w:pStyle w:val="ListParagraph"/>
+        <w:spacing w:line="360" w:lineRule="auto"/>
+      </w:pPr>
+    </w:p>
+    <w:p>
+      <w:pPr>
+        <w:pStyle w:val="ListParagraph"/>
+        <w:spacing w:line="360" w:lineRule="auto"/>
+      </w:pPr>
+    </w:p>
+    <w:p>
+      <w:pPr>
+        <w:pStyle w:val="ListParagraph"/>
+        <w:spacing w:line="360" w:lineRule="auto"/>
+      </w:pPr>
+    </w:p>
+    <w:p>
+      <w:pPr>
+        <w:pStyle w:val="ListParagraph"/>
+        <w:spacing w:line="360" w:lineRule="auto"/>
+      </w:pPr>
+    </w:p>
+    <w:p>
+      <w:pPr>
+        <w:pStyle w:val="ListParagraph"/>
+        <w:spacing w:line="360" w:lineRule="auto"/>
+      </w:pPr>
+    </w:p>
+    <w:p>
+      <w:pPr>
+        <w:pStyle w:val="ListParagraph"/>
+        <w:spacing w:line="360" w:lineRule="auto"/>
+      </w:pPr>
+    </w:p>
+    <w:p>
+      <w:pPr>
+        <w:pStyle w:val="ListParagraph"/>
+        <w:spacing w:line="360" w:lineRule="auto"/>
+      </w:pPr>
+    </w:p>
+    <w:p>
+      <w:pPr>
+        <w:pStyle w:val="ListParagraph"/>
+        <w:spacing w:line="360" w:lineRule="auto"/>
+      </w:pPr>
+    </w:p>
+    <w:p>
+      <w:pPr>
+        <w:pStyle w:val="ListParagraph"/>
+        <w:spacing w:line="360" w:lineRule="auto"/>
+      </w:pPr>
+    </w:p>
+    <w:p>
+      <w:pPr>
+        <w:pStyle w:val="ListParagraph"/>
+        <w:spacing w:line="360" w:lineRule="auto"/>
+      </w:pPr>
+    </w:p>
+    <w:p>
+      <w:pPr>
+        <w:pStyle w:val="ListParagraph"/>
+        <w:spacing w:line="360" w:lineRule="auto"/>
+      </w:pPr>
+    </w:p>
+    <w:p>
+      <w:pPr>
+        <w:pStyle w:val="ListParagraph"/>
+        <w:spacing w:line="360" w:lineRule="auto"/>
+      </w:pPr>
+    </w:p>
+    <w:p>
+      <w:pPr>
+        <w:pStyle w:val="ListParagraph"/>
+        <w:spacing w:line="360" w:lineRule="auto"/>
+      </w:pPr>
+    </w:p>
+    <w:p>
+      <w:pPr>
+        <w:pStyle w:val="ListParagraph"/>
+        <w:spacing w:line="360" w:lineRule="auto"/>
+      </w:pPr>
+    </w:p>
+    <w:p>
+      <w:pPr>
+        <w:pStyle w:val="ListParagraph"/>
+        <w:spacing w:line="360" w:lineRule="auto"/>
+      </w:pPr>
+    </w:p>
+    <w:p>
+      <w:pPr>
+        <w:pStyle w:val="ListParagraph"/>
+        <w:spacing w:line="360" w:lineRule="auto"/>
+      </w:pPr>
+    </w:p>
+    <w:p>
+      <w:pPr>
+        <w:pStyle w:val="ListParagraph"/>
+        <w:spacing w:line="360" w:lineRule="auto"/>
+        <w:jc w:val="center"/>
+        <w:rPr>
+          <w:b/>
+          <w:sz w:val="42"/>
+        </w:rPr>
+      </w:pPr>
+      <w:r>
+        <w:rPr>
+          <w:b/>
+          <w:sz w:val="42"/>
+        </w:rPr>
+        <w:t>UML Active Diagram</w:t>
+      </w:r>
+    </w:p>
+    <w:p>
+      <w:pPr>
+        <w:rPr>
+          <w:b/>
+          <w:sz w:val="42"/>
+        </w:rPr>
+      </w:pPr>
+      <w:r>
+        <w:rPr>
+          <w:b/>
+          <w:noProof/>
+          <w:sz w:val="42"/>
+        </w:rPr>
+        <w:drawing>
+          <wp:inline distT="0" distB="0" distL="0" distR="0">
+            <wp:extent cx="5942844" cy="6191250"/>
+            <wp:effectExtent l="0" t="0" r="1270" b="0"/>
+            <wp:docPr id="48" name="Picture 48" descr="D:\Github\friend_list\doc\design\Diagram\UMLactiveDiagram.png"/>
+            <wp:cNvGraphicFramePr>
+              <a:graphicFrameLocks xmlns:a="http://schemas.openxmlformats.org/drawingml/2006/main" noChangeAspect="1"/>
+            </wp:cNvGraphicFramePr>
+            <a:graphic xmlns:a="http://schemas.openxmlformats.org/drawingml/2006/main">
+              <a:graphicData uri="http://schemas.openxmlformats.org/drawingml/2006/picture">
+                <pic:pic xmlns:pic="http://schemas.openxmlformats.org/drawingml/2006/picture">
+                  <pic:nvPicPr>
+                    <pic:cNvPr id="0" name="Picture 2" descr="D:\Github\friend_list\doc\design\Diagram\UMLactiveDiagram.png"/>
+                    <pic:cNvPicPr>
+                      <a:picLocks noChangeAspect="1" noChangeArrowheads="1"/>
+                    </pic:cNvPicPr>
+                  </pic:nvPicPr>
+                  <pic:blipFill>
+                    <a:blip r:embed="rId12" cstate="print">
+                      <a:extLst>
+                        <a:ext uri="{28A0092B-C50C-407E-A947-70E740481C1C}">
+                          <a14:useLocalDpi xmlns:a14="http://schemas.microsoft.com/office/drawing/2010/main" val="0"/>
+                        </a:ext>
+                      </a:extLst>
+                    </a:blip>
+                    <a:srcRect/>
+                    <a:stretch>
+                      <a:fillRect/>
+                    </a:stretch>
+                  </pic:blipFill>
+                  <pic:spPr bwMode="auto">
+                    <a:xfrm>
+                      <a:off x="0" y="0"/>
+                      <a:ext cx="5945656" cy="6194180"/>
+                    </a:xfrm>
+                    <a:prstGeom prst="rect">
+                      <a:avLst/>
+                    </a:prstGeom>
+                    <a:noFill/>
+                    <a:ln>
+                      <a:noFill/>
+                    </a:ln>
+                  </pic:spPr>
+                </pic:pic>
+              </a:graphicData>
+            </a:graphic>
+          </wp:inline>
+        </w:drawing>
+      </w:r>
+    </w:p>
+    <w:p>
+      <w:pPr>
+        <w:rPr>
+          <w:sz w:val="42"/>
+        </w:rPr>
+      </w:pPr>
+    </w:p>
+    <w:p>
+      <w:pPr>
+        <w:tabs>
+          <w:tab w:val="left" w:pos="1500"/>
+        </w:tabs>
+        <w:rPr>
+          <w:sz w:val="42"/>
+        </w:rPr>
+      </w:pPr>
+      <w:r>
+        <w:rPr>
+          <w:sz w:val="42"/>
+        </w:rPr>
+        <w:tab/>
+      </w:r>
+    </w:p>
+    <w:p>
+      <w:pPr>
+        <w:tabs>
+          <w:tab w:val="left" w:pos="1500"/>
+        </w:tabs>
+        <w:jc w:val="center"/>
+        <w:rPr>
+          <w:b/>
+          <w:sz w:val="46"/>
+        </w:rPr>
+      </w:pPr>
+      <w:r>
+        <w:rPr>
+          <w:b/>
+          <w:sz w:val="46"/>
+        </w:rPr>
+        <w:lastRenderedPageBreak/>
+        <w:t>UML Sequence Diagram</w:t>
+      </w:r>
+    </w:p>
+    <w:p>
+      <w:pPr>
+        <w:tabs>
+          <w:tab w:val="left" w:pos="1500"/>
+        </w:tabs>
+        <w:jc w:val="center"/>
+        <w:rPr>
+          <w:b/>
+          <w:sz w:val="46"/>
+        </w:rPr>
+      </w:pPr>
+    </w:p>
+    <w:p>
+      <w:pPr>
+        <w:tabs>
+          <w:tab w:val="left" w:pos="1500"/>
+        </w:tabs>
+        <w:jc w:val="center"/>
+        <w:rPr>
+          <w:b/>
+          <w:sz w:val="46"/>
+        </w:rPr>
+      </w:pPr>
+      <w:r>
+        <w:rPr>
+          <w:b/>
+          <w:noProof/>
+          <w:sz w:val="46"/>
+        </w:rPr>
+        <w:drawing>
+          <wp:inline distT="0" distB="0" distL="0" distR="0">
+            <wp:extent cx="5942330" cy="5105400"/>
+            <wp:effectExtent l="0" t="0" r="1270" b="0"/>
+            <wp:docPr id="51" name="Picture 51" descr="D:\Github\friend_list\doc\design\Diagram\UMLsequenceDiagram.png"/>
+            <wp:cNvGraphicFramePr>
+              <a:graphicFrameLocks xmlns:a="http://schemas.openxmlformats.org/drawingml/2006/main" noChangeAspect="1"/>
+            </wp:cNvGraphicFramePr>
+            <a:graphic xmlns:a="http://schemas.openxmlformats.org/drawingml/2006/main">
+              <a:graphicData uri="http://schemas.openxmlformats.org/drawingml/2006/picture">
+                <pic:pic xmlns:pic="http://schemas.openxmlformats.org/drawingml/2006/picture">
+                  <pic:nvPicPr>
+                    <pic:cNvPr id="0" name="Picture 3" descr="D:\Github\friend_list\doc\design\Diagram\UMLsequenceDiagram.png"/>
+                    <pic:cNvPicPr>
+                      <a:picLocks noChangeAspect="1" noChangeArrowheads="1"/>
+                    </pic:cNvPicPr>
+                  </pic:nvPicPr>
+                  <pic:blipFill>
+                    <a:blip r:embed="rId13" cstate="print">
+                      <a:extLst>
+                        <a:ext uri="{28A0092B-C50C-407E-A947-70E740481C1C}">
+                          <a14:useLocalDpi xmlns:a14="http://schemas.microsoft.com/office/drawing/2010/main" val="0"/>
+                        </a:ext>
+                      </a:extLst>
+                    </a:blip>
+                    <a:srcRect/>
+                    <a:stretch>
+                      <a:fillRect/>
+                    </a:stretch>
+                  </pic:blipFill>
+                  <pic:spPr bwMode="auto">
+                    <a:xfrm>
+                      <a:off x="0" y="0"/>
+                      <a:ext cx="5947712" cy="5110024"/>
+                    </a:xfrm>
+                    <a:prstGeom prst="rect">
+                      <a:avLst/>
+                    </a:prstGeom>
+                    <a:noFill/>
+                    <a:ln>
+                      <a:noFill/>
+                    </a:ln>
+                  </pic:spPr>
+                </pic:pic>
+              </a:graphicData>
+            </a:graphic>
+          </wp:inline>
+        </w:drawing>
+      </w:r>
+    </w:p>
+    <w:p>
+      <w:pPr>
+        <w:rPr>
+          <w:sz w:val="46"/>
+        </w:rPr>
+      </w:pPr>
+    </w:p>
+    <w:p>
+      <w:pPr>
+        <w:tabs>
+          <w:tab w:val="left" w:pos="2130"/>
+        </w:tabs>
+        <w:rPr>
+          <w:sz w:val="46"/>
+        </w:rPr>
+      </w:pPr>
+      <w:r>
+        <w:rPr>
+          <w:sz w:val="46"/>
+        </w:rPr>
+        <w:tab/>
+      </w:r>
+    </w:p>
+    <w:p>
+      <w:pPr>
+        <w:rPr>
+          <w:sz w:val="46"/>
+        </w:rPr>
+      </w:pPr>
+      <w:r>
+        <w:rPr>
+          <w:sz w:val="46"/>
+        </w:rPr>
+        <w:br w:type="page"/>
+      </w:r>
+    </w:p>
+    <w:p>
+      <w:pPr>
+        <w:tabs>
+          <w:tab w:val="left" w:pos="2130"/>
+        </w:tabs>
+        <w:jc w:val="center"/>
+        <w:rPr>
+          <w:b/>
+          <w:sz w:val="50"/>
+        </w:rPr>
+      </w:pPr>
+      <w:r>
+        <w:rPr>
+          <w:b/>
+          <w:sz w:val="50"/>
+        </w:rPr>
+        <w:lastRenderedPageBreak/>
+        <w:t>UML State Diagram</w:t>
+      </w:r>
+    </w:p>
+    <w:p>
+      <w:pPr>
+        <w:rPr>
+          <w:sz w:val="50"/>
+        </w:rPr>
+      </w:pPr>
+    </w:p>
+    <w:p>
+      <w:pPr>
+        <w:tabs>
+          <w:tab w:val="left" w:pos="2040"/>
+        </w:tabs>
+        <w:rPr>
+          <w:sz w:val="50"/>
+        </w:rPr>
+      </w:pPr>
+      <w:r>
+        <w:rPr>
+          <w:sz w:val="50"/>
+        </w:rPr>
+        <w:tab/>
+      </w:r>
+      <w:r>
+        <w:rPr>
+          <w:noProof/>
+          <w:sz w:val="50"/>
+        </w:rPr>
+        <w:drawing>
+          <wp:inline distT="0" distB="0" distL="0" distR="0">
+            <wp:extent cx="5942844" cy="5867400"/>
+            <wp:effectExtent l="0" t="0" r="1270" b="0"/>
+            <wp:docPr id="55" name="Picture 55" descr="D:\Github\friend_list\doc\design\Diagram\UMLstateDiagram.png"/>
+            <wp:cNvGraphicFramePr>
+              <a:graphicFrameLocks xmlns:a="http://schemas.openxmlformats.org/drawingml/2006/main" noChangeAspect="1"/>
+            </wp:cNvGraphicFramePr>
+            <a:graphic xmlns:a="http://schemas.openxmlformats.org/drawingml/2006/main">
+              <a:graphicData uri="http://schemas.openxmlformats.org/drawingml/2006/picture">
+                <pic:pic xmlns:pic="http://schemas.openxmlformats.org/drawingml/2006/picture">
+                  <pic:nvPicPr>
+                    <pic:cNvPr id="0" name="Picture 4" descr="D:\Github\friend_list\doc\design\Diagram\UMLstateDiagram.png"/>
+                    <pic:cNvPicPr>
+                      <a:picLocks noChangeAspect="1" noChangeArrowheads="1"/>
+                    </pic:cNvPicPr>
+                  </pic:nvPicPr>
+                  <pic:blipFill>
+                    <a:blip r:embed="rId14" cstate="print">
+                      <a:extLst>
+                        <a:ext uri="{28A0092B-C50C-407E-A947-70E740481C1C}">
+                          <a14:useLocalDpi xmlns:a14="http://schemas.microsoft.com/office/drawing/2010/main" val="0"/>
+                        </a:ext>
+                      </a:extLst>
+                    </a:blip>
+                    <a:srcRect/>
+                    <a:stretch>
+                      <a:fillRect/>
+                    </a:stretch>
+                  </pic:blipFill>
+                  <pic:spPr bwMode="auto">
+                    <a:xfrm>
+                      <a:off x="0" y="0"/>
+                      <a:ext cx="5946684" cy="5871192"/>
+                    </a:xfrm>
+                    <a:prstGeom prst="rect">
+                      <a:avLst/>
+                    </a:prstGeom>
+                    <a:noFill/>
+                    <a:ln>
+                      <a:noFill/>
+                    </a:ln>
+                  </pic:spPr>
+                </pic:pic>
+              </a:graphicData>
+            </a:graphic>
+          </wp:inline>
+        </w:drawing>
+      </w:r>
+      <w:bookmarkStart w:id="21" w:name="_GoBack"/>
+      <w:bookmarkEnd w:id="21"/>
+    </w:p>
     <w:sectPr>
-      <w:headerReference w:type="default" r:id="rId13"/>
-      <w:footerReference w:type="default" r:id="rId14"/>
+      <w:headerReference w:type="default" r:id="rId15"/>
+      <w:footerReference w:type="default" r:id="rId16"/>
       <w:pgSz w:w="12240" w:h="15840"/>
       <w:pgMar w:top="1440" w:right="1440" w:bottom="1440" w:left="1440" w:header="720" w:footer="720" w:gutter="0"/>
       <w:cols w:space="720"/>
@@ -11053,7 +11257,7 @@
 </file>
 
 <file path=word/endnotes.xml><?xml version="1.0" encoding="utf-8"?>
-<w:endnotes xmlns:wpc="http://schemas.microsoft.com/office/word/2010/wordprocessingCanvas" xmlns:mc="http://schemas.openxmlformats.org/markup-compatibility/2006" xmlns:o="urn:schemas-microsoft-com:office:office" xmlns:r="http://schemas.openxmlformats.org/officeDocument/2006/relationships" xmlns:m="http://schemas.openxmlformats.org/officeDocument/2006/math" xmlns:v="urn:schemas-microsoft-com:vml" xmlns:wp14="http://schemas.microsoft.com/office/word/2010/wordprocessingDrawing" xmlns:wp="http://schemas.openxmlformats.org/drawingml/2006/wordprocessingDrawing" xmlns:w10="urn:schemas-microsoft-com:office:word" xmlns:w="http://schemas.openxmlformats.org/wordprocessingml/2006/main" xmlns:w14="http://schemas.microsoft.com/office/word/2010/wordml" xmlns:wpg="http://schemas.microsoft.com/office/word/2010/wordprocessingGroup" xmlns:wpi="http://schemas.microsoft.com/office/word/2010/wordprocessingInk" xmlns:wne="http://schemas.microsoft.com/office/word/2006/wordml" xmlns:wps="http://schemas.microsoft.com/office/word/2010/wordprocessingShape" mc:Ignorable="w14 wp14">
+<w:endnotes xmlns:wpc="http://schemas.microsoft.com/office/word/2010/wordprocessingCanvas" xmlns:cx="http://schemas.microsoft.com/office/drawing/2014/chartex" xmlns:mc="http://schemas.openxmlformats.org/markup-compatibility/2006" xmlns:o="urn:schemas-microsoft-com:office:office" xmlns:r="http://schemas.openxmlformats.org/officeDocument/2006/relationships" xmlns:m="http://schemas.openxmlformats.org/officeDocument/2006/math" xmlns:v="urn:schemas-microsoft-com:vml" xmlns:wp14="http://schemas.microsoft.com/office/word/2010/wordprocessingDrawing" xmlns:wp="http://schemas.openxmlformats.org/drawingml/2006/wordprocessingDrawing" xmlns:w10="urn:schemas-microsoft-com:office:word" xmlns:w="http://schemas.openxmlformats.org/wordprocessingml/2006/main" xmlns:w14="http://schemas.microsoft.com/office/word/2010/wordml" xmlns:w15="http://schemas.microsoft.com/office/word/2012/wordml" xmlns:w16se="http://schemas.microsoft.com/office/word/2015/wordml/symex" xmlns:wpg="http://schemas.microsoft.com/office/word/2010/wordprocessingGroup" xmlns:wpi="http://schemas.microsoft.com/office/word/2010/wordprocessingInk" xmlns:wne="http://schemas.microsoft.com/office/word/2006/wordml" xmlns:wps="http://schemas.microsoft.com/office/word/2010/wordprocessingShape" mc:Ignorable="w14 w15 w16se wp14">
   <w:endnote w:type="separator" w:id="-1">
     <w:p>
       <w:pPr>
@@ -11078,7 +11282,7 @@
 </file>
 
 <file path=word/footer1.xml><?xml version="1.0" encoding="utf-8"?>
-<w:ftr xmlns:wpc="http://schemas.microsoft.com/office/word/2010/wordprocessingCanvas" xmlns:mc="http://schemas.openxmlformats.org/markup-compatibility/2006" xmlns:o="urn:schemas-microsoft-com:office:office" xmlns:r="http://schemas.openxmlformats.org/officeDocument/2006/relationships" xmlns:m="http://schemas.openxmlformats.org/officeDocument/2006/math" xmlns:v="urn:schemas-microsoft-com:vml" xmlns:wp14="http://schemas.microsoft.com/office/word/2010/wordprocessingDrawing" xmlns:wp="http://schemas.openxmlformats.org/drawingml/2006/wordprocessingDrawing" xmlns:w10="urn:schemas-microsoft-com:office:word" xmlns:w="http://schemas.openxmlformats.org/wordprocessingml/2006/main" xmlns:w14="http://schemas.microsoft.com/office/word/2010/wordml" xmlns:wpg="http://schemas.microsoft.com/office/word/2010/wordprocessingGroup" xmlns:wpi="http://schemas.microsoft.com/office/word/2010/wordprocessingInk" xmlns:wne="http://schemas.microsoft.com/office/word/2006/wordml" xmlns:wps="http://schemas.microsoft.com/office/word/2010/wordprocessingShape" mc:Ignorable="w14 wp14">
+<w:ftr xmlns:wpc="http://schemas.microsoft.com/office/word/2010/wordprocessingCanvas" xmlns:cx="http://schemas.microsoft.com/office/drawing/2014/chartex" xmlns:mc="http://schemas.openxmlformats.org/markup-compatibility/2006" xmlns:o="urn:schemas-microsoft-com:office:office" xmlns:r="http://schemas.openxmlformats.org/officeDocument/2006/relationships" xmlns:m="http://schemas.openxmlformats.org/officeDocument/2006/math" xmlns:v="urn:schemas-microsoft-com:vml" xmlns:wp14="http://schemas.microsoft.com/office/word/2010/wordprocessingDrawing" xmlns:wp="http://schemas.openxmlformats.org/drawingml/2006/wordprocessingDrawing" xmlns:w10="urn:schemas-microsoft-com:office:word" xmlns:w="http://schemas.openxmlformats.org/wordprocessingml/2006/main" xmlns:w14="http://schemas.microsoft.com/office/word/2010/wordml" xmlns:w15="http://schemas.microsoft.com/office/word/2012/wordml" xmlns:w16se="http://schemas.microsoft.com/office/word/2015/wordml/symex" xmlns:wpg="http://schemas.microsoft.com/office/word/2010/wordprocessingGroup" xmlns:wpi="http://schemas.microsoft.com/office/word/2010/wordprocessingInk" xmlns:wne="http://schemas.microsoft.com/office/word/2006/wordml" xmlns:wps="http://schemas.microsoft.com/office/word/2010/wordprocessingShape" mc:Ignorable="w14 w15 w16se wp14">
   <w:p>
     <w:pPr>
       <w:pStyle w:val="Footer"/>
@@ -11098,22 +11302,14 @@
         <w:alias w:val="Title"/>
         <w:tag w:val=""/>
         <w:id w:val="-294444847"/>
-        <w:placeholder>
-          <w:docPart w:val="5CB460D499D24D90B8950EC4A9093C8A"/>
-        </w:placeholder>
         <w:dataBinding w:prefixMappings="xmlns:ns0='http://purl.org/dc/elements/1.1/' xmlns:ns1='http://schemas.openxmlformats.org/package/2006/metadata/core-properties' " w:xpath="/ns1:coreProperties[1]/ns0:title[1]" w:storeItemID="{6C3C8BC8-F283-45AE-878A-BAB7291924A1}"/>
         <w:text/>
       </w:sdtPr>
       <w:sdtEndPr/>
       <w:sdtContent>
         <w:r>
-          <w:t>Ho Chi Minh</w:t>
+          <w:t>Ho Chi Minh,</w:t>
         </w:r>
-        <w:proofErr w:type="gramStart"/>
-        <w:r>
-          <w:t>,</w:t>
-        </w:r>
-        <w:proofErr w:type="gramEnd"/>
       </w:sdtContent>
     </w:sdt>
     <w:r>
@@ -11129,7 +11325,7 @@
       <w:rPr>
         <w:noProof/>
       </w:rPr>
-      <w:t>23-Dec-18</w:t>
+      <w:t>25-Dec-18</w:t>
     </w:r>
     <w:r>
       <w:fldChar w:fldCharType="end"/>
@@ -11139,7 +11335,7 @@
 </file>
 
 <file path=word/footnotes.xml><?xml version="1.0" encoding="utf-8"?>
-<w:footnotes xmlns:wpc="http://schemas.microsoft.com/office/word/2010/wordprocessingCanvas" xmlns:mc="http://schemas.openxmlformats.org/markup-compatibility/2006" xmlns:o="urn:schemas-microsoft-com:office:office" xmlns:r="http://schemas.openxmlformats.org/officeDocument/2006/relationships" xmlns:m="http://schemas.openxmlformats.org/officeDocument/2006/math" xmlns:v="urn:schemas-microsoft-com:vml" xmlns:wp14="http://schemas.microsoft.com/office/word/2010/wordprocessingDrawing" xmlns:wp="http://schemas.openxmlformats.org/drawingml/2006/wordprocessingDrawing" xmlns:w10="urn:schemas-microsoft-com:office:word" xmlns:w="http://schemas.openxmlformats.org/wordprocessingml/2006/main" xmlns:w14="http://schemas.microsoft.com/office/word/2010/wordml" xmlns:wpg="http://schemas.microsoft.com/office/word/2010/wordprocessingGroup" xmlns:wpi="http://schemas.microsoft.com/office/word/2010/wordprocessingInk" xmlns:wne="http://schemas.microsoft.com/office/word/2006/wordml" xmlns:wps="http://schemas.microsoft.com/office/word/2010/wordprocessingShape" mc:Ignorable="w14 wp14">
+<w:footnotes xmlns:wpc="http://schemas.microsoft.com/office/word/2010/wordprocessingCanvas" xmlns:cx="http://schemas.microsoft.com/office/drawing/2014/chartex" xmlns:mc="http://schemas.openxmlformats.org/markup-compatibility/2006" xmlns:o="urn:schemas-microsoft-com:office:office" xmlns:r="http://schemas.openxmlformats.org/officeDocument/2006/relationships" xmlns:m="http://schemas.openxmlformats.org/officeDocument/2006/math" xmlns:v="urn:schemas-microsoft-com:vml" xmlns:wp14="http://schemas.microsoft.com/office/word/2010/wordprocessingDrawing" xmlns:wp="http://schemas.openxmlformats.org/drawingml/2006/wordprocessingDrawing" xmlns:w10="urn:schemas-microsoft-com:office:word" xmlns:w="http://schemas.openxmlformats.org/wordprocessingml/2006/main" xmlns:w14="http://schemas.microsoft.com/office/word/2010/wordml" xmlns:w15="http://schemas.microsoft.com/office/word/2012/wordml" xmlns:w16se="http://schemas.microsoft.com/office/word/2015/wordml/symex" xmlns:wpg="http://schemas.microsoft.com/office/word/2010/wordprocessingGroup" xmlns:wpi="http://schemas.microsoft.com/office/word/2010/wordprocessingInk" xmlns:wne="http://schemas.microsoft.com/office/word/2006/wordml" xmlns:wps="http://schemas.microsoft.com/office/word/2010/wordprocessingShape" mc:Ignorable="w14 w15 w16se wp14">
   <w:footnote w:type="separator" w:id="-1">
     <w:p>
       <w:pPr>
@@ -11164,7 +11360,7 @@
 </file>
 
 <file path=word/header1.xml><?xml version="1.0" encoding="utf-8"?>
-<w:hdr xmlns:wpc="http://schemas.microsoft.com/office/word/2010/wordprocessingCanvas" xmlns:mc="http://schemas.openxmlformats.org/markup-compatibility/2006" xmlns:o="urn:schemas-microsoft-com:office:office" xmlns:r="http://schemas.openxmlformats.org/officeDocument/2006/relationships" xmlns:m="http://schemas.openxmlformats.org/officeDocument/2006/math" xmlns:v="urn:schemas-microsoft-com:vml" xmlns:wp14="http://schemas.microsoft.com/office/word/2010/wordprocessingDrawing" xmlns:wp="http://schemas.openxmlformats.org/drawingml/2006/wordprocessingDrawing" xmlns:w10="urn:schemas-microsoft-com:office:word" xmlns:w="http://schemas.openxmlformats.org/wordprocessingml/2006/main" xmlns:w14="http://schemas.microsoft.com/office/word/2010/wordml" xmlns:wpg="http://schemas.microsoft.com/office/word/2010/wordprocessingGroup" xmlns:wpi="http://schemas.microsoft.com/office/word/2010/wordprocessingInk" xmlns:wne="http://schemas.microsoft.com/office/word/2006/wordml" xmlns:wps="http://schemas.microsoft.com/office/word/2010/wordprocessingShape" mc:Ignorable="w14 wp14">
+<w:hdr xmlns:wpc="http://schemas.microsoft.com/office/word/2010/wordprocessingCanvas" xmlns:cx="http://schemas.microsoft.com/office/drawing/2014/chartex" xmlns:mc="http://schemas.openxmlformats.org/markup-compatibility/2006" xmlns:o="urn:schemas-microsoft-com:office:office" xmlns:r="http://schemas.openxmlformats.org/officeDocument/2006/relationships" xmlns:m="http://schemas.openxmlformats.org/officeDocument/2006/math" xmlns:v="urn:schemas-microsoft-com:vml" xmlns:wp14="http://schemas.microsoft.com/office/word/2010/wordprocessingDrawing" xmlns:wp="http://schemas.openxmlformats.org/drawingml/2006/wordprocessingDrawing" xmlns:w10="urn:schemas-microsoft-com:office:word" xmlns:w="http://schemas.openxmlformats.org/wordprocessingml/2006/main" xmlns:w14="http://schemas.microsoft.com/office/word/2010/wordml" xmlns:w15="http://schemas.microsoft.com/office/word/2012/wordml" xmlns:w16se="http://schemas.microsoft.com/office/word/2015/wordml/symex" xmlns:wpg="http://schemas.microsoft.com/office/word/2010/wordprocessingGroup" xmlns:wpi="http://schemas.microsoft.com/office/word/2010/wordprocessingInk" xmlns:wne="http://schemas.microsoft.com/office/word/2006/wordml" xmlns:wps="http://schemas.microsoft.com/office/word/2010/wordprocessingShape" mc:Ignorable="w14 w15 w16se wp14">
   <w:sdt>
     <w:sdtPr>
       <w:id w:val="1520736481"/>
@@ -11197,7 +11393,7 @@
           <w:rPr>
             <w:noProof/>
           </w:rPr>
-          <w:t>14</w:t>
+          <w:t>21</w:t>
         </w:r>
         <w:r>
           <w:rPr>
@@ -11217,8 +11413,8 @@
 </file>
 
 <file path=word/numbering.xml><?xml version="1.0" encoding="utf-8"?>
-<w:numbering xmlns:wpc="http://schemas.microsoft.com/office/word/2010/wordprocessingCanvas" xmlns:mc="http://schemas.openxmlformats.org/markup-compatibility/2006" xmlns:o="urn:schemas-microsoft-com:office:office" xmlns:r="http://schemas.openxmlformats.org/officeDocument/2006/relationships" xmlns:m="http://schemas.openxmlformats.org/officeDocument/2006/math" xmlns:v="urn:schemas-microsoft-com:vml" xmlns:wp14="http://schemas.microsoft.com/office/word/2010/wordprocessingDrawing" xmlns:wp="http://schemas.openxmlformats.org/drawingml/2006/wordprocessingDrawing" xmlns:w10="urn:schemas-microsoft-com:office:word" xmlns:w="http://schemas.openxmlformats.org/wordprocessingml/2006/main" xmlns:w14="http://schemas.microsoft.com/office/word/2010/wordml" xmlns:wpg="http://schemas.microsoft.com/office/word/2010/wordprocessingGroup" xmlns:wpi="http://schemas.microsoft.com/office/word/2010/wordprocessingInk" xmlns:wne="http://schemas.microsoft.com/office/word/2006/wordml" xmlns:wps="http://schemas.microsoft.com/office/word/2010/wordprocessingShape" mc:Ignorable="w14 wp14">
-  <w:abstractNum w:abstractNumId="0">
+<w:numbering xmlns:wpc="http://schemas.microsoft.com/office/word/2010/wordprocessingCanvas" xmlns:cx="http://schemas.microsoft.com/office/drawing/2014/chartex" xmlns:mc="http://schemas.openxmlformats.org/markup-compatibility/2006" xmlns:o="urn:schemas-microsoft-com:office:office" xmlns:r="http://schemas.openxmlformats.org/officeDocument/2006/relationships" xmlns:m="http://schemas.openxmlformats.org/officeDocument/2006/math" xmlns:v="urn:schemas-microsoft-com:vml" xmlns:wp14="http://schemas.microsoft.com/office/word/2010/wordprocessingDrawing" xmlns:wp="http://schemas.openxmlformats.org/drawingml/2006/wordprocessingDrawing" xmlns:w10="urn:schemas-microsoft-com:office:word" xmlns:w="http://schemas.openxmlformats.org/wordprocessingml/2006/main" xmlns:w14="http://schemas.microsoft.com/office/word/2010/wordml" xmlns:w15="http://schemas.microsoft.com/office/word/2012/wordml" xmlns:w16se="http://schemas.microsoft.com/office/word/2015/wordml/symex" xmlns:wpg="http://schemas.microsoft.com/office/word/2010/wordprocessingGroup" xmlns:wpi="http://schemas.microsoft.com/office/word/2010/wordprocessingInk" xmlns:wne="http://schemas.microsoft.com/office/word/2006/wordml" xmlns:wps="http://schemas.microsoft.com/office/word/2010/wordprocessingShape" mc:Ignorable="w14 w15 w16se wp14">
+  <w:abstractNum w:abstractNumId="0" w15:restartNumberingAfterBreak="0">
     <w:nsid w:val="0BA85C69"/>
     <w:multiLevelType w:val="hybridMultilevel"/>
     <w:tmpl w:val="F006A380"/>
@@ -11307,7 +11503,7 @@
       </w:pPr>
     </w:lvl>
   </w:abstractNum>
-  <w:abstractNum w:abstractNumId="1">
+  <w:abstractNum w:abstractNumId="1" w15:restartNumberingAfterBreak="0">
     <w:nsid w:val="138A5A25"/>
     <w:multiLevelType w:val="multilevel"/>
     <w:tmpl w:val="14D0B6D8"/>
@@ -11428,7 +11624,7 @@
       </w:rPr>
     </w:lvl>
   </w:abstractNum>
-  <w:abstractNum w:abstractNumId="2">
+  <w:abstractNum w:abstractNumId="2" w15:restartNumberingAfterBreak="0">
     <w:nsid w:val="1BB066D0"/>
     <w:multiLevelType w:val="hybridMultilevel"/>
     <w:tmpl w:val="C13A81EA"/>
@@ -11517,7 +11713,7 @@
       </w:pPr>
     </w:lvl>
   </w:abstractNum>
-  <w:abstractNum w:abstractNumId="3">
+  <w:abstractNum w:abstractNumId="3" w15:restartNumberingAfterBreak="0">
     <w:nsid w:val="29171A58"/>
     <w:multiLevelType w:val="hybridMultilevel"/>
     <w:tmpl w:val="7D406D5C"/>
@@ -11607,7 +11803,7 @@
       </w:pPr>
     </w:lvl>
   </w:abstractNum>
-  <w:abstractNum w:abstractNumId="4">
+  <w:abstractNum w:abstractNumId="4" w15:restartNumberingAfterBreak="0">
     <w:nsid w:val="4FAF4412"/>
     <w:multiLevelType w:val="hybridMultilevel"/>
     <w:tmpl w:val="65B66B5C"/>
@@ -11696,7 +11892,7 @@
       </w:pPr>
     </w:lvl>
   </w:abstractNum>
-  <w:abstractNum w:abstractNumId="5">
+  <w:abstractNum w:abstractNumId="5" w15:restartNumberingAfterBreak="0">
     <w:nsid w:val="57884180"/>
     <w:multiLevelType w:val="multilevel"/>
     <w:tmpl w:val="14D0B6D8"/>
@@ -11817,7 +12013,7 @@
       </w:rPr>
     </w:lvl>
   </w:abstractNum>
-  <w:abstractNum w:abstractNumId="6">
+  <w:abstractNum w:abstractNumId="6" w15:restartNumberingAfterBreak="0">
     <w:nsid w:val="5EBC213D"/>
     <w:multiLevelType w:val="multilevel"/>
     <w:tmpl w:val="A746B002"/>
@@ -11930,7 +12126,7 @@
       </w:rPr>
     </w:lvl>
   </w:abstractNum>
-  <w:abstractNum w:abstractNumId="7">
+  <w:abstractNum w:abstractNumId="7" w15:restartNumberingAfterBreak="0">
     <w:nsid w:val="64BA72FD"/>
     <w:multiLevelType w:val="multilevel"/>
     <w:tmpl w:val="664E4356"/>
@@ -12043,7 +12239,7 @@
       </w:rPr>
     </w:lvl>
   </w:abstractNum>
-  <w:abstractNum w:abstractNumId="8">
+  <w:abstractNum w:abstractNumId="8" w15:restartNumberingAfterBreak="0">
     <w:nsid w:val="685C6511"/>
     <w:multiLevelType w:val="hybridMultilevel"/>
     <w:tmpl w:val="2EB2B976"/>
@@ -12132,7 +12328,7 @@
       </w:pPr>
     </w:lvl>
   </w:abstractNum>
-  <w:abstractNum w:abstractNumId="9">
+  <w:abstractNum w:abstractNumId="9" w15:restartNumberingAfterBreak="0">
     <w:nsid w:val="7A85127E"/>
     <w:multiLevelType w:val="hybridMultilevel"/>
     <w:tmpl w:val="0CDE1EB4"/>
@@ -12255,7 +12451,7 @@
 </file>
 
 <file path=word/styles.xml><?xml version="1.0" encoding="utf-8"?>
-<w:styles xmlns:mc="http://schemas.openxmlformats.org/markup-compatibility/2006" xmlns:r="http://schemas.openxmlformats.org/officeDocument/2006/relationships" xmlns:w="http://schemas.openxmlformats.org/wordprocessingml/2006/main" xmlns:w14="http://schemas.microsoft.com/office/word/2010/wordml" mc:Ignorable="w14">
+<w:styles xmlns:mc="http://schemas.openxmlformats.org/markup-compatibility/2006" xmlns:r="http://schemas.openxmlformats.org/officeDocument/2006/relationships" xmlns:w="http://schemas.openxmlformats.org/wordprocessingml/2006/main" xmlns:w14="http://schemas.microsoft.com/office/word/2010/wordml" xmlns:w15="http://schemas.microsoft.com/office/word/2012/wordml" xmlns:w16se="http://schemas.microsoft.com/office/word/2015/wordml/symex" mc:Ignorable="w14 w15 w16se">
   <w:docDefaults>
     <w:rPrDefault>
       <w:rPr>
@@ -12271,144 +12467,378 @@
       </w:pPr>
     </w:pPrDefault>
   </w:docDefaults>
-  <w:latentStyles w:defLockedState="0" w:defUIPriority="99" w:defSemiHidden="1" w:defUnhideWhenUsed="1" w:defQFormat="0" w:count="267">
-    <w:lsdException w:name="Normal" w:semiHidden="0" w:uiPriority="0" w:unhideWhenUsed="0" w:qFormat="1"/>
-    <w:lsdException w:name="heading 1" w:semiHidden="0" w:uiPriority="9" w:unhideWhenUsed="0" w:qFormat="1"/>
-    <w:lsdException w:name="heading 2" w:uiPriority="9" w:qFormat="1"/>
-    <w:lsdException w:name="heading 3" w:uiPriority="9" w:qFormat="1"/>
-    <w:lsdException w:name="heading 4" w:uiPriority="9" w:qFormat="1"/>
-    <w:lsdException w:name="heading 5" w:uiPriority="9" w:qFormat="1"/>
-    <w:lsdException w:name="heading 6" w:uiPriority="9" w:qFormat="1"/>
-    <w:lsdException w:name="heading 7" w:uiPriority="9" w:qFormat="1"/>
-    <w:lsdException w:name="heading 8" w:uiPriority="9" w:qFormat="1"/>
-    <w:lsdException w:name="heading 9" w:uiPriority="9" w:qFormat="1"/>
-    <w:lsdException w:name="toc 1" w:uiPriority="39"/>
-    <w:lsdException w:name="toc 2" w:uiPriority="39"/>
-    <w:lsdException w:name="toc 3" w:uiPriority="39"/>
-    <w:lsdException w:name="toc 4" w:uiPriority="39"/>
-    <w:lsdException w:name="toc 5" w:uiPriority="39"/>
-    <w:lsdException w:name="toc 6" w:uiPriority="39"/>
-    <w:lsdException w:name="toc 7" w:uiPriority="39"/>
-    <w:lsdException w:name="toc 8" w:uiPriority="39"/>
-    <w:lsdException w:name="toc 9" w:uiPriority="39"/>
-    <w:lsdException w:name="caption" w:uiPriority="35" w:qFormat="1"/>
-    <w:lsdException w:name="Title" w:semiHidden="0" w:uiPriority="10" w:unhideWhenUsed="0" w:qFormat="1"/>
-    <w:lsdException w:name="Default Paragraph Font" w:uiPriority="1"/>
-    <w:lsdException w:name="Subtitle" w:semiHidden="0" w:uiPriority="11" w:unhideWhenUsed="0" w:qFormat="1"/>
-    <w:lsdException w:name="Strong" w:semiHidden="0" w:uiPriority="22" w:unhideWhenUsed="0" w:qFormat="1"/>
-    <w:lsdException w:name="Emphasis" w:semiHidden="0" w:uiPriority="20" w:unhideWhenUsed="0" w:qFormat="1"/>
-    <w:lsdException w:name="Table Grid" w:semiHidden="0" w:uiPriority="39" w:unhideWhenUsed="0"/>
-    <w:lsdException w:name="Placeholder Text" w:unhideWhenUsed="0"/>
-    <w:lsdException w:name="No Spacing" w:semiHidden="0" w:uiPriority="1" w:unhideWhenUsed="0" w:qFormat="1"/>
-    <w:lsdException w:name="Light Shading" w:semiHidden="0" w:uiPriority="60" w:unhideWhenUsed="0"/>
-    <w:lsdException w:name="Light List" w:semiHidden="0" w:uiPriority="61" w:unhideWhenUsed="0"/>
-    <w:lsdException w:name="Light Grid" w:semiHidden="0" w:uiPriority="62" w:unhideWhenUsed="0"/>
-    <w:lsdException w:name="Medium Shading 1" w:semiHidden="0" w:uiPriority="63" w:unhideWhenUsed="0"/>
-    <w:lsdException w:name="Medium Shading 2" w:semiHidden="0" w:uiPriority="64" w:unhideWhenUsed="0"/>
-    <w:lsdException w:name="Medium List 1" w:semiHidden="0" w:uiPriority="65" w:unhideWhenUsed="0"/>
-    <w:lsdException w:name="Medium List 2" w:semiHidden="0" w:uiPriority="66" w:unhideWhenUsed="0"/>
-    <w:lsdException w:name="Medium Grid 1" w:semiHidden="0" w:uiPriority="67" w:unhideWhenUsed="0"/>
-    <w:lsdException w:name="Medium Grid 2" w:semiHidden="0" w:uiPriority="68" w:unhideWhenUsed="0"/>
-    <w:lsdException w:name="Medium Grid 3" w:semiHidden="0" w:uiPriority="69" w:unhideWhenUsed="0"/>
-    <w:lsdException w:name="Dark List" w:semiHidden="0" w:uiPriority="70" w:unhideWhenUsed="0"/>
-    <w:lsdException w:name="Colorful Shading" w:semiHidden="0" w:uiPriority="71" w:unhideWhenUsed="0"/>
-    <w:lsdException w:name="Colorful List" w:semiHidden="0" w:uiPriority="72" w:unhideWhenUsed="0"/>
-    <w:lsdException w:name="Colorful Grid" w:semiHidden="0" w:uiPriority="73" w:unhideWhenUsed="0"/>
-    <w:lsdException w:name="Light Shading Accent 1" w:semiHidden="0" w:uiPriority="60" w:unhideWhenUsed="0"/>
-    <w:lsdException w:name="Light List Accent 1" w:semiHidden="0" w:uiPriority="61" w:unhideWhenUsed="0"/>
-    <w:lsdException w:name="Light Grid Accent 1" w:semiHidden="0" w:uiPriority="62" w:unhideWhenUsed="0"/>
-    <w:lsdException w:name="Medium Shading 1 Accent 1" w:semiHidden="0" w:uiPriority="63" w:unhideWhenUsed="0"/>
-    <w:lsdException w:name="Medium Shading 2 Accent 1" w:semiHidden="0" w:uiPriority="64" w:unhideWhenUsed="0"/>
-    <w:lsdException w:name="Medium List 1 Accent 1" w:semiHidden="0" w:uiPriority="65" w:unhideWhenUsed="0"/>
-    <w:lsdException w:name="Revision" w:unhideWhenUsed="0"/>
-    <w:lsdException w:name="List Paragraph" w:semiHidden="0" w:uiPriority="34" w:unhideWhenUsed="0" w:qFormat="1"/>
-    <w:lsdException w:name="Quote" w:semiHidden="0" w:uiPriority="29" w:unhideWhenUsed="0" w:qFormat="1"/>
-    <w:lsdException w:name="Intense Quote" w:semiHidden="0" w:uiPriority="30" w:unhideWhenUsed="0" w:qFormat="1"/>
-    <w:lsdException w:name="Medium List 2 Accent 1" w:semiHidden="0" w:uiPriority="66" w:unhideWhenUsed="0"/>
-    <w:lsdException w:name="Medium Grid 1 Accent 1" w:semiHidden="0" w:uiPriority="67" w:unhideWhenUsed="0"/>
-    <w:lsdException w:name="Medium Grid 2 Accent 1" w:semiHidden="0" w:uiPriority="68" w:unhideWhenUsed="0"/>
-    <w:lsdException w:name="Medium Grid 3 Accent 1" w:semiHidden="0" w:uiPriority="69" w:unhideWhenUsed="0"/>
-    <w:lsdException w:name="Dark List Accent 1" w:semiHidden="0" w:uiPriority="70" w:unhideWhenUsed="0"/>
-    <w:lsdException w:name="Colorful Shading Accent 1" w:semiHidden="0" w:uiPriority="71" w:unhideWhenUsed="0"/>
-    <w:lsdException w:name="Colorful List Accent 1" w:semiHidden="0" w:uiPriority="72" w:unhideWhenUsed="0"/>
-    <w:lsdException w:name="Colorful Grid Accent 1" w:semiHidden="0" w:uiPriority="73" w:unhideWhenUsed="0"/>
-    <w:lsdException w:name="Light Shading Accent 2" w:semiHidden="0" w:uiPriority="60" w:unhideWhenUsed="0"/>
-    <w:lsdException w:name="Light List Accent 2" w:semiHidden="0" w:uiPriority="61" w:unhideWhenUsed="0"/>
-    <w:lsdException w:name="Light Grid Accent 2" w:semiHidden="0" w:uiPriority="62" w:unhideWhenUsed="0"/>
-    <w:lsdException w:name="Medium Shading 1 Accent 2" w:semiHidden="0" w:uiPriority="63" w:unhideWhenUsed="0"/>
-    <w:lsdException w:name="Medium Shading 2 Accent 2" w:semiHidden="0" w:uiPriority="64" w:unhideWhenUsed="0"/>
-    <w:lsdException w:name="Medium List 1 Accent 2" w:semiHidden="0" w:uiPriority="65" w:unhideWhenUsed="0"/>
-    <w:lsdException w:name="Medium List 2 Accent 2" w:semiHidden="0" w:uiPriority="66" w:unhideWhenUsed="0"/>
-    <w:lsdException w:name="Medium Grid 1 Accent 2" w:semiHidden="0" w:uiPriority="67" w:unhideWhenUsed="0"/>
-    <w:lsdException w:name="Medium Grid 2 Accent 2" w:semiHidden="0" w:uiPriority="68" w:unhideWhenUsed="0"/>
-    <w:lsdException w:name="Medium Grid 3 Accent 2" w:semiHidden="0" w:uiPriority="69" w:unhideWhenUsed="0"/>
-    <w:lsdException w:name="Dark List Accent 2" w:semiHidden="0" w:uiPriority="70" w:unhideWhenUsed="0"/>
-    <w:lsdException w:name="Colorful Shading Accent 2" w:semiHidden="0" w:uiPriority="71" w:unhideWhenUsed="0"/>
-    <w:lsdException w:name="Colorful List Accent 2" w:semiHidden="0" w:uiPriority="72" w:unhideWhenUsed="0"/>
-    <w:lsdException w:name="Colorful Grid Accent 2" w:semiHidden="0" w:uiPriority="73" w:unhideWhenUsed="0"/>
-    <w:lsdException w:name="Light Shading Accent 3" w:semiHidden="0" w:uiPriority="60" w:unhideWhenUsed="0"/>
-    <w:lsdException w:name="Light List Accent 3" w:semiHidden="0" w:uiPriority="61" w:unhideWhenUsed="0"/>
-    <w:lsdException w:name="Light Grid Accent 3" w:semiHidden="0" w:uiPriority="62" w:unhideWhenUsed="0"/>
-    <w:lsdException w:name="Medium Shading 1 Accent 3" w:semiHidden="0" w:uiPriority="63" w:unhideWhenUsed="0"/>
-    <w:lsdException w:name="Medium Shading 2 Accent 3" w:semiHidden="0" w:uiPriority="64" w:unhideWhenUsed="0"/>
-    <w:lsdException w:name="Medium List 1 Accent 3" w:semiHidden="0" w:uiPriority="65" w:unhideWhenUsed="0"/>
-    <w:lsdException w:name="Medium List 2 Accent 3" w:semiHidden="0" w:uiPriority="66" w:unhideWhenUsed="0"/>
-    <w:lsdException w:name="Medium Grid 1 Accent 3" w:semiHidden="0" w:uiPriority="67" w:unhideWhenUsed="0"/>
-    <w:lsdException w:name="Medium Grid 2 Accent 3" w:semiHidden="0" w:uiPriority="68" w:unhideWhenUsed="0"/>
-    <w:lsdException w:name="Medium Grid 3 Accent 3" w:semiHidden="0" w:uiPriority="69" w:unhideWhenUsed="0"/>
-    <w:lsdException w:name="Dark List Accent 3" w:semiHidden="0" w:uiPriority="70" w:unhideWhenUsed="0"/>
-    <w:lsdException w:name="Colorful Shading Accent 3" w:semiHidden="0" w:uiPriority="71" w:unhideWhenUsed="0"/>
-    <w:lsdException w:name="Colorful List Accent 3" w:semiHidden="0" w:uiPriority="72" w:unhideWhenUsed="0"/>
-    <w:lsdException w:name="Colorful Grid Accent 3" w:semiHidden="0" w:uiPriority="73" w:unhideWhenUsed="0"/>
-    <w:lsdException w:name="Light Shading Accent 4" w:semiHidden="0" w:uiPriority="60" w:unhideWhenUsed="0"/>
-    <w:lsdException w:name="Light List Accent 4" w:semiHidden="0" w:uiPriority="61" w:unhideWhenUsed="0"/>
-    <w:lsdException w:name="Light Grid Accent 4" w:semiHidden="0" w:uiPriority="62" w:unhideWhenUsed="0"/>
-    <w:lsdException w:name="Medium Shading 1 Accent 4" w:semiHidden="0" w:uiPriority="63" w:unhideWhenUsed="0"/>
-    <w:lsdException w:name="Medium Shading 2 Accent 4" w:semiHidden="0" w:uiPriority="64" w:unhideWhenUsed="0"/>
-    <w:lsdException w:name="Medium List 1 Accent 4" w:semiHidden="0" w:uiPriority="65" w:unhideWhenUsed="0"/>
-    <w:lsdException w:name="Medium List 2 Accent 4" w:semiHidden="0" w:uiPriority="66" w:unhideWhenUsed="0"/>
-    <w:lsdException w:name="Medium Grid 1 Accent 4" w:semiHidden="0" w:uiPriority="67" w:unhideWhenUsed="0"/>
-    <w:lsdException w:name="Medium Grid 2 Accent 4" w:semiHidden="0" w:uiPriority="68" w:unhideWhenUsed="0"/>
-    <w:lsdException w:name="Medium Grid 3 Accent 4" w:semiHidden="0" w:uiPriority="69" w:unhideWhenUsed="0"/>
-    <w:lsdException w:name="Dark List Accent 4" w:semiHidden="0" w:uiPriority="70" w:unhideWhenUsed="0"/>
-    <w:lsdException w:name="Colorful Shading Accent 4" w:semiHidden="0" w:uiPriority="71" w:unhideWhenUsed="0"/>
-    <w:lsdException w:name="Colorful List Accent 4" w:semiHidden="0" w:uiPriority="72" w:unhideWhenUsed="0"/>
-    <w:lsdException w:name="Colorful Grid Accent 4" w:semiHidden="0" w:uiPriority="73" w:unhideWhenUsed="0"/>
-    <w:lsdException w:name="Light Shading Accent 5" w:semiHidden="0" w:uiPriority="60" w:unhideWhenUsed="0"/>
-    <w:lsdException w:name="Light List Accent 5" w:semiHidden="0" w:uiPriority="61" w:unhideWhenUsed="0"/>
-    <w:lsdException w:name="Light Grid Accent 5" w:semiHidden="0" w:uiPriority="62" w:unhideWhenUsed="0"/>
-    <w:lsdException w:name="Medium Shading 1 Accent 5" w:semiHidden="0" w:uiPriority="63" w:unhideWhenUsed="0"/>
-    <w:lsdException w:name="Medium Shading 2 Accent 5" w:semiHidden="0" w:uiPriority="64" w:unhideWhenUsed="0"/>
-    <w:lsdException w:name="Medium List 1 Accent 5" w:semiHidden="0" w:uiPriority="65" w:unhideWhenUsed="0"/>
-    <w:lsdException w:name="Medium List 2 Accent 5" w:semiHidden="0" w:uiPriority="66" w:unhideWhenUsed="0"/>
-    <w:lsdException w:name="Medium Grid 1 Accent 5" w:semiHidden="0" w:uiPriority="67" w:unhideWhenUsed="0"/>
-    <w:lsdException w:name="Medium Grid 2 Accent 5" w:semiHidden="0" w:uiPriority="68" w:unhideWhenUsed="0"/>
-    <w:lsdException w:name="Medium Grid 3 Accent 5" w:semiHidden="0" w:uiPriority="69" w:unhideWhenUsed="0"/>
-    <w:lsdException w:name="Dark List Accent 5" w:semiHidden="0" w:uiPriority="70" w:unhideWhenUsed="0"/>
-    <w:lsdException w:name="Colorful Shading Accent 5" w:semiHidden="0" w:uiPriority="71" w:unhideWhenUsed="0"/>
-    <w:lsdException w:name="Colorful List Accent 5" w:semiHidden="0" w:uiPriority="72" w:unhideWhenUsed="0"/>
-    <w:lsdException w:name="Colorful Grid Accent 5" w:semiHidden="0" w:uiPriority="73" w:unhideWhenUsed="0"/>
-    <w:lsdException w:name="Light Shading Accent 6" w:semiHidden="0" w:uiPriority="60" w:unhideWhenUsed="0"/>
-    <w:lsdException w:name="Light List Accent 6" w:semiHidden="0" w:uiPriority="61" w:unhideWhenUsed="0"/>
-    <w:lsdException w:name="Light Grid Accent 6" w:semiHidden="0" w:uiPriority="62" w:unhideWhenUsed="0"/>
-    <w:lsdException w:name="Medium Shading 1 Accent 6" w:semiHidden="0" w:uiPriority="63" w:unhideWhenUsed="0"/>
-    <w:lsdException w:name="Medium Shading 2 Accent 6" w:semiHidden="0" w:uiPriority="64" w:unhideWhenUsed="0"/>
-    <w:lsdException w:name="Medium List 1 Accent 6" w:semiHidden="0" w:uiPriority="65" w:unhideWhenUsed="0"/>
-    <w:lsdException w:name="Medium List 2 Accent 6" w:semiHidden="0" w:uiPriority="66" w:unhideWhenUsed="0"/>
-    <w:lsdException w:name="Medium Grid 1 Accent 6" w:semiHidden="0" w:uiPriority="67" w:unhideWhenUsed="0"/>
-    <w:lsdException w:name="Medium Grid 2 Accent 6" w:semiHidden="0" w:uiPriority="68" w:unhideWhenUsed="0"/>
-    <w:lsdException w:name="Medium Grid 3 Accent 6" w:semiHidden="0" w:uiPriority="69" w:unhideWhenUsed="0"/>
-    <w:lsdException w:name="Dark List Accent 6" w:semiHidden="0" w:uiPriority="70" w:unhideWhenUsed="0"/>
-    <w:lsdException w:name="Colorful Shading Accent 6" w:semiHidden="0" w:uiPriority="71" w:unhideWhenUsed="0"/>
-    <w:lsdException w:name="Colorful List Accent 6" w:semiHidden="0" w:uiPriority="72" w:unhideWhenUsed="0"/>
-    <w:lsdException w:name="Colorful Grid Accent 6" w:semiHidden="0" w:uiPriority="73" w:unhideWhenUsed="0"/>
-    <w:lsdException w:name="Subtle Emphasis" w:semiHidden="0" w:uiPriority="19" w:unhideWhenUsed="0" w:qFormat="1"/>
-    <w:lsdException w:name="Intense Emphasis" w:semiHidden="0" w:uiPriority="21" w:unhideWhenUsed="0" w:qFormat="1"/>
-    <w:lsdException w:name="Subtle Reference" w:semiHidden="0" w:uiPriority="31" w:unhideWhenUsed="0" w:qFormat="1"/>
-    <w:lsdException w:name="Intense Reference" w:semiHidden="0" w:uiPriority="32" w:unhideWhenUsed="0" w:qFormat="1"/>
-    <w:lsdException w:name="Book Title" w:semiHidden="0" w:uiPriority="33" w:unhideWhenUsed="0" w:qFormat="1"/>
-    <w:lsdException w:name="Bibliography" w:uiPriority="37"/>
-    <w:lsdException w:name="TOC Heading" w:uiPriority="39" w:qFormat="1"/>
+  <w:latentStyles w:defLockedState="0" w:defUIPriority="99" w:defSemiHidden="0" w:defUnhideWhenUsed="0" w:defQFormat="0" w:count="371">
+    <w:lsdException w:name="Normal" w:uiPriority="0" w:qFormat="1"/>
+    <w:lsdException w:name="heading 1" w:uiPriority="9" w:qFormat="1"/>
+    <w:lsdException w:name="heading 2" w:semiHidden="1" w:uiPriority="9" w:unhideWhenUsed="1" w:qFormat="1"/>
+    <w:lsdException w:name="heading 3" w:semiHidden="1" w:uiPriority="9" w:unhideWhenUsed="1" w:qFormat="1"/>
+    <w:lsdException w:name="heading 4" w:semiHidden="1" w:uiPriority="9" w:unhideWhenUsed="1" w:qFormat="1"/>
+    <w:lsdException w:name="heading 5" w:semiHidden="1" w:uiPriority="9" w:unhideWhenUsed="1" w:qFormat="1"/>
+    <w:lsdException w:name="heading 6" w:semiHidden="1" w:uiPriority="9" w:unhideWhenUsed="1" w:qFormat="1"/>
+    <w:lsdException w:name="heading 7" w:semiHidden="1" w:uiPriority="9" w:unhideWhenUsed="1" w:qFormat="1"/>
+    <w:lsdException w:name="heading 8" w:semiHidden="1" w:uiPriority="9" w:unhideWhenUsed="1" w:qFormat="1"/>
+    <w:lsdException w:name="heading 9" w:semiHidden="1" w:uiPriority="9" w:unhideWhenUsed="1" w:qFormat="1"/>
+    <w:lsdException w:name="index 1" w:semiHidden="1" w:unhideWhenUsed="1"/>
+    <w:lsdException w:name="index 2" w:semiHidden="1" w:unhideWhenUsed="1"/>
+    <w:lsdException w:name="index 3" w:semiHidden="1" w:unhideWhenUsed="1"/>
+    <w:lsdException w:name="index 4" w:semiHidden="1" w:unhideWhenUsed="1"/>
+    <w:lsdException w:name="index 5" w:semiHidden="1" w:unhideWhenUsed="1"/>
+    <w:lsdException w:name="index 6" w:semiHidden="1" w:unhideWhenUsed="1"/>
+    <w:lsdException w:name="index 7" w:semiHidden="1" w:unhideWhenUsed="1"/>
+    <w:lsdException w:name="index 8" w:semiHidden="1" w:unhideWhenUsed="1"/>
+    <w:lsdException w:name="index 9" w:semiHidden="1" w:unhideWhenUsed="1"/>
+    <w:lsdException w:name="toc 1" w:semiHidden="1" w:uiPriority="39" w:unhideWhenUsed="1"/>
+    <w:lsdException w:name="toc 2" w:semiHidden="1" w:uiPriority="39" w:unhideWhenUsed="1"/>
+    <w:lsdException w:name="toc 3" w:semiHidden="1" w:uiPriority="39" w:unhideWhenUsed="1"/>
+    <w:lsdException w:name="toc 4" w:semiHidden="1" w:uiPriority="39" w:unhideWhenUsed="1"/>
+    <w:lsdException w:name="toc 5" w:semiHidden="1" w:uiPriority="39" w:unhideWhenUsed="1"/>
+    <w:lsdException w:name="toc 6" w:semiHidden="1" w:uiPriority="39" w:unhideWhenUsed="1"/>
+    <w:lsdException w:name="toc 7" w:semiHidden="1" w:uiPriority="39" w:unhideWhenUsed="1"/>
+    <w:lsdException w:name="toc 8" w:semiHidden="1" w:uiPriority="39" w:unhideWhenUsed="1"/>
+    <w:lsdException w:name="toc 9" w:semiHidden="1" w:uiPriority="39" w:unhideWhenUsed="1"/>
+    <w:lsdException w:name="Normal Indent" w:semiHidden="1" w:unhideWhenUsed="1"/>
+    <w:lsdException w:name="footnote text" w:semiHidden="1" w:unhideWhenUsed="1"/>
+    <w:lsdException w:name="annotation text" w:semiHidden="1" w:unhideWhenUsed="1"/>
+    <w:lsdException w:name="header" w:semiHidden="1" w:unhideWhenUsed="1"/>
+    <w:lsdException w:name="footer" w:semiHidden="1" w:unhideWhenUsed="1"/>
+    <w:lsdException w:name="index heading" w:semiHidden="1" w:unhideWhenUsed="1"/>
+    <w:lsdException w:name="caption" w:semiHidden="1" w:uiPriority="35" w:unhideWhenUsed="1" w:qFormat="1"/>
+    <w:lsdException w:name="table of figures" w:semiHidden="1" w:unhideWhenUsed="1"/>
+    <w:lsdException w:name="envelope address" w:semiHidden="1" w:unhideWhenUsed="1"/>
+    <w:lsdException w:name="envelope return" w:semiHidden="1" w:unhideWhenUsed="1"/>
+    <w:lsdException w:name="footnote reference" w:semiHidden="1" w:unhideWhenUsed="1"/>
+    <w:lsdException w:name="annotation reference" w:semiHidden="1" w:unhideWhenUsed="1"/>
+    <w:lsdException w:name="line number" w:semiHidden="1" w:unhideWhenUsed="1"/>
+    <w:lsdException w:name="page number" w:semiHidden="1" w:unhideWhenUsed="1"/>
+    <w:lsdException w:name="endnote reference" w:semiHidden="1" w:unhideWhenUsed="1"/>
+    <w:lsdException w:name="endnote text" w:semiHidden="1" w:unhideWhenUsed="1"/>
+    <w:lsdException w:name="table of authorities" w:semiHidden="1" w:unhideWhenUsed="1"/>
+    <w:lsdException w:name="macro" w:semiHidden="1" w:unhideWhenUsed="1"/>
+    <w:lsdException w:name="toa heading" w:semiHidden="1" w:unhideWhenUsed="1"/>
+    <w:lsdException w:name="List" w:semiHidden="1" w:unhideWhenUsed="1"/>
+    <w:lsdException w:name="List Bullet" w:semiHidden="1" w:unhideWhenUsed="1"/>
+    <w:lsdException w:name="List Number" w:semiHidden="1" w:unhideWhenUsed="1"/>
+    <w:lsdException w:name="List 2" w:semiHidden="1" w:unhideWhenUsed="1"/>
+    <w:lsdException w:name="List 3" w:semiHidden="1" w:unhideWhenUsed="1"/>
+    <w:lsdException w:name="List 4" w:semiHidden="1" w:unhideWhenUsed="1"/>
+    <w:lsdException w:name="List 5" w:semiHidden="1" w:unhideWhenUsed="1"/>
+    <w:lsdException w:name="List Bullet 2" w:semiHidden="1" w:unhideWhenUsed="1"/>
+    <w:lsdException w:name="List Bullet 3" w:semiHidden="1" w:unhideWhenUsed="1"/>
+    <w:lsdException w:name="List Bullet 4" w:semiHidden="1" w:unhideWhenUsed="1"/>
+    <w:lsdException w:name="List Bullet 5" w:semiHidden="1" w:unhideWhenUsed="1"/>
+    <w:lsdException w:name="List Number 2" w:semiHidden="1" w:unhideWhenUsed="1"/>
+    <w:lsdException w:name="List Number 3" w:semiHidden="1" w:unhideWhenUsed="1"/>
+    <w:lsdException w:name="List Number 4" w:semiHidden="1" w:unhideWhenUsed="1"/>
+    <w:lsdException w:name="List Number 5" w:semiHidden="1" w:unhideWhenUsed="1"/>
+    <w:lsdException w:name="Title" w:uiPriority="10" w:qFormat="1"/>
+    <w:lsdException w:name="Closing" w:semiHidden="1" w:unhideWhenUsed="1"/>
+    <w:lsdException w:name="Signature" w:semiHidden="1" w:unhideWhenUsed="1"/>
+    <w:lsdException w:name="Default Paragraph Font" w:semiHidden="1" w:uiPriority="1" w:unhideWhenUsed="1"/>
+    <w:lsdException w:name="Body Text" w:semiHidden="1" w:unhideWhenUsed="1"/>
+    <w:lsdException w:name="Body Text Indent" w:semiHidden="1" w:unhideWhenUsed="1"/>
+    <w:lsdException w:name="List Continue" w:semiHidden="1" w:unhideWhenUsed="1"/>
+    <w:lsdException w:name="List Continue 2" w:semiHidden="1" w:unhideWhenUsed="1"/>
+    <w:lsdException w:name="List Continue 3" w:semiHidden="1" w:unhideWhenUsed="1"/>
+    <w:lsdException w:name="List Continue 4" w:semiHidden="1" w:unhideWhenUsed="1"/>
+    <w:lsdException w:name="List Continue 5" w:semiHidden="1" w:unhideWhenUsed="1"/>
+    <w:lsdException w:name="Message Header" w:semiHidden="1" w:unhideWhenUsed="1"/>
+    <w:lsdException w:name="Subtitle" w:uiPriority="11" w:qFormat="1"/>
+    <w:lsdException w:name="Salutation" w:semiHidden="1" w:unhideWhenUsed="1"/>
+    <w:lsdException w:name="Date" w:semiHidden="1" w:unhideWhenUsed="1"/>
+    <w:lsdException w:name="Body Text First Indent" w:semiHidden="1" w:unhideWhenUsed="1"/>
+    <w:lsdException w:name="Body Text First Indent 2" w:semiHidden="1" w:unhideWhenUsed="1"/>
+    <w:lsdException w:name="Note Heading" w:semiHidden="1" w:unhideWhenUsed="1"/>
+    <w:lsdException w:name="Body Text 2" w:semiHidden="1" w:unhideWhenUsed="1"/>
+    <w:lsdException w:name="Body Text 3" w:semiHidden="1" w:unhideWhenUsed="1"/>
+    <w:lsdException w:name="Body Text Indent 2" w:semiHidden="1" w:unhideWhenUsed="1"/>
+    <w:lsdException w:name="Body Text Indent 3" w:semiHidden="1" w:unhideWhenUsed="1"/>
+    <w:lsdException w:name="Block Text" w:semiHidden="1" w:unhideWhenUsed="1"/>
+    <w:lsdException w:name="Hyperlink" w:semiHidden="1" w:unhideWhenUsed="1"/>
+    <w:lsdException w:name="FollowedHyperlink" w:semiHidden="1" w:unhideWhenUsed="1"/>
+    <w:lsdException w:name="Strong" w:uiPriority="22" w:qFormat="1"/>
+    <w:lsdException w:name="Emphasis" w:uiPriority="20" w:qFormat="1"/>
+    <w:lsdException w:name="Document Map" w:semiHidden="1" w:unhideWhenUsed="1"/>
+    <w:lsdException w:name="Plain Text" w:semiHidden="1" w:unhideWhenUsed="1"/>
+    <w:lsdException w:name="E-mail Signature" w:semiHidden="1" w:unhideWhenUsed="1"/>
+    <w:lsdException w:name="HTML Top of Form" w:semiHidden="1" w:unhideWhenUsed="1"/>
+    <w:lsdException w:name="HTML Bottom of Form" w:semiHidden="1" w:unhideWhenUsed="1"/>
+    <w:lsdException w:name="Normal (Web)" w:semiHidden="1" w:unhideWhenUsed="1"/>
+    <w:lsdException w:name="HTML Acronym" w:semiHidden="1" w:unhideWhenUsed="1"/>
+    <w:lsdException w:name="HTML Address" w:semiHidden="1" w:unhideWhenUsed="1"/>
+    <w:lsdException w:name="HTML Cite" w:semiHidden="1" w:unhideWhenUsed="1"/>
+    <w:lsdException w:name="HTML Code" w:semiHidden="1" w:unhideWhenUsed="1"/>
+    <w:lsdException w:name="HTML Definition" w:semiHidden="1" w:unhideWhenUsed="1"/>
+    <w:lsdException w:name="HTML Keyboard" w:semiHidden="1" w:unhideWhenUsed="1"/>
+    <w:lsdException w:name="HTML Preformatted" w:semiHidden="1" w:unhideWhenUsed="1"/>
+    <w:lsdException w:name="HTML Sample" w:semiHidden="1" w:unhideWhenUsed="1"/>
+    <w:lsdException w:name="HTML Typewriter" w:semiHidden="1" w:unhideWhenUsed="1"/>
+    <w:lsdException w:name="HTML Variable" w:semiHidden="1" w:unhideWhenUsed="1"/>
+    <w:lsdException w:name="Normal Table" w:semiHidden="1" w:unhideWhenUsed="1"/>
+    <w:lsdException w:name="annotation subject" w:semiHidden="1" w:unhideWhenUsed="1"/>
+    <w:lsdException w:name="No List" w:semiHidden="1" w:unhideWhenUsed="1"/>
+    <w:lsdException w:name="Outline List 1" w:semiHidden="1" w:unhideWhenUsed="1"/>
+    <w:lsdException w:name="Outline List 2" w:semiHidden="1" w:unhideWhenUsed="1"/>
+    <w:lsdException w:name="Outline List 3" w:semiHidden="1" w:unhideWhenUsed="1"/>
+    <w:lsdException w:name="Table Simple 1" w:semiHidden="1" w:unhideWhenUsed="1"/>
+    <w:lsdException w:name="Table Simple 2" w:semiHidden="1" w:unhideWhenUsed="1"/>
+    <w:lsdException w:name="Table Simple 3" w:semiHidden="1" w:unhideWhenUsed="1"/>
+    <w:lsdException w:name="Table Classic 1" w:semiHidden="1" w:unhideWhenUsed="1"/>
+    <w:lsdException w:name="Table Classic 2" w:semiHidden="1" w:unhideWhenUsed="1"/>
+    <w:lsdException w:name="Table Classic 3" w:semiHidden="1" w:unhideWhenUsed="1"/>
+    <w:lsdException w:name="Table Classic 4" w:semiHidden="1" w:unhideWhenUsed="1"/>
+    <w:lsdException w:name="Table Colorful 1" w:semiHidden="1" w:unhideWhenUsed="1"/>
+    <w:lsdException w:name="Table Colorful 2" w:semiHidden="1" w:unhideWhenUsed="1"/>
+    <w:lsdException w:name="Table Colorful 3" w:semiHidden="1" w:unhideWhenUsed="1"/>
+    <w:lsdException w:name="Table Columns 1" w:semiHidden="1" w:unhideWhenUsed="1"/>
+    <w:lsdException w:name="Table Columns 2" w:semiHidden="1" w:unhideWhenUsed="1"/>
+    <w:lsdException w:name="Table Columns 3" w:semiHidden="1" w:unhideWhenUsed="1"/>
+    <w:lsdException w:name="Table Columns 4" w:semiHidden="1" w:unhideWhenUsed="1"/>
+    <w:lsdException w:name="Table Columns 5" w:semiHidden="1" w:unhideWhenUsed="1"/>
+    <w:lsdException w:name="Table Grid 1" w:semiHidden="1" w:unhideWhenUsed="1"/>
+    <w:lsdException w:name="Table Grid 2" w:semiHidden="1" w:unhideWhenUsed="1"/>
+    <w:lsdException w:name="Table Grid 3" w:semiHidden="1" w:unhideWhenUsed="1"/>
+    <w:lsdException w:name="Table Grid 4" w:semiHidden="1" w:unhideWhenUsed="1"/>
+    <w:lsdException w:name="Table Grid 5" w:semiHidden="1" w:unhideWhenUsed="1"/>
+    <w:lsdException w:name="Table Grid 6" w:semiHidden="1" w:unhideWhenUsed="1"/>
+    <w:lsdException w:name="Table Grid 7" w:semiHidden="1" w:unhideWhenUsed="1"/>
+    <w:lsdException w:name="Table Grid 8" w:semiHidden="1" w:unhideWhenUsed="1"/>
+    <w:lsdException w:name="Table List 1" w:semiHidden="1" w:unhideWhenUsed="1"/>
+    <w:lsdException w:name="Table List 2" w:semiHidden="1" w:unhideWhenUsed="1"/>
+    <w:lsdException w:name="Table List 3" w:semiHidden="1" w:unhideWhenUsed="1"/>
+    <w:lsdException w:name="Table List 4" w:semiHidden="1" w:unhideWhenUsed="1"/>
+    <w:lsdException w:name="Table List 5" w:semiHidden="1" w:unhideWhenUsed="1"/>
+    <w:lsdException w:name="Table List 6" w:semiHidden="1" w:unhideWhenUsed="1"/>
+    <w:lsdException w:name="Table List 7" w:semiHidden="1" w:unhideWhenUsed="1"/>
+    <w:lsdException w:name="Table List 8" w:semiHidden="1" w:unhideWhenUsed="1"/>
+    <w:lsdException w:name="Table 3D effects 1" w:semiHidden="1" w:unhideWhenUsed="1"/>
+    <w:lsdException w:name="Table 3D effects 2" w:semiHidden="1" w:unhideWhenUsed="1"/>
+    <w:lsdException w:name="Table 3D effects 3" w:semiHidden="1" w:unhideWhenUsed="1"/>
+    <w:lsdException w:name="Table Contemporary" w:semiHidden="1" w:unhideWhenUsed="1"/>
+    <w:lsdException w:name="Table Elegant" w:semiHidden="1" w:unhideWhenUsed="1"/>
+    <w:lsdException w:name="Table Professional" w:semiHidden="1" w:unhideWhenUsed="1"/>
+    <w:lsdException w:name="Table Subtle 1" w:semiHidden="1" w:unhideWhenUsed="1"/>
+    <w:lsdException w:name="Table Subtle 2" w:semiHidden="1" w:unhideWhenUsed="1"/>
+    <w:lsdException w:name="Table Web 1" w:semiHidden="1" w:unhideWhenUsed="1"/>
+    <w:lsdException w:name="Table Web 2" w:semiHidden="1" w:unhideWhenUsed="1"/>
+    <w:lsdException w:name="Table Web 3" w:semiHidden="1" w:unhideWhenUsed="1"/>
+    <w:lsdException w:name="Balloon Text" w:semiHidden="1" w:unhideWhenUsed="1"/>
+    <w:lsdException w:name="Table Grid" w:uiPriority="39"/>
+    <w:lsdException w:name="Table Theme" w:semiHidden="1" w:unhideWhenUsed="1"/>
+    <w:lsdException w:name="Placeholder Text" w:semiHidden="1"/>
+    <w:lsdException w:name="No Spacing" w:uiPriority="1" w:qFormat="1"/>
+    <w:lsdException w:name="Light Shading" w:uiPriority="60"/>
+    <w:lsdException w:name="Light List" w:uiPriority="61"/>
+    <w:lsdException w:name="Light Grid" w:uiPriority="62"/>
+    <w:lsdException w:name="Medium Shading 1" w:uiPriority="63"/>
+    <w:lsdException w:name="Medium Shading 2" w:uiPriority="64"/>
+    <w:lsdException w:name="Medium List 1" w:uiPriority="65"/>
+    <w:lsdException w:name="Medium List 2" w:uiPriority="66"/>
+    <w:lsdException w:name="Medium Grid 1" w:uiPriority="67"/>
+    <w:lsdException w:name="Medium Grid 2" w:uiPriority="68"/>
+    <w:lsdException w:name="Medium Grid 3" w:uiPriority="69"/>
+    <w:lsdException w:name="Dark List" w:uiPriority="70"/>
+    <w:lsdException w:name="Colorful Shading" w:uiPriority="71"/>
+    <w:lsdException w:name="Colorful List" w:uiPriority="72"/>
+    <w:lsdException w:name="Colorful Grid" w:uiPriority="73"/>
+    <w:lsdException w:name="Light Shading Accent 1" w:uiPriority="60"/>
+    <w:lsdException w:name="Light List Accent 1" w:uiPriority="61"/>
+    <w:lsdException w:name="Light Grid Accent 1" w:uiPriority="62"/>
+    <w:lsdException w:name="Medium Shading 1 Accent 1" w:uiPriority="63"/>
+    <w:lsdException w:name="Medium Shading 2 Accent 1" w:uiPriority="64"/>
+    <w:lsdException w:name="Medium List 1 Accent 1" w:uiPriority="65"/>
+    <w:lsdException w:name="Revision" w:semiHidden="1"/>
+    <w:lsdException w:name="List Paragraph" w:uiPriority="34" w:qFormat="1"/>
+    <w:lsdException w:name="Quote" w:uiPriority="29" w:qFormat="1"/>
+    <w:lsdException w:name="Intense Quote" w:uiPriority="30" w:qFormat="1"/>
+    <w:lsdException w:name="Medium List 2 Accent 1" w:uiPriority="66"/>
+    <w:lsdException w:name="Medium Grid 1 Accent 1" w:uiPriority="67"/>
+    <w:lsdException w:name="Medium Grid 2 Accent 1" w:uiPriority="68"/>
+    <w:lsdException w:name="Medium Grid 3 Accent 1" w:uiPriority="69"/>
+    <w:lsdException w:name="Dark List Accent 1" w:uiPriority="70"/>
+    <w:lsdException w:name="Colorful Shading Accent 1" w:uiPriority="71"/>
+    <w:lsdException w:name="Colorful List Accent 1" w:uiPriority="72"/>
+    <w:lsdException w:name="Colorful Grid Accent 1" w:uiPriority="73"/>
+    <w:lsdException w:name="Light Shading Accent 2" w:uiPriority="60"/>
+    <w:lsdException w:name="Light List Accent 2" w:uiPriority="61"/>
+    <w:lsdException w:name="Light Grid Accent 2" w:uiPriority="62"/>
+    <w:lsdException w:name="Medium Shading 1 Accent 2" w:uiPriority="63"/>
+    <w:lsdException w:name="Medium Shading 2 Accent 2" w:uiPriority="64"/>
+    <w:lsdException w:name="Medium List 1 Accent 2" w:uiPriority="65"/>
+    <w:lsdException w:name="Medium List 2 Accent 2" w:uiPriority="66"/>
+    <w:lsdException w:name="Medium Grid 1 Accent 2" w:uiPriority="67"/>
+    <w:lsdException w:name="Medium Grid 2 Accent 2" w:uiPriority="68"/>
+    <w:lsdException w:name="Medium Grid 3 Accent 2" w:uiPriority="69"/>
+    <w:lsdException w:name="Dark List Accent 2" w:uiPriority="70"/>
+    <w:lsdException w:name="Colorful Shading Accent 2" w:uiPriority="71"/>
+    <w:lsdException w:name="Colorful List Accent 2" w:uiPriority="72"/>
+    <w:lsdException w:name="Colorful Grid Accent 2" w:uiPriority="73"/>
+    <w:lsdException w:name="Light Shading Accent 3" w:uiPriority="60"/>
+    <w:lsdException w:name="Light List Accent 3" w:uiPriority="61"/>
+    <w:lsdException w:name="Light Grid Accent 3" w:uiPriority="62"/>
+    <w:lsdException w:name="Medium Shading 1 Accent 3" w:uiPriority="63"/>
+    <w:lsdException w:name="Medium Shading 2 Accent 3" w:uiPriority="64"/>
+    <w:lsdException w:name="Medium List 1 Accent 3" w:uiPriority="65"/>
+    <w:lsdException w:name="Medium List 2 Accent 3" w:uiPriority="66"/>
+    <w:lsdException w:name="Medium Grid 1 Accent 3" w:uiPriority="67"/>
+    <w:lsdException w:name="Medium Grid 2 Accent 3" w:uiPriority="68"/>
+    <w:lsdException w:name="Medium Grid 3 Accent 3" w:uiPriority="69"/>
+    <w:lsdException w:name="Dark List Accent 3" w:uiPriority="70"/>
+    <w:lsdException w:name="Colorful Shading Accent 3" w:uiPriority="71"/>
+    <w:lsdException w:name="Colorful List Accent 3" w:uiPriority="72"/>
+    <w:lsdException w:name="Colorful Grid Accent 3" w:uiPriority="73"/>
+    <w:lsdException w:name="Light Shading Accent 4" w:uiPriority="60"/>
+    <w:lsdException w:name="Light List Accent 4" w:uiPriority="61"/>
+    <w:lsdException w:name="Light Grid Accent 4" w:uiPriority="62"/>
+    <w:lsdException w:name="Medium Shading 1 Accent 4" w:uiPriority="63"/>
+    <w:lsdException w:name="Medium Shading 2 Accent 4" w:uiPriority="64"/>
+    <w:lsdException w:name="Medium List 1 Accent 4" w:uiPriority="65"/>
+    <w:lsdException w:name="Medium List 2 Accent 4" w:uiPriority="66"/>
+    <w:lsdException w:name="Medium Grid 1 Accent 4" w:uiPriority="67"/>
+    <w:lsdException w:name="Medium Grid 2 Accent 4" w:uiPriority="68"/>
+    <w:lsdException w:name="Medium Grid 3 Accent 4" w:uiPriority="69"/>
+    <w:lsdException w:name="Dark List Accent 4" w:uiPriority="70"/>
+    <w:lsdException w:name="Colorful Shading Accent 4" w:uiPriority="71"/>
+    <w:lsdException w:name="Colorful List Accent 4" w:uiPriority="72"/>
+    <w:lsdException w:name="Colorful Grid Accent 4" w:uiPriority="73"/>
+    <w:lsdException w:name="Light Shading Accent 5" w:uiPriority="60"/>
+    <w:lsdException w:name="Light List Accent 5" w:uiPriority="61"/>
+    <w:lsdException w:name="Light Grid Accent 5" w:uiPriority="62"/>
+    <w:lsdException w:name="Medium Shading 1 Accent 5" w:uiPriority="63"/>
+    <w:lsdException w:name="Medium Shading 2 Accent 5" w:uiPriority="64"/>
+    <w:lsdException w:name="Medium List 1 Accent 5" w:uiPriority="65"/>
+    <w:lsdException w:name="Medium List 2 Accent 5" w:uiPriority="66"/>
+    <w:lsdException w:name="Medium Grid 1 Accent 5" w:uiPriority="67"/>
+    <w:lsdException w:name="Medium Grid 2 Accent 5" w:uiPriority="68"/>
+    <w:lsdException w:name="Medium Grid 3 Accent 5" w:uiPriority="69"/>
+    <w:lsdException w:name="Dark List Accent 5" w:uiPriority="70"/>
+    <w:lsdException w:name="Colorful Shading Accent 5" w:uiPriority="71"/>
+    <w:lsdException w:name="Colorful List Accent 5" w:uiPriority="72"/>
+    <w:lsdException w:name="Colorful Grid Accent 5" w:uiPriority="73"/>
+    <w:lsdException w:name="Light Shading Accent 6" w:uiPriority="60"/>
+    <w:lsdException w:name="Light List Accent 6" w:uiPriority="61"/>
+    <w:lsdException w:name="Light Grid Accent 6" w:uiPriority="62"/>
+    <w:lsdException w:name="Medium Shading 1 Accent 6" w:uiPriority="63"/>
+    <w:lsdException w:name="Medium Shading 2 Accent 6" w:uiPriority="64"/>
+    <w:lsdException w:name="Medium List 1 Accent 6" w:uiPriority="65"/>
+    <w:lsdException w:name="Medium List 2 Accent 6" w:uiPriority="66"/>
+    <w:lsdException w:name="Medium Grid 1 Accent 6" w:uiPriority="67"/>
+    <w:lsdException w:name="Medium Grid 2 Accent 6" w:uiPriority="68"/>
+    <w:lsdException w:name="Medium Grid 3 Accent 6" w:uiPriority="69"/>
+    <w:lsdException w:name="Dark List Accent 6" w:uiPriority="70"/>
+    <w:lsdException w:name="Colorful Shading Accent 6" w:uiPriority="71"/>
+    <w:lsdException w:name="Colorful List Accent 6" w:uiPriority="72"/>
+    <w:lsdException w:name="Colorful Grid Accent 6" w:uiPriority="73"/>
+    <w:lsdException w:name="Subtle Emphasis" w:uiPriority="19" w:qFormat="1"/>
+    <w:lsdException w:name="Intense Emphasis" w:uiPriority="21" w:qFormat="1"/>
+    <w:lsdException w:name="Subtle Reference" w:uiPriority="31" w:qFormat="1"/>
+    <w:lsdException w:name="Intense Reference" w:uiPriority="32" w:qFormat="1"/>
+    <w:lsdException w:name="Book Title" w:uiPriority="33" w:qFormat="1"/>
+    <w:lsdException w:name="Bibliography" w:semiHidden="1" w:uiPriority="37" w:unhideWhenUsed="1"/>
+    <w:lsdException w:name="TOC Heading" w:semiHidden="1" w:uiPriority="39" w:unhideWhenUsed="1" w:qFormat="1"/>
+    <w:lsdException w:name="Plain Table 1" w:uiPriority="41"/>
+    <w:lsdException w:name="Plain Table 2" w:uiPriority="42"/>
+    <w:lsdException w:name="Plain Table 3" w:uiPriority="43"/>
+    <w:lsdException w:name="Plain Table 4" w:uiPriority="44"/>
+    <w:lsdException w:name="Plain Table 5" w:uiPriority="45"/>
+    <w:lsdException w:name="Grid Table Light" w:uiPriority="40"/>
+    <w:lsdException w:name="Grid Table 1 Light" w:uiPriority="46"/>
+    <w:lsdException w:name="Grid Table 2" w:uiPriority="47"/>
+    <w:lsdException w:name="Grid Table 3" w:uiPriority="48"/>
+    <w:lsdException w:name="Grid Table 4" w:uiPriority="49"/>
+    <w:lsdException w:name="Grid Table 5 Dark" w:uiPriority="50"/>
+    <w:lsdException w:name="Grid Table 6 Colorful" w:uiPriority="51"/>
+    <w:lsdException w:name="Grid Table 7 Colorful" w:uiPriority="52"/>
+    <w:lsdException w:name="Grid Table 1 Light Accent 1" w:uiPriority="46"/>
+    <w:lsdException w:name="Grid Table 2 Accent 1" w:uiPriority="47"/>
+    <w:lsdException w:name="Grid Table 3 Accent 1" w:uiPriority="48"/>
+    <w:lsdException w:name="Grid Table 4 Accent 1" w:uiPriority="49"/>
+    <w:lsdException w:name="Grid Table 5 Dark Accent 1" w:uiPriority="50"/>
+    <w:lsdException w:name="Grid Table 6 Colorful Accent 1" w:uiPriority="51"/>
+    <w:lsdException w:name="Grid Table 7 Colorful Accent 1" w:uiPriority="52"/>
+    <w:lsdException w:name="Grid Table 1 Light Accent 2" w:uiPriority="46"/>
+    <w:lsdException w:name="Grid Table 2 Accent 2" w:uiPriority="47"/>
+    <w:lsdException w:name="Grid Table 3 Accent 2" w:uiPriority="48"/>
+    <w:lsdException w:name="Grid Table 4 Accent 2" w:uiPriority="49"/>
+    <w:lsdException w:name="Grid Table 5 Dark Accent 2" w:uiPriority="50"/>
+    <w:lsdException w:name="Grid Table 6 Colorful Accent 2" w:uiPriority="51"/>
+    <w:lsdException w:name="Grid Table 7 Colorful Accent 2" w:uiPriority="52"/>
+    <w:lsdException w:name="Grid Table 1 Light Accent 3" w:uiPriority="46"/>
+    <w:lsdException w:name="Grid Table 2 Accent 3" w:uiPriority="47"/>
+    <w:lsdException w:name="Grid Table 3 Accent 3" w:uiPriority="48"/>
+    <w:lsdException w:name="Grid Table 4 Accent 3" w:uiPriority="49"/>
+    <w:lsdException w:name="Grid Table 5 Dark Accent 3" w:uiPriority="50"/>
+    <w:lsdException w:name="Grid Table 6 Colorful Accent 3" w:uiPriority="51"/>
+    <w:lsdException w:name="Grid Table 7 Colorful Accent 3" w:uiPriority="52"/>
+    <w:lsdException w:name="Grid Table 1 Light Accent 4" w:uiPriority="46"/>
+    <w:lsdException w:name="Grid Table 2 Accent 4" w:uiPriority="47"/>
+    <w:lsdException w:name="Grid Table 3 Accent 4" w:uiPriority="48"/>
+    <w:lsdException w:name="Grid Table 4 Accent 4" w:uiPriority="49"/>
+    <w:lsdException w:name="Grid Table 5 Dark Accent 4" w:uiPriority="50"/>
+    <w:lsdException w:name="Grid Table 6 Colorful Accent 4" w:uiPriority="51"/>
+    <w:lsdException w:name="Grid Table 7 Colorful Accent 4" w:uiPriority="52"/>
+    <w:lsdException w:name="Grid Table 1 Light Accent 5" w:uiPriority="46"/>
+    <w:lsdException w:name="Grid Table 2 Accent 5" w:uiPriority="47"/>
+    <w:lsdException w:name="Grid Table 3 Accent 5" w:uiPriority="48"/>
+    <w:lsdException w:name="Grid Table 4 Accent 5" w:uiPriority="49"/>
+    <w:lsdException w:name="Grid Table 5 Dark Accent 5" w:uiPriority="50"/>
+    <w:lsdException w:name="Grid Table 6 Colorful Accent 5" w:uiPriority="51"/>
+    <w:lsdException w:name="Grid Table 7 Colorful Accent 5" w:uiPriority="52"/>
+    <w:lsdException w:name="Grid Table 1 Light Accent 6" w:uiPriority="46"/>
+    <w:lsdException w:name="Grid Table 2 Accent 6" w:uiPriority="47"/>
+    <w:lsdException w:name="Grid Table 3 Accent 6" w:uiPriority="48"/>
+    <w:lsdException w:name="Grid Table 4 Accent 6" w:uiPriority="49"/>
+    <w:lsdException w:name="Grid Table 5 Dark Accent 6" w:uiPriority="50"/>
+    <w:lsdException w:name="Grid Table 6 Colorful Accent 6" w:uiPriority="51"/>
+    <w:lsdException w:name="Grid Table 7 Colorful Accent 6" w:uiPriority="52"/>
+    <w:lsdException w:name="List Table 1 Light" w:uiPriority="46"/>
+    <w:lsdException w:name="List Table 2" w:uiPriority="47"/>
+    <w:lsdException w:name="List Table 3" w:uiPriority="48"/>
+    <w:lsdException w:name="List Table 4" w:uiPriority="49"/>
+    <w:lsdException w:name="List Table 5 Dark" w:uiPriority="50"/>
+    <w:lsdException w:name="List Table 6 Colorful" w:uiPriority="51"/>
+    <w:lsdException w:name="List Table 7 Colorful" w:uiPriority="52"/>
+    <w:lsdException w:name="List Table 1 Light Accent 1" w:uiPriority="46"/>
+    <w:lsdException w:name="List Table 2 Accent 1" w:uiPriority="47"/>
+    <w:lsdException w:name="List Table 3 Accent 1" w:uiPriority="48"/>
+    <w:lsdException w:name="List Table 4 Accent 1" w:uiPriority="49"/>
+    <w:lsdException w:name="List Table 5 Dark Accent 1" w:uiPriority="50"/>
+    <w:lsdException w:name="List Table 6 Colorful Accent 1" w:uiPriority="51"/>
+    <w:lsdException w:name="List Table 7 Colorful Accent 1" w:uiPriority="52"/>
+    <w:lsdException w:name="List Table 1 Light Accent 2" w:uiPriority="46"/>
+    <w:lsdException w:name="List Table 2 Accent 2" w:uiPriority="47"/>
+    <w:lsdException w:name="List Table 3 Accent 2" w:uiPriority="48"/>
+    <w:lsdException w:name="List Table 4 Accent 2" w:uiPriority="49"/>
+    <w:lsdException w:name="List Table 5 Dark Accent 2" w:uiPriority="50"/>
+    <w:lsdException w:name="List Table 6 Colorful Accent 2" w:uiPriority="51"/>
+    <w:lsdException w:name="List Table 7 Colorful Accent 2" w:uiPriority="52"/>
+    <w:lsdException w:name="List Table 1 Light Accent 3" w:uiPriority="46"/>
+    <w:lsdException w:name="List Table 2 Accent 3" w:uiPriority="47"/>
+    <w:lsdException w:name="List Table 3 Accent 3" w:uiPriority="48"/>
+    <w:lsdException w:name="List Table 4 Accent 3" w:uiPriority="49"/>
+    <w:lsdException w:name="List Table 5 Dark Accent 3" w:uiPriority="50"/>
+    <w:lsdException w:name="List Table 6 Colorful Accent 3" w:uiPriority="51"/>
+    <w:lsdException w:name="List Table 7 Colorful Accent 3" w:uiPriority="52"/>
+    <w:lsdException w:name="List Table 1 Light Accent 4" w:uiPriority="46"/>
+    <w:lsdException w:name="List Table 2 Accent 4" w:uiPriority="47"/>
+    <w:lsdException w:name="List Table 3 Accent 4" w:uiPriority="48"/>
+    <w:lsdException w:name="List Table 4 Accent 4" w:uiPriority="49"/>
+    <w:lsdException w:name="List Table 5 Dark Accent 4" w:uiPriority="50"/>
+    <w:lsdException w:name="List Table 6 Colorful Accent 4" w:uiPriority="51"/>
+    <w:lsdException w:name="List Table 7 Colorful Accent 4" w:uiPriority="52"/>
+    <w:lsdException w:name="List Table 1 Light Accent 5" w:uiPriority="46"/>
+    <w:lsdException w:name="List Table 2 Accent 5" w:uiPriority="47"/>
+    <w:lsdException w:name="List Table 3 Accent 5" w:uiPriority="48"/>
+    <w:lsdException w:name="List Table 4 Accent 5" w:uiPriority="49"/>
+    <w:lsdException w:name="List Table 5 Dark Accent 5" w:uiPriority="50"/>
+    <w:lsdException w:name="List Table 6 Colorful Accent 5" w:uiPriority="51"/>
+    <w:lsdException w:name="List Table 7 Colorful Accent 5" w:uiPriority="52"/>
+    <w:lsdException w:name="List Table 1 Light Accent 6" w:uiPriority="46"/>
+    <w:lsdException w:name="List Table 2 Accent 6" w:uiPriority="47"/>
+    <w:lsdException w:name="List Table 3 Accent 6" w:uiPriority="48"/>
+    <w:lsdException w:name="List Table 4 Accent 6" w:uiPriority="49"/>
+    <w:lsdException w:name="List Table 5 Dark Accent 6" w:uiPriority="50"/>
+    <w:lsdException w:name="List Table 6 Colorful Accent 6" w:uiPriority="51"/>
+    <w:lsdException w:name="List Table 7 Colorful Accent 6" w:uiPriority="52"/>
   </w:latentStyles>
   <w:style w:type="paragraph" w:default="1" w:styleId="Normal">
     <w:name w:val="Normal"/>
@@ -12547,7 +12977,6 @@
       <w:spacing w:after="0" w:line="240" w:lineRule="auto"/>
     </w:pPr>
     <w:tblPr>
-      <w:tblInd w:w="0" w:type="dxa"/>
       <w:tblBorders>
         <w:top w:val="single" w:sz="4" w:space="0" w:color="auto"/>
         <w:left w:val="single" w:sz="4" w:space="0" w:color="auto"/>
@@ -12556,12 +12985,6 @@
         <w:insideH w:val="single" w:sz="4" w:space="0" w:color="auto"/>
         <w:insideV w:val="single" w:sz="4" w:space="0" w:color="auto"/>
       </w:tblBorders>
-      <w:tblCellMar>
-        <w:top w:w="0" w:type="dxa"/>
-        <w:left w:w="108" w:type="dxa"/>
-        <w:bottom w:w="0" w:type="dxa"/>
-        <w:right w:w="108" w:type="dxa"/>
-      </w:tblCellMar>
     </w:tblPr>
   </w:style>
   <w:style w:type="character" w:customStyle="1" w:styleId="Heading1Char">
@@ -12734,1000 +13157,6 @@
     </w:rPr>
   </w:style>
 </w:styles>
-</file>
-
-<file path=word/stylesWithEffects.xml><?xml version="1.0" encoding="utf-8"?>
-<w:styles xmlns:wpc="http://schemas.microsoft.com/office/word/2010/wordprocessingCanvas" xmlns:mc="http://schemas.openxmlformats.org/markup-compatibility/2006" xmlns:o="urn:schemas-microsoft-com:office:office" xmlns:r="http://schemas.openxmlformats.org/officeDocument/2006/relationships" xmlns:m="http://schemas.openxmlformats.org/officeDocument/2006/math" xmlns:v="urn:schemas-microsoft-com:vml" xmlns:wp14="http://schemas.microsoft.com/office/word/2010/wordprocessingDrawing" xmlns:wp="http://schemas.openxmlformats.org/drawingml/2006/wordprocessingDrawing" xmlns:w10="urn:schemas-microsoft-com:office:word" xmlns:w="http://schemas.openxmlformats.org/wordprocessingml/2006/main" xmlns:w14="http://schemas.microsoft.com/office/word/2010/wordml" xmlns:wpg="http://schemas.microsoft.com/office/word/2010/wordprocessingGroup" xmlns:wpi="http://schemas.microsoft.com/office/word/2010/wordprocessingInk" xmlns:wne="http://schemas.microsoft.com/office/word/2006/wordml" xmlns:wps="http://schemas.microsoft.com/office/word/2010/wordprocessingShape" mc:Ignorable="w14 wp14">
-  <w:docDefaults>
-    <w:rPrDefault>
-      <w:rPr>
-        <w:rFonts w:ascii="Arial" w:eastAsiaTheme="minorHAnsi" w:hAnsi="Arial" w:cs="Arial"/>
-        <w:sz w:val="26"/>
-        <w:szCs w:val="22"/>
-        <w:lang w:val="en-US" w:eastAsia="en-US" w:bidi="ar-SA"/>
-      </w:rPr>
-    </w:rPrDefault>
-    <w:pPrDefault>
-      <w:pPr>
-        <w:spacing w:after="160" w:line="259" w:lineRule="auto"/>
-      </w:pPr>
-    </w:pPrDefault>
-  </w:docDefaults>
-  <w:latentStyles w:defLockedState="0" w:defUIPriority="99" w:defSemiHidden="1" w:defUnhideWhenUsed="1" w:defQFormat="0" w:count="267">
-    <w:lsdException w:name="Normal" w:semiHidden="0" w:uiPriority="0" w:unhideWhenUsed="0" w:qFormat="1"/>
-    <w:lsdException w:name="heading 1" w:semiHidden="0" w:uiPriority="9" w:unhideWhenUsed="0" w:qFormat="1"/>
-    <w:lsdException w:name="heading 2" w:uiPriority="9" w:qFormat="1"/>
-    <w:lsdException w:name="heading 3" w:uiPriority="9" w:qFormat="1"/>
-    <w:lsdException w:name="heading 4" w:uiPriority="9" w:qFormat="1"/>
-    <w:lsdException w:name="heading 5" w:uiPriority="9" w:qFormat="1"/>
-    <w:lsdException w:name="heading 6" w:uiPriority="9" w:qFormat="1"/>
-    <w:lsdException w:name="heading 7" w:uiPriority="9" w:qFormat="1"/>
-    <w:lsdException w:name="heading 8" w:uiPriority="9" w:qFormat="1"/>
-    <w:lsdException w:name="heading 9" w:uiPriority="9" w:qFormat="1"/>
-    <w:lsdException w:name="toc 1" w:uiPriority="39"/>
-    <w:lsdException w:name="toc 2" w:uiPriority="39"/>
-    <w:lsdException w:name="toc 3" w:uiPriority="39"/>
-    <w:lsdException w:name="toc 4" w:uiPriority="39"/>
-    <w:lsdException w:name="toc 5" w:uiPriority="39"/>
-    <w:lsdException w:name="toc 6" w:uiPriority="39"/>
-    <w:lsdException w:name="toc 7" w:uiPriority="39"/>
-    <w:lsdException w:name="toc 8" w:uiPriority="39"/>
-    <w:lsdException w:name="toc 9" w:uiPriority="39"/>
-    <w:lsdException w:name="caption" w:uiPriority="35" w:qFormat="1"/>
-    <w:lsdException w:name="Title" w:semiHidden="0" w:uiPriority="10" w:unhideWhenUsed="0" w:qFormat="1"/>
-    <w:lsdException w:name="Default Paragraph Font" w:uiPriority="1"/>
-    <w:lsdException w:name="Subtitle" w:semiHidden="0" w:uiPriority="11" w:unhideWhenUsed="0" w:qFormat="1"/>
-    <w:lsdException w:name="Strong" w:semiHidden="0" w:uiPriority="22" w:unhideWhenUsed="0" w:qFormat="1"/>
-    <w:lsdException w:name="Emphasis" w:semiHidden="0" w:uiPriority="20" w:unhideWhenUsed="0" w:qFormat="1"/>
-    <w:lsdException w:name="Table Grid" w:semiHidden="0" w:uiPriority="39" w:unhideWhenUsed="0"/>
-    <w:lsdException w:name="Placeholder Text" w:unhideWhenUsed="0"/>
-    <w:lsdException w:name="No Spacing" w:semiHidden="0" w:uiPriority="1" w:unhideWhenUsed="0" w:qFormat="1"/>
-    <w:lsdException w:name="Light Shading" w:semiHidden="0" w:uiPriority="60" w:unhideWhenUsed="0"/>
-    <w:lsdException w:name="Light List" w:semiHidden="0" w:uiPriority="61" w:unhideWhenUsed="0"/>
-    <w:lsdException w:name="Light Grid" w:semiHidden="0" w:uiPriority="62" w:unhideWhenUsed="0"/>
-    <w:lsdException w:name="Medium Shading 1" w:semiHidden="0" w:uiPriority="63" w:unhideWhenUsed="0"/>
-    <w:lsdException w:name="Medium Shading 2" w:semiHidden="0" w:uiPriority="64" w:unhideWhenUsed="0"/>
-    <w:lsdException w:name="Medium List 1" w:semiHidden="0" w:uiPriority="65" w:unhideWhenUsed="0"/>
-    <w:lsdException w:name="Medium List 2" w:semiHidden="0" w:uiPriority="66" w:unhideWhenUsed="0"/>
-    <w:lsdException w:name="Medium Grid 1" w:semiHidden="0" w:uiPriority="67" w:unhideWhenUsed="0"/>
-    <w:lsdException w:name="Medium Grid 2" w:semiHidden="0" w:uiPriority="68" w:unhideWhenUsed="0"/>
-    <w:lsdException w:name="Medium Grid 3" w:semiHidden="0" w:uiPriority="69" w:unhideWhenUsed="0"/>
-    <w:lsdException w:name="Dark List" w:semiHidden="0" w:uiPriority="70" w:unhideWhenUsed="0"/>
-    <w:lsdException w:name="Colorful Shading" w:semiHidden="0" w:uiPriority="71" w:unhideWhenUsed="0"/>
-    <w:lsdException w:name="Colorful List" w:semiHidden="0" w:uiPriority="72" w:unhideWhenUsed="0"/>
-    <w:lsdException w:name="Colorful Grid" w:semiHidden="0" w:uiPriority="73" w:unhideWhenUsed="0"/>
-    <w:lsdException w:name="Light Shading Accent 1" w:semiHidden="0" w:uiPriority="60" w:unhideWhenUsed="0"/>
-    <w:lsdException w:name="Light List Accent 1" w:semiHidden="0" w:uiPriority="61" w:unhideWhenUsed="0"/>
-    <w:lsdException w:name="Light Grid Accent 1" w:semiHidden="0" w:uiPriority="62" w:unhideWhenUsed="0"/>
-    <w:lsdException w:name="Medium Shading 1 Accent 1" w:semiHidden="0" w:uiPriority="63" w:unhideWhenUsed="0"/>
-    <w:lsdException w:name="Medium Shading 2 Accent 1" w:semiHidden="0" w:uiPriority="64" w:unhideWhenUsed="0"/>
-    <w:lsdException w:name="Medium List 1 Accent 1" w:semiHidden="0" w:uiPriority="65" w:unhideWhenUsed="0"/>
-    <w:lsdException w:name="Revision" w:unhideWhenUsed="0"/>
-    <w:lsdException w:name="List Paragraph" w:semiHidden="0" w:uiPriority="34" w:unhideWhenUsed="0" w:qFormat="1"/>
-    <w:lsdException w:name="Quote" w:semiHidden="0" w:uiPriority="29" w:unhideWhenUsed="0" w:qFormat="1"/>
-    <w:lsdException w:name="Intense Quote" w:semiHidden="0" w:uiPriority="30" w:unhideWhenUsed="0" w:qFormat="1"/>
-    <w:lsdException w:name="Medium List 2 Accent 1" w:semiHidden="0" w:uiPriority="66" w:unhideWhenUsed="0"/>
-    <w:lsdException w:name="Medium Grid 1 Accent 1" w:semiHidden="0" w:uiPriority="67" w:unhideWhenUsed="0"/>
-    <w:lsdException w:name="Medium Grid 2 Accent 1" w:semiHidden="0" w:uiPriority="68" w:unhideWhenUsed="0"/>
-    <w:lsdException w:name="Medium Grid 3 Accent 1" w:semiHidden="0" w:uiPriority="69" w:unhideWhenUsed="0"/>
-    <w:lsdException w:name="Dark List Accent 1" w:semiHidden="0" w:uiPriority="70" w:unhideWhenUsed="0"/>
-    <w:lsdException w:name="Colorful Shading Accent 1" w:semiHidden="0" w:uiPriority="71" w:unhideWhenUsed="0"/>
-    <w:lsdException w:name="Colorful List Accent 1" w:semiHidden="0" w:uiPriority="72" w:unhideWhenUsed="0"/>
-    <w:lsdException w:name="Colorful Grid Accent 1" w:semiHidden="0" w:uiPriority="73" w:unhideWhenUsed="0"/>
-    <w:lsdException w:name="Light Shading Accent 2" w:semiHidden="0" w:uiPriority="60" w:unhideWhenUsed="0"/>
-    <w:lsdException w:name="Light List Accent 2" w:semiHidden="0" w:uiPriority="61" w:unhideWhenUsed="0"/>
-    <w:lsdException w:name="Light Grid Accent 2" w:semiHidden="0" w:uiPriority="62" w:unhideWhenUsed="0"/>
-    <w:lsdException w:name="Medium Shading 1 Accent 2" w:semiHidden="0" w:uiPriority="63" w:unhideWhenUsed="0"/>
-    <w:lsdException w:name="Medium Shading 2 Accent 2" w:semiHidden="0" w:uiPriority="64" w:unhideWhenUsed="0"/>
-    <w:lsdException w:name="Medium List 1 Accent 2" w:semiHidden="0" w:uiPriority="65" w:unhideWhenUsed="0"/>
-    <w:lsdException w:name="Medium List 2 Accent 2" w:semiHidden="0" w:uiPriority="66" w:unhideWhenUsed="0"/>
-    <w:lsdException w:name="Medium Grid 1 Accent 2" w:semiHidden="0" w:uiPriority="67" w:unhideWhenUsed="0"/>
-    <w:lsdException w:name="Medium Grid 2 Accent 2" w:semiHidden="0" w:uiPriority="68" w:unhideWhenUsed="0"/>
-    <w:lsdException w:name="Medium Grid 3 Accent 2" w:semiHidden="0" w:uiPriority="69" w:unhideWhenUsed="0"/>
-    <w:lsdException w:name="Dark List Accent 2" w:semiHidden="0" w:uiPriority="70" w:unhideWhenUsed="0"/>
-    <w:lsdException w:name="Colorful Shading Accent 2" w:semiHidden="0" w:uiPriority="71" w:unhideWhenUsed="0"/>
-    <w:lsdException w:name="Colorful List Accent 2" w:semiHidden="0" w:uiPriority="72" w:unhideWhenUsed="0"/>
-    <w:lsdException w:name="Colorful Grid Accent 2" w:semiHidden="0" w:uiPriority="73" w:unhideWhenUsed="0"/>
-    <w:lsdException w:name="Light Shading Accent 3" w:semiHidden="0" w:uiPriority="60" w:unhideWhenUsed="0"/>
-    <w:lsdException w:name="Light List Accent 3" w:semiHidden="0" w:uiPriority="61" w:unhideWhenUsed="0"/>
-    <w:lsdException w:name="Light Grid Accent 3" w:semiHidden="0" w:uiPriority="62" w:unhideWhenUsed="0"/>
-    <w:lsdException w:name="Medium Shading 1 Accent 3" w:semiHidden="0" w:uiPriority="63" w:unhideWhenUsed="0"/>
-    <w:lsdException w:name="Medium Shading 2 Accent 3" w:semiHidden="0" w:uiPriority="64" w:unhideWhenUsed="0"/>
-    <w:lsdException w:name="Medium List 1 Accent 3" w:semiHidden="0" w:uiPriority="65" w:unhideWhenUsed="0"/>
-    <w:lsdException w:name="Medium List 2 Accent 3" w:semiHidden="0" w:uiPriority="66" w:unhideWhenUsed="0"/>
-    <w:lsdException w:name="Medium Grid 1 Accent 3" w:semiHidden="0" w:uiPriority="67" w:unhideWhenUsed="0"/>
-    <w:lsdException w:name="Medium Grid 2 Accent 3" w:semiHidden="0" w:uiPriority="68" w:unhideWhenUsed="0"/>
-    <w:lsdException w:name="Medium Grid 3 Accent 3" w:semiHidden="0" w:uiPriority="69" w:unhideWhenUsed="0"/>
-    <w:lsdException w:name="Dark List Accent 3" w:semiHidden="0" w:uiPriority="70" w:unhideWhenUsed="0"/>
-    <w:lsdException w:name="Colorful Shading Accent 3" w:semiHidden="0" w:uiPriority="71" w:unhideWhenUsed="0"/>
-    <w:lsdException w:name="Colorful List Accent 3" w:semiHidden="0" w:uiPriority="72" w:unhideWhenUsed="0"/>
-    <w:lsdException w:name="Colorful Grid Accent 3" w:semiHidden="0" w:uiPriority="73" w:unhideWhenUsed="0"/>
-    <w:lsdException w:name="Light Shading Accent 4" w:semiHidden="0" w:uiPriority="60" w:unhideWhenUsed="0"/>
-    <w:lsdException w:name="Light List Accent 4" w:semiHidden="0" w:uiPriority="61" w:unhideWhenUsed="0"/>
-    <w:lsdException w:name="Light Grid Accent 4" w:semiHidden="0" w:uiPriority="62" w:unhideWhenUsed="0"/>
-    <w:lsdException w:name="Medium Shading 1 Accent 4" w:semiHidden="0" w:uiPriority="63" w:unhideWhenUsed="0"/>
-    <w:lsdException w:name="Medium Shading 2 Accent 4" w:semiHidden="0" w:uiPriority="64" w:unhideWhenUsed="0"/>
-    <w:lsdException w:name="Medium List 1 Accent 4" w:semiHidden="0" w:uiPriority="65" w:unhideWhenUsed="0"/>
-    <w:lsdException w:name="Medium List 2 Accent 4" w:semiHidden="0" w:uiPriority="66" w:unhideWhenUsed="0"/>
-    <w:lsdException w:name="Medium Grid 1 Accent 4" w:semiHidden="0" w:uiPriority="67" w:unhideWhenUsed="0"/>
-    <w:lsdException w:name="Medium Grid 2 Accent 4" w:semiHidden="0" w:uiPriority="68" w:unhideWhenUsed="0"/>
-    <w:lsdException w:name="Medium Grid 3 Accent 4" w:semiHidden="0" w:uiPriority="69" w:unhideWhenUsed="0"/>
-    <w:lsdException w:name="Dark List Accent 4" w:semiHidden="0" w:uiPriority="70" w:unhideWhenUsed="0"/>
-    <w:lsdException w:name="Colorful Shading Accent 4" w:semiHidden="0" w:uiPriority="71" w:unhideWhenUsed="0"/>
-    <w:lsdException w:name="Colorful List Accent 4" w:semiHidden="0" w:uiPriority="72" w:unhideWhenUsed="0"/>
-    <w:lsdException w:name="Colorful Grid Accent 4" w:semiHidden="0" w:uiPriority="73" w:unhideWhenUsed="0"/>
-    <w:lsdException w:name="Light Shading Accent 5" w:semiHidden="0" w:uiPriority="60" w:unhideWhenUsed="0"/>
-    <w:lsdException w:name="Light List Accent 5" w:semiHidden="0" w:uiPriority="61" w:unhideWhenUsed="0"/>
-    <w:lsdException w:name="Light Grid Accent 5" w:semiHidden="0" w:uiPriority="62" w:unhideWhenUsed="0"/>
-    <w:lsdException w:name="Medium Shading 1 Accent 5" w:semiHidden="0" w:uiPriority="63" w:unhideWhenUsed="0"/>
-    <w:lsdException w:name="Medium Shading 2 Accent 5" w:semiHidden="0" w:uiPriority="64" w:unhideWhenUsed="0"/>
-    <w:lsdException w:name="Medium List 1 Accent 5" w:semiHidden="0" w:uiPriority="65" w:unhideWhenUsed="0"/>
-    <w:lsdException w:name="Medium List 2 Accent 5" w:semiHidden="0" w:uiPriority="66" w:unhideWhenUsed="0"/>
-    <w:lsdException w:name="Medium Grid 1 Accent 5" w:semiHidden="0" w:uiPriority="67" w:unhideWhenUsed="0"/>
-    <w:lsdException w:name="Medium Grid 2 Accent 5" w:semiHidden="0" w:uiPriority="68" w:unhideWhenUsed="0"/>
-    <w:lsdException w:name="Medium Grid 3 Accent 5" w:semiHidden="0" w:uiPriority="69" w:unhideWhenUsed="0"/>
-    <w:lsdException w:name="Dark List Accent 5" w:semiHidden="0" w:uiPriority="70" w:unhideWhenUsed="0"/>
-    <w:lsdException w:name="Colorful Shading Accent 5" w:semiHidden="0" w:uiPriority="71" w:unhideWhenUsed="0"/>
-    <w:lsdException w:name="Colorful List Accent 5" w:semiHidden="0" w:uiPriority="72" w:unhideWhenUsed="0"/>
-    <w:lsdException w:name="Colorful Grid Accent 5" w:semiHidden="0" w:uiPriority="73" w:unhideWhenUsed="0"/>
-    <w:lsdException w:name="Light Shading Accent 6" w:semiHidden="0" w:uiPriority="60" w:unhideWhenUsed="0"/>
-    <w:lsdException w:name="Light List Accent 6" w:semiHidden="0" w:uiPriority="61" w:unhideWhenUsed="0"/>
-    <w:lsdException w:name="Light Grid Accent 6" w:semiHidden="0" w:uiPriority="62" w:unhideWhenUsed="0"/>
-    <w:lsdException w:name="Medium Shading 1 Accent 6" w:semiHidden="0" w:uiPriority="63" w:unhideWhenUsed="0"/>
-    <w:lsdException w:name="Medium Shading 2 Accent 6" w:semiHidden="0" w:uiPriority="64" w:unhideWhenUsed="0"/>
-    <w:lsdException w:name="Medium List 1 Accent 6" w:semiHidden="0" w:uiPriority="65" w:unhideWhenUsed="0"/>
-    <w:lsdException w:name="Medium List 2 Accent 6" w:semiHidden="0" w:uiPriority="66" w:unhideWhenUsed="0"/>
-    <w:lsdException w:name="Medium Grid 1 Accent 6" w:semiHidden="0" w:uiPriority="67" w:unhideWhenUsed="0"/>
-    <w:lsdException w:name="Medium Grid 2 Accent 6" w:semiHidden="0" w:uiPriority="68" w:unhideWhenUsed="0"/>
-    <w:lsdException w:name="Medium Grid 3 Accent 6" w:semiHidden="0" w:uiPriority="69" w:unhideWhenUsed="0"/>
-    <w:lsdException w:name="Dark List Accent 6" w:semiHidden="0" w:uiPriority="70" w:unhideWhenUsed="0"/>
-    <w:lsdException w:name="Colorful Shading Accent 6" w:semiHidden="0" w:uiPriority="71" w:unhideWhenUsed="0"/>
-    <w:lsdException w:name="Colorful List Accent 6" w:semiHidden="0" w:uiPriority="72" w:unhideWhenUsed="0"/>
-    <w:lsdException w:name="Colorful Grid Accent 6" w:semiHidden="0" w:uiPriority="73" w:unhideWhenUsed="0"/>
-    <w:lsdException w:name="Subtle Emphasis" w:semiHidden="0" w:uiPriority="19" w:unhideWhenUsed="0" w:qFormat="1"/>
-    <w:lsdException w:name="Intense Emphasis" w:semiHidden="0" w:uiPriority="21" w:unhideWhenUsed="0" w:qFormat="1"/>
-    <w:lsdException w:name="Subtle Reference" w:semiHidden="0" w:uiPriority="31" w:unhideWhenUsed="0" w:qFormat="1"/>
-    <w:lsdException w:name="Intense Reference" w:semiHidden="0" w:uiPriority="32" w:unhideWhenUsed="0" w:qFormat="1"/>
-    <w:lsdException w:name="Book Title" w:semiHidden="0" w:uiPriority="33" w:unhideWhenUsed="0" w:qFormat="1"/>
-    <w:lsdException w:name="Bibliography" w:uiPriority="37"/>
-    <w:lsdException w:name="TOC Heading" w:uiPriority="39" w:qFormat="1"/>
-  </w:latentStyles>
-  <w:style w:type="paragraph" w:default="1" w:styleId="Normal">
-    <w:name w:val="Normal"/>
-    <w:qFormat/>
-  </w:style>
-  <w:style w:type="paragraph" w:styleId="Heading1">
-    <w:name w:val="heading 1"/>
-    <w:basedOn w:val="Normal"/>
-    <w:next w:val="Normal"/>
-    <w:link w:val="Heading1Char"/>
-    <w:uiPriority w:val="9"/>
-    <w:qFormat/>
-    <w:rsid w:val="003218D3"/>
-    <w:pPr>
-      <w:keepNext/>
-      <w:keepLines/>
-      <w:spacing w:before="240" w:after="0"/>
-      <w:outlineLvl w:val="0"/>
-    </w:pPr>
-    <w:rPr>
-      <w:rFonts w:asciiTheme="majorHAnsi" w:eastAsiaTheme="majorEastAsia" w:hAnsiTheme="majorHAnsi" w:cstheme="majorBidi"/>
-      <w:color w:val="2E74B5" w:themeColor="accent1" w:themeShade="BF"/>
-      <w:sz w:val="32"/>
-      <w:szCs w:val="32"/>
-    </w:rPr>
-  </w:style>
-  <w:style w:type="paragraph" w:styleId="Heading2">
-    <w:name w:val="heading 2"/>
-    <w:basedOn w:val="Normal"/>
-    <w:next w:val="Normal"/>
-    <w:link w:val="Heading2Char"/>
-    <w:uiPriority w:val="9"/>
-    <w:semiHidden/>
-    <w:unhideWhenUsed/>
-    <w:qFormat/>
-    <w:rsid w:val="00627BC6"/>
-    <w:pPr>
-      <w:keepNext/>
-      <w:keepLines/>
-      <w:spacing w:before="40" w:after="0"/>
-      <w:outlineLvl w:val="1"/>
-    </w:pPr>
-    <w:rPr>
-      <w:rFonts w:asciiTheme="majorHAnsi" w:eastAsiaTheme="majorEastAsia" w:hAnsiTheme="majorHAnsi" w:cstheme="majorBidi"/>
-      <w:color w:val="2E74B5" w:themeColor="accent1" w:themeShade="BF"/>
-      <w:szCs w:val="26"/>
-    </w:rPr>
-  </w:style>
-  <w:style w:type="character" w:default="1" w:styleId="DefaultParagraphFont">
-    <w:name w:val="Default Paragraph Font"/>
-    <w:uiPriority w:val="1"/>
-    <w:semiHidden/>
-    <w:unhideWhenUsed/>
-  </w:style>
-  <w:style w:type="table" w:default="1" w:styleId="TableNormal">
-    <w:name w:val="Normal Table"/>
-    <w:uiPriority w:val="99"/>
-    <w:semiHidden/>
-    <w:unhideWhenUsed/>
-    <w:tblPr>
-      <w:tblInd w:w="0" w:type="dxa"/>
-      <w:tblCellMar>
-        <w:top w:w="0" w:type="dxa"/>
-        <w:left w:w="108" w:type="dxa"/>
-        <w:bottom w:w="0" w:type="dxa"/>
-        <w:right w:w="108" w:type="dxa"/>
-      </w:tblCellMar>
-    </w:tblPr>
-  </w:style>
-  <w:style w:type="numbering" w:default="1" w:styleId="NoList">
-    <w:name w:val="No List"/>
-    <w:uiPriority w:val="99"/>
-    <w:semiHidden/>
-    <w:unhideWhenUsed/>
-  </w:style>
-  <w:style w:type="paragraph" w:styleId="Header">
-    <w:name w:val="header"/>
-    <w:basedOn w:val="Normal"/>
-    <w:link w:val="HeaderChar"/>
-    <w:uiPriority w:val="99"/>
-    <w:unhideWhenUsed/>
-    <w:rsid w:val="003A163A"/>
-    <w:pPr>
-      <w:tabs>
-        <w:tab w:val="center" w:pos="4680"/>
-        <w:tab w:val="right" w:pos="9360"/>
-      </w:tabs>
-      <w:spacing w:after="0" w:line="240" w:lineRule="auto"/>
-    </w:pPr>
-  </w:style>
-  <w:style w:type="character" w:customStyle="1" w:styleId="HeaderChar">
-    <w:name w:val="Header Char"/>
-    <w:basedOn w:val="DefaultParagraphFont"/>
-    <w:link w:val="Header"/>
-    <w:uiPriority w:val="99"/>
-    <w:rsid w:val="003A163A"/>
-  </w:style>
-  <w:style w:type="paragraph" w:styleId="Footer">
-    <w:name w:val="footer"/>
-    <w:basedOn w:val="Normal"/>
-    <w:link w:val="FooterChar"/>
-    <w:uiPriority w:val="99"/>
-    <w:unhideWhenUsed/>
-    <w:rsid w:val="003A163A"/>
-    <w:pPr>
-      <w:tabs>
-        <w:tab w:val="center" w:pos="4680"/>
-        <w:tab w:val="right" w:pos="9360"/>
-      </w:tabs>
-      <w:spacing w:after="0" w:line="240" w:lineRule="auto"/>
-    </w:pPr>
-  </w:style>
-  <w:style w:type="character" w:customStyle="1" w:styleId="FooterChar">
-    <w:name w:val="Footer Char"/>
-    <w:basedOn w:val="DefaultParagraphFont"/>
-    <w:link w:val="Footer"/>
-    <w:uiPriority w:val="99"/>
-    <w:rsid w:val="003A163A"/>
-  </w:style>
-  <w:style w:type="character" w:styleId="PlaceholderText">
-    <w:name w:val="Placeholder Text"/>
-    <w:basedOn w:val="DefaultParagraphFont"/>
-    <w:uiPriority w:val="99"/>
-    <w:semiHidden/>
-    <w:rsid w:val="003A163A"/>
-    <w:rPr>
-      <w:color w:val="808080"/>
-    </w:rPr>
-  </w:style>
-  <w:style w:type="table" w:styleId="TableGrid">
-    <w:name w:val="Table Grid"/>
-    <w:basedOn w:val="TableNormal"/>
-    <w:uiPriority w:val="39"/>
-    <w:rsid w:val="003A163A"/>
-    <w:pPr>
-      <w:spacing w:after="0" w:line="240" w:lineRule="auto"/>
-    </w:pPr>
-    <w:tblPr>
-      <w:tblInd w:w="0" w:type="dxa"/>
-      <w:tblBorders>
-        <w:top w:val="single" w:sz="4" w:space="0" w:color="auto"/>
-        <w:left w:val="single" w:sz="4" w:space="0" w:color="auto"/>
-        <w:bottom w:val="single" w:sz="4" w:space="0" w:color="auto"/>
-        <w:right w:val="single" w:sz="4" w:space="0" w:color="auto"/>
-        <w:insideH w:val="single" w:sz="4" w:space="0" w:color="auto"/>
-        <w:insideV w:val="single" w:sz="4" w:space="0" w:color="auto"/>
-      </w:tblBorders>
-      <w:tblCellMar>
-        <w:top w:w="0" w:type="dxa"/>
-        <w:left w:w="108" w:type="dxa"/>
-        <w:bottom w:w="0" w:type="dxa"/>
-        <w:right w:w="108" w:type="dxa"/>
-      </w:tblCellMar>
-    </w:tblPr>
-  </w:style>
-  <w:style w:type="character" w:customStyle="1" w:styleId="Heading1Char">
-    <w:name w:val="Heading 1 Char"/>
-    <w:basedOn w:val="DefaultParagraphFont"/>
-    <w:link w:val="Heading1"/>
-    <w:uiPriority w:val="9"/>
-    <w:rsid w:val="003218D3"/>
-    <w:rPr>
-      <w:rFonts w:asciiTheme="majorHAnsi" w:eastAsiaTheme="majorEastAsia" w:hAnsiTheme="majorHAnsi" w:cstheme="majorBidi"/>
-      <w:color w:val="2E74B5" w:themeColor="accent1" w:themeShade="BF"/>
-      <w:sz w:val="32"/>
-      <w:szCs w:val="32"/>
-    </w:rPr>
-  </w:style>
-  <w:style w:type="paragraph" w:styleId="TOCHeading">
-    <w:name w:val="TOC Heading"/>
-    <w:basedOn w:val="Heading1"/>
-    <w:next w:val="Normal"/>
-    <w:uiPriority w:val="39"/>
-    <w:unhideWhenUsed/>
-    <w:qFormat/>
-    <w:rsid w:val="003218D3"/>
-    <w:pPr>
-      <w:outlineLvl w:val="9"/>
-    </w:pPr>
-  </w:style>
-  <w:style w:type="paragraph" w:styleId="TOC1">
-    <w:name w:val="toc 1"/>
-    <w:basedOn w:val="Normal"/>
-    <w:next w:val="Normal"/>
-    <w:autoRedefine/>
-    <w:uiPriority w:val="39"/>
-    <w:unhideWhenUsed/>
-    <w:rsid w:val="003218D3"/>
-    <w:pPr>
-      <w:spacing w:after="100"/>
-    </w:pPr>
-  </w:style>
-  <w:style w:type="character" w:styleId="Hyperlink">
-    <w:name w:val="Hyperlink"/>
-    <w:basedOn w:val="DefaultParagraphFont"/>
-    <w:uiPriority w:val="99"/>
-    <w:unhideWhenUsed/>
-    <w:rsid w:val="003218D3"/>
-    <w:rPr>
-      <w:color w:val="0563C1" w:themeColor="hyperlink"/>
-      <w:u w:val="single"/>
-    </w:rPr>
-  </w:style>
-  <w:style w:type="paragraph" w:styleId="Title">
-    <w:name w:val="Title"/>
-    <w:basedOn w:val="Normal"/>
-    <w:next w:val="Normal"/>
-    <w:link w:val="TitleChar"/>
-    <w:uiPriority w:val="10"/>
-    <w:qFormat/>
-    <w:rsid w:val="003218D3"/>
-    <w:pPr>
-      <w:spacing w:after="0" w:line="240" w:lineRule="auto"/>
-      <w:contextualSpacing/>
-    </w:pPr>
-    <w:rPr>
-      <w:rFonts w:asciiTheme="majorHAnsi" w:eastAsiaTheme="majorEastAsia" w:hAnsiTheme="majorHAnsi" w:cstheme="majorBidi"/>
-      <w:spacing w:val="-10"/>
-      <w:kern w:val="28"/>
-      <w:sz w:val="56"/>
-      <w:szCs w:val="56"/>
-    </w:rPr>
-  </w:style>
-  <w:style w:type="character" w:customStyle="1" w:styleId="TitleChar">
-    <w:name w:val="Title Char"/>
-    <w:basedOn w:val="DefaultParagraphFont"/>
-    <w:link w:val="Title"/>
-    <w:uiPriority w:val="10"/>
-    <w:rsid w:val="003218D3"/>
-    <w:rPr>
-      <w:rFonts w:asciiTheme="majorHAnsi" w:eastAsiaTheme="majorEastAsia" w:hAnsiTheme="majorHAnsi" w:cstheme="majorBidi"/>
-      <w:spacing w:val="-10"/>
-      <w:kern w:val="28"/>
-      <w:sz w:val="56"/>
-      <w:szCs w:val="56"/>
-    </w:rPr>
-  </w:style>
-  <w:style w:type="paragraph" w:styleId="ListParagraph">
-    <w:name w:val="List Paragraph"/>
-    <w:basedOn w:val="Normal"/>
-    <w:uiPriority w:val="34"/>
-    <w:qFormat/>
-    <w:rsid w:val="00A919DC"/>
-    <w:pPr>
-      <w:ind w:left="720"/>
-      <w:contextualSpacing/>
-    </w:pPr>
-  </w:style>
-  <w:style w:type="character" w:customStyle="1" w:styleId="Heading2Char">
-    <w:name w:val="Heading 2 Char"/>
-    <w:basedOn w:val="DefaultParagraphFont"/>
-    <w:link w:val="Heading2"/>
-    <w:uiPriority w:val="9"/>
-    <w:semiHidden/>
-    <w:rsid w:val="00627BC6"/>
-    <w:rPr>
-      <w:rFonts w:asciiTheme="majorHAnsi" w:eastAsiaTheme="majorEastAsia" w:hAnsiTheme="majorHAnsi" w:cstheme="majorBidi"/>
-      <w:color w:val="2E74B5" w:themeColor="accent1" w:themeShade="BF"/>
-      <w:sz w:val="26"/>
-      <w:szCs w:val="26"/>
-    </w:rPr>
-  </w:style>
-  <w:style w:type="paragraph" w:styleId="TOC2">
-    <w:name w:val="toc 2"/>
-    <w:basedOn w:val="Normal"/>
-    <w:next w:val="Normal"/>
-    <w:autoRedefine/>
-    <w:uiPriority w:val="39"/>
-    <w:unhideWhenUsed/>
-    <w:rsid w:val="00DA28F2"/>
-    <w:pPr>
-      <w:spacing w:after="100"/>
-      <w:ind w:left="220"/>
-    </w:pPr>
-  </w:style>
-  <w:style w:type="paragraph" w:styleId="BalloonText">
-    <w:name w:val="Balloon Text"/>
-    <w:basedOn w:val="Normal"/>
-    <w:link w:val="BalloonTextChar"/>
-    <w:uiPriority w:val="99"/>
-    <w:semiHidden/>
-    <w:unhideWhenUsed/>
-    <w:rsid w:val="00FA58CD"/>
-    <w:pPr>
-      <w:spacing w:after="0" w:line="240" w:lineRule="auto"/>
-    </w:pPr>
-    <w:rPr>
-      <w:rFonts w:ascii="Tahoma" w:hAnsi="Tahoma" w:cs="Tahoma"/>
-      <w:sz w:val="16"/>
-      <w:szCs w:val="16"/>
-    </w:rPr>
-  </w:style>
-  <w:style w:type="character" w:customStyle="1" w:styleId="BalloonTextChar">
-    <w:name w:val="Balloon Text Char"/>
-    <w:basedOn w:val="DefaultParagraphFont"/>
-    <w:link w:val="BalloonText"/>
-    <w:uiPriority w:val="99"/>
-    <w:semiHidden/>
-    <w:rsid w:val="00FA58CD"/>
-    <w:rPr>
-      <w:rFonts w:ascii="Tahoma" w:hAnsi="Tahoma" w:cs="Tahoma"/>
-      <w:sz w:val="16"/>
-      <w:szCs w:val="16"/>
-    </w:rPr>
-  </w:style>
-  <w:style w:type="paragraph" w:styleId="Caption">
-    <w:name w:val="caption"/>
-    <w:basedOn w:val="Normal"/>
-    <w:next w:val="Normal"/>
-    <w:uiPriority w:val="35"/>
-    <w:unhideWhenUsed/>
-    <w:qFormat/>
-    <w:rsid w:val="00546463"/>
-    <w:pPr>
-      <w:spacing w:after="200" w:line="240" w:lineRule="auto"/>
-    </w:pPr>
-    <w:rPr>
-      <w:b/>
-      <w:bCs/>
-      <w:color w:val="5B9BD5" w:themeColor="accent1"/>
-      <w:sz w:val="18"/>
-      <w:szCs w:val="18"/>
-    </w:rPr>
-  </w:style>
-</w:styles>
-</file>
-
-<file path=word/glossary/document.xml><?xml version="1.0" encoding="utf-8"?>
-<w:glossaryDocument xmlns:wpc="http://schemas.microsoft.com/office/word/2010/wordprocessingCanvas" xmlns:mc="http://schemas.openxmlformats.org/markup-compatibility/2006" xmlns:o="urn:schemas-microsoft-com:office:office" xmlns:r="http://schemas.openxmlformats.org/officeDocument/2006/relationships" xmlns:m="http://schemas.openxmlformats.org/officeDocument/2006/math" xmlns:v="urn:schemas-microsoft-com:vml" xmlns:wp14="http://schemas.microsoft.com/office/word/2010/wordprocessingDrawing" xmlns:wp="http://schemas.openxmlformats.org/drawingml/2006/wordprocessingDrawing" xmlns:w10="urn:schemas-microsoft-com:office:word" xmlns:w="http://schemas.openxmlformats.org/wordprocessingml/2006/main" xmlns:w14="http://schemas.microsoft.com/office/word/2010/wordml" xmlns:wpg="http://schemas.microsoft.com/office/word/2010/wordprocessingGroup" xmlns:wpi="http://schemas.microsoft.com/office/word/2010/wordprocessingInk" xmlns:wne="http://schemas.microsoft.com/office/word/2006/wordml" xmlns:wps="http://schemas.microsoft.com/office/word/2010/wordprocessingShape" mc:Ignorable="w14 wp14"/>
-</file>
-
-<file path=word/glossary/fontTable.xml><?xml version="1.0" encoding="utf-8"?>
-<w:fonts xmlns:mc="http://schemas.openxmlformats.org/markup-compatibility/2006" xmlns:r="http://schemas.openxmlformats.org/officeDocument/2006/relationships" xmlns:w="http://schemas.openxmlformats.org/wordprocessingml/2006/main" xmlns:w14="http://schemas.microsoft.com/office/word/2010/wordml" mc:Ignorable="w14">
-  <w:font w:name="Times New Roman">
-    <w:panose1 w:val="02020603050405020304"/>
-    <w:charset w:val="00"/>
-    <w:family w:val="roman"/>
-    <w:pitch w:val="variable"/>
-    <w:sig w:usb0="E0002EFF" w:usb1="C000785B" w:usb2="00000009" w:usb3="00000000" w:csb0="000001FF" w:csb1="00000000"/>
-  </w:font>
-  <w:font w:name="Arial">
-    <w:panose1 w:val="020B0604020202020204"/>
-    <w:charset w:val="00"/>
-    <w:family w:val="swiss"/>
-    <w:pitch w:val="variable"/>
-    <w:sig w:usb0="E0002EFF" w:usb1="C000785B" w:usb2="00000009" w:usb3="00000000" w:csb0="000001FF" w:csb1="00000000"/>
-  </w:font>
-  <w:font w:name="Calibri">
-    <w:panose1 w:val="020F0502020204030204"/>
-    <w:charset w:val="00"/>
-    <w:family w:val="swiss"/>
-    <w:pitch w:val="variable"/>
-    <w:sig w:usb0="E0002AFF" w:usb1="C000247B" w:usb2="00000009" w:usb3="00000000" w:csb0="000001FF" w:csb1="00000000"/>
-  </w:font>
-  <w:font w:name="Calibri Light">
-    <w:panose1 w:val="020F0302020204030204"/>
-    <w:charset w:val="00"/>
-    <w:family w:val="swiss"/>
-    <w:pitch w:val="variable"/>
-    <w:sig w:usb0="E0002AFF" w:usb1="C000247B" w:usb2="00000009" w:usb3="00000000" w:csb0="000001FF" w:csb1="00000000"/>
-  </w:font>
-  <w:font w:name="Tahoma">
-    <w:panose1 w:val="020B0604030504040204"/>
-    <w:charset w:val="00"/>
-    <w:family w:val="swiss"/>
-    <w:pitch w:val="variable"/>
-    <w:sig w:usb0="E1002EFF" w:usb1="C000605B" w:usb2="00000029" w:usb3="00000000" w:csb0="000101FF" w:csb1="00000000"/>
-  </w:font>
-  <w:font w:name="Cambria">
-    <w:panose1 w:val="02040503050406030204"/>
-    <w:charset w:val="00"/>
-    <w:family w:val="roman"/>
-    <w:pitch w:val="variable"/>
-    <w:sig w:usb0="E00006FF" w:usb1="420024FF" w:usb2="02000000" w:usb3="00000000" w:csb0="0000019F" w:csb1="00000000"/>
-  </w:font>
-</w:fonts>
-</file>
-
-<file path=word/glossary/settings.xml><?xml version="1.0" encoding="utf-8"?>
-<w:settings xmlns:mc="http://schemas.openxmlformats.org/markup-compatibility/2006" xmlns:o="urn:schemas-microsoft-com:office:office" xmlns:r="http://schemas.openxmlformats.org/officeDocument/2006/relationships" xmlns:m="http://schemas.openxmlformats.org/officeDocument/2006/math" xmlns:v="urn:schemas-microsoft-com:vml" xmlns:w10="urn:schemas-microsoft-com:office:word" xmlns:w="http://schemas.openxmlformats.org/wordprocessingml/2006/main" xmlns:w14="http://schemas.microsoft.com/office/word/2010/wordml" xmlns:sl="http://schemas.openxmlformats.org/schemaLibrary/2006/main" mc:Ignorable="w14">
-  <w:view w:val="normal"/>
-  <w:defaultTabStop w:val="720"/>
-  <w:characterSpacingControl w:val="doNotCompress"/>
-  <w:compat>
-    <w:useFELayout/>
-    <w:compatSetting w:name="compatibilityMode" w:uri="http://schemas.microsoft.com/office/word" w:val="14"/>
-    <w:compatSetting w:name="overrideTableStyleFontSizeAndJustification" w:uri="http://schemas.microsoft.com/office/word" w:val="1"/>
-    <w:compatSetting w:name="enableOpenTypeFeatures" w:uri="http://schemas.microsoft.com/office/word" w:val="1"/>
-    <w:compatSetting w:name="doNotFlipMirrorIndents" w:uri="http://schemas.microsoft.com/office/word" w:val="1"/>
-  </w:compat>
-  <w:rsids>
-    <w:rsidRoot w:val="00CF6AE1"/>
-    <w:rsid w:val="000C5AE0"/>
-    <w:rsid w:val="004D39EE"/>
-    <w:rsid w:val="006D7910"/>
-    <w:rsid w:val="00816528"/>
-    <w:rsid w:val="00C4442E"/>
-    <w:rsid w:val="00CF6AE1"/>
-    <w:rsid w:val="00D47673"/>
-  </w:rsids>
-  <m:mathPr>
-    <m:mathFont m:val="Cambria Math"/>
-    <m:brkBin m:val="before"/>
-    <m:brkBinSub m:val="--"/>
-    <m:smallFrac m:val="0"/>
-    <m:dispDef/>
-    <m:lMargin m:val="0"/>
-    <m:rMargin m:val="0"/>
-    <m:defJc m:val="centerGroup"/>
-    <m:wrapIndent m:val="1440"/>
-    <m:intLim m:val="subSup"/>
-    <m:naryLim m:val="undOvr"/>
-  </m:mathPr>
-  <w:themeFontLang w:val="en-US"/>
-  <w:clrSchemeMapping w:bg1="light1" w:t1="dark1" w:bg2="light2" w:t2="dark2" w:accent1="accent1" w:accent2="accent2" w:accent3="accent3" w:accent4="accent4" w:accent5="accent5" w:accent6="accent6" w:hyperlink="hyperlink" w:followedHyperlink="followedHyperlink"/>
-  <w:decimalSymbol w:val="."/>
-  <w:listSeparator w:val=","/>
-</w:settings>
-</file>
-
-<file path=word/glossary/styles.xml><?xml version="1.0" encoding="utf-8"?>
-<w:styles xmlns:mc="http://schemas.openxmlformats.org/markup-compatibility/2006" xmlns:r="http://schemas.openxmlformats.org/officeDocument/2006/relationships" xmlns:w="http://schemas.openxmlformats.org/wordprocessingml/2006/main" xmlns:w14="http://schemas.microsoft.com/office/word/2010/wordml" mc:Ignorable="w14">
-  <w:docDefaults>
-    <w:rPrDefault>
-      <w:rPr>
-        <w:rFonts w:asciiTheme="minorHAnsi" w:eastAsiaTheme="minorEastAsia" w:hAnsiTheme="minorHAnsi" w:cstheme="minorBidi"/>
-        <w:sz w:val="22"/>
-        <w:szCs w:val="22"/>
-        <w:lang w:val="en-US" w:eastAsia="en-US" w:bidi="ar-SA"/>
-      </w:rPr>
-    </w:rPrDefault>
-    <w:pPrDefault>
-      <w:pPr>
-        <w:spacing w:after="160" w:line="259" w:lineRule="auto"/>
-      </w:pPr>
-    </w:pPrDefault>
-  </w:docDefaults>
-  <w:latentStyles w:defLockedState="0" w:defUIPriority="99" w:defSemiHidden="1" w:defUnhideWhenUsed="1" w:defQFormat="0" w:count="267">
-    <w:lsdException w:name="Normal" w:semiHidden="0" w:uiPriority="0" w:unhideWhenUsed="0" w:qFormat="1"/>
-    <w:lsdException w:name="heading 1" w:semiHidden="0" w:uiPriority="9" w:unhideWhenUsed="0" w:qFormat="1"/>
-    <w:lsdException w:name="heading 2" w:uiPriority="9" w:qFormat="1"/>
-    <w:lsdException w:name="heading 3" w:uiPriority="9" w:qFormat="1"/>
-    <w:lsdException w:name="heading 4" w:uiPriority="9" w:qFormat="1"/>
-    <w:lsdException w:name="heading 5" w:uiPriority="9" w:qFormat="1"/>
-    <w:lsdException w:name="heading 6" w:uiPriority="9" w:qFormat="1"/>
-    <w:lsdException w:name="heading 7" w:uiPriority="9" w:qFormat="1"/>
-    <w:lsdException w:name="heading 8" w:uiPriority="9" w:qFormat="1"/>
-    <w:lsdException w:name="heading 9" w:uiPriority="9" w:qFormat="1"/>
-    <w:lsdException w:name="toc 1" w:uiPriority="39"/>
-    <w:lsdException w:name="toc 2" w:uiPriority="39"/>
-    <w:lsdException w:name="toc 3" w:uiPriority="39"/>
-    <w:lsdException w:name="toc 4" w:uiPriority="39"/>
-    <w:lsdException w:name="toc 5" w:uiPriority="39"/>
-    <w:lsdException w:name="toc 6" w:uiPriority="39"/>
-    <w:lsdException w:name="toc 7" w:uiPriority="39"/>
-    <w:lsdException w:name="toc 8" w:uiPriority="39"/>
-    <w:lsdException w:name="toc 9" w:uiPriority="39"/>
-    <w:lsdException w:name="caption" w:uiPriority="35" w:qFormat="1"/>
-    <w:lsdException w:name="Title" w:semiHidden="0" w:uiPriority="10" w:unhideWhenUsed="0" w:qFormat="1"/>
-    <w:lsdException w:name="Default Paragraph Font" w:uiPriority="1"/>
-    <w:lsdException w:name="Subtitle" w:semiHidden="0" w:uiPriority="11" w:unhideWhenUsed="0" w:qFormat="1"/>
-    <w:lsdException w:name="Strong" w:semiHidden="0" w:uiPriority="22" w:unhideWhenUsed="0" w:qFormat="1"/>
-    <w:lsdException w:name="Emphasis" w:semiHidden="0" w:uiPriority="20" w:unhideWhenUsed="0" w:qFormat="1"/>
-    <w:lsdException w:name="Table Grid" w:semiHidden="0" w:uiPriority="39" w:unhideWhenUsed="0"/>
-    <w:lsdException w:name="Placeholder Text" w:unhideWhenUsed="0"/>
-    <w:lsdException w:name="No Spacing" w:semiHidden="0" w:uiPriority="1" w:unhideWhenUsed="0" w:qFormat="1"/>
-    <w:lsdException w:name="Light Shading" w:semiHidden="0" w:uiPriority="60" w:unhideWhenUsed="0"/>
-    <w:lsdException w:name="Light List" w:semiHidden="0" w:uiPriority="61" w:unhideWhenUsed="0"/>
-    <w:lsdException w:name="Light Grid" w:semiHidden="0" w:uiPriority="62" w:unhideWhenUsed="0"/>
-    <w:lsdException w:name="Medium Shading 1" w:semiHidden="0" w:uiPriority="63" w:unhideWhenUsed="0"/>
-    <w:lsdException w:name="Medium Shading 2" w:semiHidden="0" w:uiPriority="64" w:unhideWhenUsed="0"/>
-    <w:lsdException w:name="Medium List 1" w:semiHidden="0" w:uiPriority="65" w:unhideWhenUsed="0"/>
-    <w:lsdException w:name="Medium List 2" w:semiHidden="0" w:uiPriority="66" w:unhideWhenUsed="0"/>
-    <w:lsdException w:name="Medium Grid 1" w:semiHidden="0" w:uiPriority="67" w:unhideWhenUsed="0"/>
-    <w:lsdException w:name="Medium Grid 2" w:semiHidden="0" w:uiPriority="68" w:unhideWhenUsed="0"/>
-    <w:lsdException w:name="Medium Grid 3" w:semiHidden="0" w:uiPriority="69" w:unhideWhenUsed="0"/>
-    <w:lsdException w:name="Dark List" w:semiHidden="0" w:uiPriority="70" w:unhideWhenUsed="0"/>
-    <w:lsdException w:name="Colorful Shading" w:semiHidden="0" w:uiPriority="71" w:unhideWhenUsed="0"/>
-    <w:lsdException w:name="Colorful List" w:semiHidden="0" w:uiPriority="72" w:unhideWhenUsed="0"/>
-    <w:lsdException w:name="Colorful Grid" w:semiHidden="0" w:uiPriority="73" w:unhideWhenUsed="0"/>
-    <w:lsdException w:name="Light Shading Accent 1" w:semiHidden="0" w:uiPriority="60" w:unhideWhenUsed="0"/>
-    <w:lsdException w:name="Light List Accent 1" w:semiHidden="0" w:uiPriority="61" w:unhideWhenUsed="0"/>
-    <w:lsdException w:name="Light Grid Accent 1" w:semiHidden="0" w:uiPriority="62" w:unhideWhenUsed="0"/>
-    <w:lsdException w:name="Medium Shading 1 Accent 1" w:semiHidden="0" w:uiPriority="63" w:unhideWhenUsed="0"/>
-    <w:lsdException w:name="Medium Shading 2 Accent 1" w:semiHidden="0" w:uiPriority="64" w:unhideWhenUsed="0"/>
-    <w:lsdException w:name="Medium List 1 Accent 1" w:semiHidden="0" w:uiPriority="65" w:unhideWhenUsed="0"/>
-    <w:lsdException w:name="Revision" w:unhideWhenUsed="0"/>
-    <w:lsdException w:name="List Paragraph" w:semiHidden="0" w:uiPriority="34" w:unhideWhenUsed="0" w:qFormat="1"/>
-    <w:lsdException w:name="Quote" w:semiHidden="0" w:uiPriority="29" w:unhideWhenUsed="0" w:qFormat="1"/>
-    <w:lsdException w:name="Intense Quote" w:semiHidden="0" w:uiPriority="30" w:unhideWhenUsed="0" w:qFormat="1"/>
-    <w:lsdException w:name="Medium List 2 Accent 1" w:semiHidden="0" w:uiPriority="66" w:unhideWhenUsed="0"/>
-    <w:lsdException w:name="Medium Grid 1 Accent 1" w:semiHidden="0" w:uiPriority="67" w:unhideWhenUsed="0"/>
-    <w:lsdException w:name="Medium Grid 2 Accent 1" w:semiHidden="0" w:uiPriority="68" w:unhideWhenUsed="0"/>
-    <w:lsdException w:name="Medium Grid 3 Accent 1" w:semiHidden="0" w:uiPriority="69" w:unhideWhenUsed="0"/>
-    <w:lsdException w:name="Dark List Accent 1" w:semiHidden="0" w:uiPriority="70" w:unhideWhenUsed="0"/>
-    <w:lsdException w:name="Colorful Shading Accent 1" w:semiHidden="0" w:uiPriority="71" w:unhideWhenUsed="0"/>
-    <w:lsdException w:name="Colorful List Accent 1" w:semiHidden="0" w:uiPriority="72" w:unhideWhenUsed="0"/>
-    <w:lsdException w:name="Colorful Grid Accent 1" w:semiHidden="0" w:uiPriority="73" w:unhideWhenUsed="0"/>
-    <w:lsdException w:name="Light Shading Accent 2" w:semiHidden="0" w:uiPriority="60" w:unhideWhenUsed="0"/>
-    <w:lsdException w:name="Light List Accent 2" w:semiHidden="0" w:uiPriority="61" w:unhideWhenUsed="0"/>
-    <w:lsdException w:name="Light Grid Accent 2" w:semiHidden="0" w:uiPriority="62" w:unhideWhenUsed="0"/>
-    <w:lsdException w:name="Medium Shading 1 Accent 2" w:semiHidden="0" w:uiPriority="63" w:unhideWhenUsed="0"/>
-    <w:lsdException w:name="Medium Shading 2 Accent 2" w:semiHidden="0" w:uiPriority="64" w:unhideWhenUsed="0"/>
-    <w:lsdException w:name="Medium List 1 Accent 2" w:semiHidden="0" w:uiPriority="65" w:unhideWhenUsed="0"/>
-    <w:lsdException w:name="Medium List 2 Accent 2" w:semiHidden="0" w:uiPriority="66" w:unhideWhenUsed="0"/>
-    <w:lsdException w:name="Medium Grid 1 Accent 2" w:semiHidden="0" w:uiPriority="67" w:unhideWhenUsed="0"/>
-    <w:lsdException w:name="Medium Grid 2 Accent 2" w:semiHidden="0" w:uiPriority="68" w:unhideWhenUsed="0"/>
-    <w:lsdException w:name="Medium Grid 3 Accent 2" w:semiHidden="0" w:uiPriority="69" w:unhideWhenUsed="0"/>
-    <w:lsdException w:name="Dark List Accent 2" w:semiHidden="0" w:uiPriority="70" w:unhideWhenUsed="0"/>
-    <w:lsdException w:name="Colorful Shading Accent 2" w:semiHidden="0" w:uiPriority="71" w:unhideWhenUsed="0"/>
-    <w:lsdException w:name="Colorful List Accent 2" w:semiHidden="0" w:uiPriority="72" w:unhideWhenUsed="0"/>
-    <w:lsdException w:name="Colorful Grid Accent 2" w:semiHidden="0" w:uiPriority="73" w:unhideWhenUsed="0"/>
-    <w:lsdException w:name="Light Shading Accent 3" w:semiHidden="0" w:uiPriority="60" w:unhideWhenUsed="0"/>
-    <w:lsdException w:name="Light List Accent 3" w:semiHidden="0" w:uiPriority="61" w:unhideWhenUsed="0"/>
-    <w:lsdException w:name="Light Grid Accent 3" w:semiHidden="0" w:uiPriority="62" w:unhideWhenUsed="0"/>
-    <w:lsdException w:name="Medium Shading 1 Accent 3" w:semiHidden="0" w:uiPriority="63" w:unhideWhenUsed="0"/>
-    <w:lsdException w:name="Medium Shading 2 Accent 3" w:semiHidden="0" w:uiPriority="64" w:unhideWhenUsed="0"/>
-    <w:lsdException w:name="Medium List 1 Accent 3" w:semiHidden="0" w:uiPriority="65" w:unhideWhenUsed="0"/>
-    <w:lsdException w:name="Medium List 2 Accent 3" w:semiHidden="0" w:uiPriority="66" w:unhideWhenUsed="0"/>
-    <w:lsdException w:name="Medium Grid 1 Accent 3" w:semiHidden="0" w:uiPriority="67" w:unhideWhenUsed="0"/>
-    <w:lsdException w:name="Medium Grid 2 Accent 3" w:semiHidden="0" w:uiPriority="68" w:unhideWhenUsed="0"/>
-    <w:lsdException w:name="Medium Grid 3 Accent 3" w:semiHidden="0" w:uiPriority="69" w:unhideWhenUsed="0"/>
-    <w:lsdException w:name="Dark List Accent 3" w:semiHidden="0" w:uiPriority="70" w:unhideWhenUsed="0"/>
-    <w:lsdException w:name="Colorful Shading Accent 3" w:semiHidden="0" w:uiPriority="71" w:unhideWhenUsed="0"/>
-    <w:lsdException w:name="Colorful List Accent 3" w:semiHidden="0" w:uiPriority="72" w:unhideWhenUsed="0"/>
-    <w:lsdException w:name="Colorful Grid Accent 3" w:semiHidden="0" w:uiPriority="73" w:unhideWhenUsed="0"/>
-    <w:lsdException w:name="Light Shading Accent 4" w:semiHidden="0" w:uiPriority="60" w:unhideWhenUsed="0"/>
-    <w:lsdException w:name="Light List Accent 4" w:semiHidden="0" w:uiPriority="61" w:unhideWhenUsed="0"/>
-    <w:lsdException w:name="Light Grid Accent 4" w:semiHidden="0" w:uiPriority="62" w:unhideWhenUsed="0"/>
-    <w:lsdException w:name="Medium Shading 1 Accent 4" w:semiHidden="0" w:uiPriority="63" w:unhideWhenUsed="0"/>
-    <w:lsdException w:name="Medium Shading 2 Accent 4" w:semiHidden="0" w:uiPriority="64" w:unhideWhenUsed="0"/>
-    <w:lsdException w:name="Medium List 1 Accent 4" w:semiHidden="0" w:uiPriority="65" w:unhideWhenUsed="0"/>
-    <w:lsdException w:name="Medium List 2 Accent 4" w:semiHidden="0" w:uiPriority="66" w:unhideWhenUsed="0"/>
-    <w:lsdException w:name="Medium Grid 1 Accent 4" w:semiHidden="0" w:uiPriority="67" w:unhideWhenUsed="0"/>
-    <w:lsdException w:name="Medium Grid 2 Accent 4" w:semiHidden="0" w:uiPriority="68" w:unhideWhenUsed="0"/>
-    <w:lsdException w:name="Medium Grid 3 Accent 4" w:semiHidden="0" w:uiPriority="69" w:unhideWhenUsed="0"/>
-    <w:lsdException w:name="Dark List Accent 4" w:semiHidden="0" w:uiPriority="70" w:unhideWhenUsed="0"/>
-    <w:lsdException w:name="Colorful Shading Accent 4" w:semiHidden="0" w:uiPriority="71" w:unhideWhenUsed="0"/>
-    <w:lsdException w:name="Colorful List Accent 4" w:semiHidden="0" w:uiPriority="72" w:unhideWhenUsed="0"/>
-    <w:lsdException w:name="Colorful Grid Accent 4" w:semiHidden="0" w:uiPriority="73" w:unhideWhenUsed="0"/>
-    <w:lsdException w:name="Light Shading Accent 5" w:semiHidden="0" w:uiPriority="60" w:unhideWhenUsed="0"/>
-    <w:lsdException w:name="Light List Accent 5" w:semiHidden="0" w:uiPriority="61" w:unhideWhenUsed="0"/>
-    <w:lsdException w:name="Light Grid Accent 5" w:semiHidden="0" w:uiPriority="62" w:unhideWhenUsed="0"/>
-    <w:lsdException w:name="Medium Shading 1 Accent 5" w:semiHidden="0" w:uiPriority="63" w:unhideWhenUsed="0"/>
-    <w:lsdException w:name="Medium Shading 2 Accent 5" w:semiHidden="0" w:uiPriority="64" w:unhideWhenUsed="0"/>
-    <w:lsdException w:name="Medium List 1 Accent 5" w:semiHidden="0" w:uiPriority="65" w:unhideWhenUsed="0"/>
-    <w:lsdException w:name="Medium List 2 Accent 5" w:semiHidden="0" w:uiPriority="66" w:unhideWhenUsed="0"/>
-    <w:lsdException w:name="Medium Grid 1 Accent 5" w:semiHidden="0" w:uiPriority="67" w:unhideWhenUsed="0"/>
-    <w:lsdException w:name="Medium Grid 2 Accent 5" w:semiHidden="0" w:uiPriority="68" w:unhideWhenUsed="0"/>
-    <w:lsdException w:name="Medium Grid 3 Accent 5" w:semiHidden="0" w:uiPriority="69" w:unhideWhenUsed="0"/>
-    <w:lsdException w:name="Dark List Accent 5" w:semiHidden="0" w:uiPriority="70" w:unhideWhenUsed="0"/>
-    <w:lsdException w:name="Colorful Shading Accent 5" w:semiHidden="0" w:uiPriority="71" w:unhideWhenUsed="0"/>
-    <w:lsdException w:name="Colorful List Accent 5" w:semiHidden="0" w:uiPriority="72" w:unhideWhenUsed="0"/>
-    <w:lsdException w:name="Colorful Grid Accent 5" w:semiHidden="0" w:uiPriority="73" w:unhideWhenUsed="0"/>
-    <w:lsdException w:name="Light Shading Accent 6" w:semiHidden="0" w:uiPriority="60" w:unhideWhenUsed="0"/>
-    <w:lsdException w:name="Light List Accent 6" w:semiHidden="0" w:uiPriority="61" w:unhideWhenUsed="0"/>
-    <w:lsdException w:name="Light Grid Accent 6" w:semiHidden="0" w:uiPriority="62" w:unhideWhenUsed="0"/>
-    <w:lsdException w:name="Medium Shading 1 Accent 6" w:semiHidden="0" w:uiPriority="63" w:unhideWhenUsed="0"/>
-    <w:lsdException w:name="Medium Shading 2 Accent 6" w:semiHidden="0" w:uiPriority="64" w:unhideWhenUsed="0"/>
-    <w:lsdException w:name="Medium List 1 Accent 6" w:semiHidden="0" w:uiPriority="65" w:unhideWhenUsed="0"/>
-    <w:lsdException w:name="Medium List 2 Accent 6" w:semiHidden="0" w:uiPriority="66" w:unhideWhenUsed="0"/>
-    <w:lsdException w:name="Medium Grid 1 Accent 6" w:semiHidden="0" w:uiPriority="67" w:unhideWhenUsed="0"/>
-    <w:lsdException w:name="Medium Grid 2 Accent 6" w:semiHidden="0" w:uiPriority="68" w:unhideWhenUsed="0"/>
-    <w:lsdException w:name="Medium Grid 3 Accent 6" w:semiHidden="0" w:uiPriority="69" w:unhideWhenUsed="0"/>
-    <w:lsdException w:name="Dark List Accent 6" w:semiHidden="0" w:uiPriority="70" w:unhideWhenUsed="0"/>
-    <w:lsdException w:name="Colorful Shading Accent 6" w:semiHidden="0" w:uiPriority="71" w:unhideWhenUsed="0"/>
-    <w:lsdException w:name="Colorful List Accent 6" w:semiHidden="0" w:uiPriority="72" w:unhideWhenUsed="0"/>
-    <w:lsdException w:name="Colorful Grid Accent 6" w:semiHidden="0" w:uiPriority="73" w:unhideWhenUsed="0"/>
-    <w:lsdException w:name="Subtle Emphasis" w:semiHidden="0" w:uiPriority="19" w:unhideWhenUsed="0" w:qFormat="1"/>
-    <w:lsdException w:name="Intense Emphasis" w:semiHidden="0" w:uiPriority="21" w:unhideWhenUsed="0" w:qFormat="1"/>
-    <w:lsdException w:name="Subtle Reference" w:semiHidden="0" w:uiPriority="31" w:unhideWhenUsed="0" w:qFormat="1"/>
-    <w:lsdException w:name="Intense Reference" w:semiHidden="0" w:uiPriority="32" w:unhideWhenUsed="0" w:qFormat="1"/>
-    <w:lsdException w:name="Book Title" w:semiHidden="0" w:uiPriority="33" w:unhideWhenUsed="0" w:qFormat="1"/>
-    <w:lsdException w:name="Bibliography" w:uiPriority="37"/>
-    <w:lsdException w:name="TOC Heading" w:uiPriority="39" w:qFormat="1"/>
-  </w:latentStyles>
-  <w:style w:type="paragraph" w:default="1" w:styleId="Normal">
-    <w:name w:val="Normal"/>
-    <w:qFormat/>
-    <w:rsid w:val="00CF6AE1"/>
-    <w:rPr>
-      <w:rFonts w:cs="Times New Roman"/>
-      <w:sz w:val="3276"/>
-      <w:szCs w:val="3276"/>
-    </w:rPr>
-  </w:style>
-  <w:style w:type="character" w:default="1" w:styleId="DefaultParagraphFont">
-    <w:name w:val="Default Paragraph Font"/>
-    <w:uiPriority w:val="1"/>
-    <w:semiHidden/>
-    <w:unhideWhenUsed/>
-  </w:style>
-  <w:style w:type="table" w:default="1" w:styleId="TableNormal">
-    <w:name w:val="Normal Table"/>
-    <w:uiPriority w:val="99"/>
-    <w:semiHidden/>
-    <w:unhideWhenUsed/>
-    <w:tblPr>
-      <w:tblInd w:w="0" w:type="dxa"/>
-      <w:tblCellMar>
-        <w:top w:w="0" w:type="dxa"/>
-        <w:left w:w="108" w:type="dxa"/>
-        <w:bottom w:w="0" w:type="dxa"/>
-        <w:right w:w="108" w:type="dxa"/>
-      </w:tblCellMar>
-    </w:tblPr>
-  </w:style>
-  <w:style w:type="numbering" w:default="1" w:styleId="NoList">
-    <w:name w:val="No List"/>
-    <w:uiPriority w:val="99"/>
-    <w:semiHidden/>
-    <w:unhideWhenUsed/>
-  </w:style>
-  <w:style w:type="character" w:styleId="PlaceholderText">
-    <w:name w:val="Placeholder Text"/>
-    <w:basedOn w:val="DefaultParagraphFont"/>
-    <w:uiPriority w:val="99"/>
-    <w:semiHidden/>
-    <w:rsid w:val="00CF6AE1"/>
-    <w:rPr>
-      <w:color w:val="808080"/>
-    </w:rPr>
-  </w:style>
-</w:styles>
-</file>
-
-<file path=word/glossary/stylesWithEffects.xml><?xml version="1.0" encoding="utf-8"?>
-<w:styles xmlns:wpc="http://schemas.microsoft.com/office/word/2010/wordprocessingCanvas" xmlns:mc="http://schemas.openxmlformats.org/markup-compatibility/2006" xmlns:o="urn:schemas-microsoft-com:office:office" xmlns:r="http://schemas.openxmlformats.org/officeDocument/2006/relationships" xmlns:m="http://schemas.openxmlformats.org/officeDocument/2006/math" xmlns:v="urn:schemas-microsoft-com:vml" xmlns:wp14="http://schemas.microsoft.com/office/word/2010/wordprocessingDrawing" xmlns:wp="http://schemas.openxmlformats.org/drawingml/2006/wordprocessingDrawing" xmlns:w10="urn:schemas-microsoft-com:office:word" xmlns:w="http://schemas.openxmlformats.org/wordprocessingml/2006/main" xmlns:w14="http://schemas.microsoft.com/office/word/2010/wordml" xmlns:wpg="http://schemas.microsoft.com/office/word/2010/wordprocessingGroup" xmlns:wpi="http://schemas.microsoft.com/office/word/2010/wordprocessingInk" xmlns:wne="http://schemas.microsoft.com/office/word/2006/wordml" xmlns:wps="http://schemas.microsoft.com/office/word/2010/wordprocessingShape" mc:Ignorable="w14 wp14">
-  <w:docDefaults>
-    <w:rPrDefault>
-      <w:rPr>
-        <w:rFonts w:asciiTheme="minorHAnsi" w:eastAsiaTheme="minorEastAsia" w:hAnsiTheme="minorHAnsi" w:cstheme="minorBidi"/>
-        <w:sz w:val="22"/>
-        <w:szCs w:val="22"/>
-        <w:lang w:val="en-US" w:eastAsia="en-US" w:bidi="ar-SA"/>
-      </w:rPr>
-    </w:rPrDefault>
-    <w:pPrDefault>
-      <w:pPr>
-        <w:spacing w:after="160" w:line="259" w:lineRule="auto"/>
-      </w:pPr>
-    </w:pPrDefault>
-  </w:docDefaults>
-  <w:latentStyles w:defLockedState="0" w:defUIPriority="99" w:defSemiHidden="1" w:defUnhideWhenUsed="1" w:defQFormat="0" w:count="267">
-    <w:lsdException w:name="Normal" w:semiHidden="0" w:uiPriority="0" w:unhideWhenUsed="0" w:qFormat="1"/>
-    <w:lsdException w:name="heading 1" w:semiHidden="0" w:uiPriority="9" w:unhideWhenUsed="0" w:qFormat="1"/>
-    <w:lsdException w:name="heading 2" w:uiPriority="9" w:qFormat="1"/>
-    <w:lsdException w:name="heading 3" w:uiPriority="9" w:qFormat="1"/>
-    <w:lsdException w:name="heading 4" w:uiPriority="9" w:qFormat="1"/>
-    <w:lsdException w:name="heading 5" w:uiPriority="9" w:qFormat="1"/>
-    <w:lsdException w:name="heading 6" w:uiPriority="9" w:qFormat="1"/>
-    <w:lsdException w:name="heading 7" w:uiPriority="9" w:qFormat="1"/>
-    <w:lsdException w:name="heading 8" w:uiPriority="9" w:qFormat="1"/>
-    <w:lsdException w:name="heading 9" w:uiPriority="9" w:qFormat="1"/>
-    <w:lsdException w:name="toc 1" w:uiPriority="39"/>
-    <w:lsdException w:name="toc 2" w:uiPriority="39"/>
-    <w:lsdException w:name="toc 3" w:uiPriority="39"/>
-    <w:lsdException w:name="toc 4" w:uiPriority="39"/>
-    <w:lsdException w:name="toc 5" w:uiPriority="39"/>
-    <w:lsdException w:name="toc 6" w:uiPriority="39"/>
-    <w:lsdException w:name="toc 7" w:uiPriority="39"/>
-    <w:lsdException w:name="toc 8" w:uiPriority="39"/>
-    <w:lsdException w:name="toc 9" w:uiPriority="39"/>
-    <w:lsdException w:name="caption" w:uiPriority="35" w:qFormat="1"/>
-    <w:lsdException w:name="Title" w:semiHidden="0" w:uiPriority="10" w:unhideWhenUsed="0" w:qFormat="1"/>
-    <w:lsdException w:name="Default Paragraph Font" w:uiPriority="1"/>
-    <w:lsdException w:name="Subtitle" w:semiHidden="0" w:uiPriority="11" w:unhideWhenUsed="0" w:qFormat="1"/>
-    <w:lsdException w:name="Strong" w:semiHidden="0" w:uiPriority="22" w:unhideWhenUsed="0" w:qFormat="1"/>
-    <w:lsdException w:name="Emphasis" w:semiHidden="0" w:uiPriority="20" w:unhideWhenUsed="0" w:qFormat="1"/>
-    <w:lsdException w:name="Table Grid" w:semiHidden="0" w:uiPriority="39" w:unhideWhenUsed="0"/>
-    <w:lsdException w:name="Placeholder Text" w:unhideWhenUsed="0"/>
-    <w:lsdException w:name="No Spacing" w:semiHidden="0" w:uiPriority="1" w:unhideWhenUsed="0" w:qFormat="1"/>
-    <w:lsdException w:name="Light Shading" w:semiHidden="0" w:uiPriority="60" w:unhideWhenUsed="0"/>
-    <w:lsdException w:name="Light List" w:semiHidden="0" w:uiPriority="61" w:unhideWhenUsed="0"/>
-    <w:lsdException w:name="Light Grid" w:semiHidden="0" w:uiPriority="62" w:unhideWhenUsed="0"/>
-    <w:lsdException w:name="Medium Shading 1" w:semiHidden="0" w:uiPriority="63" w:unhideWhenUsed="0"/>
-    <w:lsdException w:name="Medium Shading 2" w:semiHidden="0" w:uiPriority="64" w:unhideWhenUsed="0"/>
-    <w:lsdException w:name="Medium List 1" w:semiHidden="0" w:uiPriority="65" w:unhideWhenUsed="0"/>
-    <w:lsdException w:name="Medium List 2" w:semiHidden="0" w:uiPriority="66" w:unhideWhenUsed="0"/>
-    <w:lsdException w:name="Medium Grid 1" w:semiHidden="0" w:uiPriority="67" w:unhideWhenUsed="0"/>
-    <w:lsdException w:name="Medium Grid 2" w:semiHidden="0" w:uiPriority="68" w:unhideWhenUsed="0"/>
-    <w:lsdException w:name="Medium Grid 3" w:semiHidden="0" w:uiPriority="69" w:unhideWhenUsed="0"/>
-    <w:lsdException w:name="Dark List" w:semiHidden="0" w:uiPriority="70" w:unhideWhenUsed="0"/>
-    <w:lsdException w:name="Colorful Shading" w:semiHidden="0" w:uiPriority="71" w:unhideWhenUsed="0"/>
-    <w:lsdException w:name="Colorful List" w:semiHidden="0" w:uiPriority="72" w:unhideWhenUsed="0"/>
-    <w:lsdException w:name="Colorful Grid" w:semiHidden="0" w:uiPriority="73" w:unhideWhenUsed="0"/>
-    <w:lsdException w:name="Light Shading Accent 1" w:semiHidden="0" w:uiPriority="60" w:unhideWhenUsed="0"/>
-    <w:lsdException w:name="Light List Accent 1" w:semiHidden="0" w:uiPriority="61" w:unhideWhenUsed="0"/>
-    <w:lsdException w:name="Light Grid Accent 1" w:semiHidden="0" w:uiPriority="62" w:unhideWhenUsed="0"/>
-    <w:lsdException w:name="Medium Shading 1 Accent 1" w:semiHidden="0" w:uiPriority="63" w:unhideWhenUsed="0"/>
-    <w:lsdException w:name="Medium Shading 2 Accent 1" w:semiHidden="0" w:uiPriority="64" w:unhideWhenUsed="0"/>
-    <w:lsdException w:name="Medium List 1 Accent 1" w:semiHidden="0" w:uiPriority="65" w:unhideWhenUsed="0"/>
-    <w:lsdException w:name="Revision" w:unhideWhenUsed="0"/>
-    <w:lsdException w:name="List Paragraph" w:semiHidden="0" w:uiPriority="34" w:unhideWhenUsed="0" w:qFormat="1"/>
-    <w:lsdException w:name="Quote" w:semiHidden="0" w:uiPriority="29" w:unhideWhenUsed="0" w:qFormat="1"/>
-    <w:lsdException w:name="Intense Quote" w:semiHidden="0" w:uiPriority="30" w:unhideWhenUsed="0" w:qFormat="1"/>
-    <w:lsdException w:name="Medium List 2 Accent 1" w:semiHidden="0" w:uiPriority="66" w:unhideWhenUsed="0"/>
-    <w:lsdException w:name="Medium Grid 1 Accent 1" w:semiHidden="0" w:uiPriority="67" w:unhideWhenUsed="0"/>
-    <w:lsdException w:name="Medium Grid 2 Accent 1" w:semiHidden="0" w:uiPriority="68" w:unhideWhenUsed="0"/>
-    <w:lsdException w:name="Medium Grid 3 Accent 1" w:semiHidden="0" w:uiPriority="69" w:unhideWhenUsed="0"/>
-    <w:lsdException w:name="Dark List Accent 1" w:semiHidden="0" w:uiPriority="70" w:unhideWhenUsed="0"/>
-    <w:lsdException w:name="Colorful Shading Accent 1" w:semiHidden="0" w:uiPriority="71" w:unhideWhenUsed="0"/>
-    <w:lsdException w:name="Colorful List Accent 1" w:semiHidden="0" w:uiPriority="72" w:unhideWhenUsed="0"/>
-    <w:lsdException w:name="Colorful Grid Accent 1" w:semiHidden="0" w:uiPriority="73" w:unhideWhenUsed="0"/>
-    <w:lsdException w:name="Light Shading Accent 2" w:semiHidden="0" w:uiPriority="60" w:unhideWhenUsed="0"/>
-    <w:lsdException w:name="Light List Accent 2" w:semiHidden="0" w:uiPriority="61" w:unhideWhenUsed="0"/>
-    <w:lsdException w:name="Light Grid Accent 2" w:semiHidden="0" w:uiPriority="62" w:unhideWhenUsed="0"/>
-    <w:lsdException w:name="Medium Shading 1 Accent 2" w:semiHidden="0" w:uiPriority="63" w:unhideWhenUsed="0"/>
-    <w:lsdException w:name="Medium Shading 2 Accent 2" w:semiHidden="0" w:uiPriority="64" w:unhideWhenUsed="0"/>
-    <w:lsdException w:name="Medium List 1 Accent 2" w:semiHidden="0" w:uiPriority="65" w:unhideWhenUsed="0"/>
-    <w:lsdException w:name="Medium List 2 Accent 2" w:semiHidden="0" w:uiPriority="66" w:unhideWhenUsed="0"/>
-    <w:lsdException w:name="Medium Grid 1 Accent 2" w:semiHidden="0" w:uiPriority="67" w:unhideWhenUsed="0"/>
-    <w:lsdException w:name="Medium Grid 2 Accent 2" w:semiHidden="0" w:uiPriority="68" w:unhideWhenUsed="0"/>
-    <w:lsdException w:name="Medium Grid 3 Accent 2" w:semiHidden="0" w:uiPriority="69" w:unhideWhenUsed="0"/>
-    <w:lsdException w:name="Dark List Accent 2" w:semiHidden="0" w:uiPriority="70" w:unhideWhenUsed="0"/>
-    <w:lsdException w:name="Colorful Shading Accent 2" w:semiHidden="0" w:uiPriority="71" w:unhideWhenUsed="0"/>
-    <w:lsdException w:name="Colorful List Accent 2" w:semiHidden="0" w:uiPriority="72" w:unhideWhenUsed="0"/>
-    <w:lsdException w:name="Colorful Grid Accent 2" w:semiHidden="0" w:uiPriority="73" w:unhideWhenUsed="0"/>
-    <w:lsdException w:name="Light Shading Accent 3" w:semiHidden="0" w:uiPriority="60" w:unhideWhenUsed="0"/>
-    <w:lsdException w:name="Light List Accent 3" w:semiHidden="0" w:uiPriority="61" w:unhideWhenUsed="0"/>
-    <w:lsdException w:name="Light Grid Accent 3" w:semiHidden="0" w:uiPriority="62" w:unhideWhenUsed="0"/>
-    <w:lsdException w:name="Medium Shading 1 Accent 3" w:semiHidden="0" w:uiPriority="63" w:unhideWhenUsed="0"/>
-    <w:lsdException w:name="Medium Shading 2 Accent 3" w:semiHidden="0" w:uiPriority="64" w:unhideWhenUsed="0"/>
-    <w:lsdException w:name="Medium List 1 Accent 3" w:semiHidden="0" w:uiPriority="65" w:unhideWhenUsed="0"/>
-    <w:lsdException w:name="Medium List 2 Accent 3" w:semiHidden="0" w:uiPriority="66" w:unhideWhenUsed="0"/>
-    <w:lsdException w:name="Medium Grid 1 Accent 3" w:semiHidden="0" w:uiPriority="67" w:unhideWhenUsed="0"/>
-    <w:lsdException w:name="Medium Grid 2 Accent 3" w:semiHidden="0" w:uiPriority="68" w:unhideWhenUsed="0"/>
-    <w:lsdException w:name="Medium Grid 3 Accent 3" w:semiHidden="0" w:uiPriority="69" w:unhideWhenUsed="0"/>
-    <w:lsdException w:name="Dark List Accent 3" w:semiHidden="0" w:uiPriority="70" w:unhideWhenUsed="0"/>
-    <w:lsdException w:name="Colorful Shading Accent 3" w:semiHidden="0" w:uiPriority="71" w:unhideWhenUsed="0"/>
-    <w:lsdException w:name="Colorful List Accent 3" w:semiHidden="0" w:uiPriority="72" w:unhideWhenUsed="0"/>
-    <w:lsdException w:name="Colorful Grid Accent 3" w:semiHidden="0" w:uiPriority="73" w:unhideWhenUsed="0"/>
-    <w:lsdException w:name="Light Shading Accent 4" w:semiHidden="0" w:uiPriority="60" w:unhideWhenUsed="0"/>
-    <w:lsdException w:name="Light List Accent 4" w:semiHidden="0" w:uiPriority="61" w:unhideWhenUsed="0"/>
-    <w:lsdException w:name="Light Grid Accent 4" w:semiHidden="0" w:uiPriority="62" w:unhideWhenUsed="0"/>
-    <w:lsdException w:name="Medium Shading 1 Accent 4" w:semiHidden="0" w:uiPriority="63" w:unhideWhenUsed="0"/>
-    <w:lsdException w:name="Medium Shading 2 Accent 4" w:semiHidden="0" w:uiPriority="64" w:unhideWhenUsed="0"/>
-    <w:lsdException w:name="Medium List 1 Accent 4" w:semiHidden="0" w:uiPriority="65" w:unhideWhenUsed="0"/>
-    <w:lsdException w:name="Medium List 2 Accent 4" w:semiHidden="0" w:uiPriority="66" w:unhideWhenUsed="0"/>
-    <w:lsdException w:name="Medium Grid 1 Accent 4" w:semiHidden="0" w:uiPriority="67" w:unhideWhenUsed="0"/>
-    <w:lsdException w:name="Medium Grid 2 Accent 4" w:semiHidden="0" w:uiPriority="68" w:unhideWhenUsed="0"/>
-    <w:lsdException w:name="Medium Grid 3 Accent 4" w:semiHidden="0" w:uiPriority="69" w:unhideWhenUsed="0"/>
-    <w:lsdException w:name="Dark List Accent 4" w:semiHidden="0" w:uiPriority="70" w:unhideWhenUsed="0"/>
-    <w:lsdException w:name="Colorful Shading Accent 4" w:semiHidden="0" w:uiPriority="71" w:unhideWhenUsed="0"/>
-    <w:lsdException w:name="Colorful List Accent 4" w:semiHidden="0" w:uiPriority="72" w:unhideWhenUsed="0"/>
-    <w:lsdException w:name="Colorful Grid Accent 4" w:semiHidden="0" w:uiPriority="73" w:unhideWhenUsed="0"/>
-    <w:lsdException w:name="Light Shading Accent 5" w:semiHidden="0" w:uiPriority="60" w:unhideWhenUsed="0"/>
-    <w:lsdException w:name="Light List Accent 5" w:semiHidden="0" w:uiPriority="61" w:unhideWhenUsed="0"/>
-    <w:lsdException w:name="Light Grid Accent 5" w:semiHidden="0" w:uiPriority="62" w:unhideWhenUsed="0"/>
-    <w:lsdException w:name="Medium Shading 1 Accent 5" w:semiHidden="0" w:uiPriority="63" w:unhideWhenUsed="0"/>
-    <w:lsdException w:name="Medium Shading 2 Accent 5" w:semiHidden="0" w:uiPriority="64" w:unhideWhenUsed="0"/>
-    <w:lsdException w:name="Medium List 1 Accent 5" w:semiHidden="0" w:uiPriority="65" w:unhideWhenUsed="0"/>
-    <w:lsdException w:name="Medium List 2 Accent 5" w:semiHidden="0" w:uiPriority="66" w:unhideWhenUsed="0"/>
-    <w:lsdException w:name="Medium Grid 1 Accent 5" w:semiHidden="0" w:uiPriority="67" w:unhideWhenUsed="0"/>
-    <w:lsdException w:name="Medium Grid 2 Accent 5" w:semiHidden="0" w:uiPriority="68" w:unhideWhenUsed="0"/>
-    <w:lsdException w:name="Medium Grid 3 Accent 5" w:semiHidden="0" w:uiPriority="69" w:unhideWhenUsed="0"/>
-    <w:lsdException w:name="Dark List Accent 5" w:semiHidden="0" w:uiPriority="70" w:unhideWhenUsed="0"/>
-    <w:lsdException w:name="Colorful Shading Accent 5" w:semiHidden="0" w:uiPriority="71" w:unhideWhenUsed="0"/>
-    <w:lsdException w:name="Colorful List Accent 5" w:semiHidden="0" w:uiPriority="72" w:unhideWhenUsed="0"/>
-    <w:lsdException w:name="Colorful Grid Accent 5" w:semiHidden="0" w:uiPriority="73" w:unhideWhenUsed="0"/>
-    <w:lsdException w:name="Light Shading Accent 6" w:semiHidden="0" w:uiPriority="60" w:unhideWhenUsed="0"/>
-    <w:lsdException w:name="Light List Accent 6" w:semiHidden="0" w:uiPriority="61" w:unhideWhenUsed="0"/>
-    <w:lsdException w:name="Light Grid Accent 6" w:semiHidden="0" w:uiPriority="62" w:unhideWhenUsed="0"/>
-    <w:lsdException w:name="Medium Shading 1 Accent 6" w:semiHidden="0" w:uiPriority="63" w:unhideWhenUsed="0"/>
-    <w:lsdException w:name="Medium Shading 2 Accent 6" w:semiHidden="0" w:uiPriority="64" w:unhideWhenUsed="0"/>
-    <w:lsdException w:name="Medium List 1 Accent 6" w:semiHidden="0" w:uiPriority="65" w:unhideWhenUsed="0"/>
-    <w:lsdException w:name="Medium List 2 Accent 6" w:semiHidden="0" w:uiPriority="66" w:unhideWhenUsed="0"/>
-    <w:lsdException w:name="Medium Grid 1 Accent 6" w:semiHidden="0" w:uiPriority="67" w:unhideWhenUsed="0"/>
-    <w:lsdException w:name="Medium Grid 2 Accent 6" w:semiHidden="0" w:uiPriority="68" w:unhideWhenUsed="0"/>
-    <w:lsdException w:name="Medium Grid 3 Accent 6" w:semiHidden="0" w:uiPriority="69" w:unhideWhenUsed="0"/>
-    <w:lsdException w:name="Dark List Accent 6" w:semiHidden="0" w:uiPriority="70" w:unhideWhenUsed="0"/>
-    <w:lsdException w:name="Colorful Shading Accent 6" w:semiHidden="0" w:uiPriority="71" w:unhideWhenUsed="0"/>
-    <w:lsdException w:name="Colorful List Accent 6" w:semiHidden="0" w:uiPriority="72" w:unhideWhenUsed="0"/>
-    <w:lsdException w:name="Colorful Grid Accent 6" w:semiHidden="0" w:uiPriority="73" w:unhideWhenUsed="0"/>
-    <w:lsdException w:name="Subtle Emphasis" w:semiHidden="0" w:uiPriority="19" w:unhideWhenUsed="0" w:qFormat="1"/>
-    <w:lsdException w:name="Intense Emphasis" w:semiHidden="0" w:uiPriority="21" w:unhideWhenUsed="0" w:qFormat="1"/>
-    <w:lsdException w:name="Subtle Reference" w:semiHidden="0" w:uiPriority="31" w:unhideWhenUsed="0" w:qFormat="1"/>
-    <w:lsdException w:name="Intense Reference" w:semiHidden="0" w:uiPriority="32" w:unhideWhenUsed="0" w:qFormat="1"/>
-    <w:lsdException w:name="Book Title" w:semiHidden="0" w:uiPriority="33" w:unhideWhenUsed="0" w:qFormat="1"/>
-    <w:lsdException w:name="Bibliography" w:uiPriority="37"/>
-    <w:lsdException w:name="TOC Heading" w:uiPriority="39" w:qFormat="1"/>
-  </w:latentStyles>
-  <w:style w:type="paragraph" w:default="1" w:styleId="Normal">
-    <w:name w:val="Normal"/>
-    <w:qFormat/>
-    <w:rsid w:val="00CF6AE1"/>
-    <w:rPr>
-      <w:rFonts w:cs="Times New Roman"/>
-      <w:sz w:val="3276"/>
-      <w:szCs w:val="3276"/>
-    </w:rPr>
-  </w:style>
-  <w:style w:type="character" w:default="1" w:styleId="DefaultParagraphFont">
-    <w:name w:val="Default Paragraph Font"/>
-    <w:uiPriority w:val="1"/>
-    <w:semiHidden/>
-    <w:unhideWhenUsed/>
-  </w:style>
-  <w:style w:type="table" w:default="1" w:styleId="TableNormal">
-    <w:name w:val="Normal Table"/>
-    <w:uiPriority w:val="99"/>
-    <w:semiHidden/>
-    <w:unhideWhenUsed/>
-    <w:tblPr>
-      <w:tblInd w:w="0" w:type="dxa"/>
-      <w:tblCellMar>
-        <w:top w:w="0" w:type="dxa"/>
-        <w:left w:w="108" w:type="dxa"/>
-        <w:bottom w:w="0" w:type="dxa"/>
-        <w:right w:w="108" w:type="dxa"/>
-      </w:tblCellMar>
-    </w:tblPr>
-  </w:style>
-  <w:style w:type="numbering" w:default="1" w:styleId="NoList">
-    <w:name w:val="No List"/>
-    <w:uiPriority w:val="99"/>
-    <w:semiHidden/>
-    <w:unhideWhenUsed/>
-  </w:style>
-  <w:style w:type="character" w:styleId="PlaceholderText">
-    <w:name w:val="Placeholder Text"/>
-    <w:basedOn w:val="DefaultParagraphFont"/>
-    <w:uiPriority w:val="99"/>
-    <w:semiHidden/>
-    <w:rsid w:val="00CF6AE1"/>
-    <w:rPr>
-      <w:color w:val="808080"/>
-    </w:rPr>
-  </w:style>
-</w:styles>
-</file>
-
-<file path=word/glossary/webSettings.xml><?xml version="1.0" encoding="utf-8"?>
-<w:webSettings xmlns:mc="http://schemas.openxmlformats.org/markup-compatibility/2006" xmlns:r="http://schemas.openxmlformats.org/officeDocument/2006/relationships" xmlns:w="http://schemas.openxmlformats.org/wordprocessingml/2006/main" xmlns:w14="http://schemas.microsoft.com/office/word/2010/wordml" mc:Ignorable="w14">
-  <w:optimizeForBrowser/>
-  <w:allowPNG/>
-</w:webSettings>
 </file>
 
 <file path=word/theme/theme1.xml><?xml version="1.0" encoding="utf-8"?>
@@ -13985,7 +13414,7 @@
   <a:extraClrSchemeLst/>
   <a:extLst>
     <a:ext uri="{05A4C25C-085E-4340-85A3-A5531E510DB2}">
-      <thm15:themeFamily xmlns:thm15="http://schemas.microsoft.com/office/thememl/2012/main" xmlns="" name="Office Theme" id="{62F939B6-93AF-4DB8-9C6B-D6C7DFDC589F}" vid="{4A3C46E8-61CC-4603-A589-7422A47A8E4A}"/>
+      <thm15:themeFamily xmlns:thm15="http://schemas.microsoft.com/office/thememl/2012/main" name="Office Theme" id="{62F939B6-93AF-4DB8-9C6B-D6C7DFDC589F}" vid="{4A3C46E8-61CC-4603-A589-7422A47A8E4A}"/>
     </a:ext>
   </a:extLst>
 </a:theme>
@@ -13996,7 +13425,7 @@
 </file>
 
 <file path=customXml/itemProps1.xml><?xml version="1.0" encoding="utf-8"?>
-<ds:datastoreItem xmlns:ds="http://schemas.openxmlformats.org/officeDocument/2006/customXml" ds:itemID="{9E85932C-F78E-43CB-8F80-EABE5572F4F7}">
+<ds:datastoreItem xmlns:ds="http://schemas.openxmlformats.org/officeDocument/2006/customXml" ds:itemID="{4E1F6219-87BB-4BA2-BE6F-B501DAF732A1}">
   <ds:schemaRefs>
     <ds:schemaRef ds:uri="http://schemas.openxmlformats.org/officeDocument/2006/bibliography"/>
   </ds:schemaRefs>
